--- a/++Templated Entries/READY/Readymades/ReadymadesTEMPLATEDJJ.docx
+++ b/++Templated Entries/READY/Readymades/ReadymadesTEMPLATEDJJ.docx
@@ -35,12 +35,14 @@
             <w:pPr>
               <w:jc w:val="center"/>
               <w:rPr>
+                <w:rFonts w:ascii="Calibri" w:hAnsi="Calibri"/>
                 <w:b/>
                 <w:color w:val="FFFFFF" w:themeColor="background1"/>
               </w:rPr>
             </w:pPr>
             <w:r>
               <w:rPr>
+                <w:rFonts w:ascii="Calibri" w:hAnsi="Calibri"/>
                 <w:b/>
                 <w:color w:val="FFFFFF" w:themeColor="background1"/>
               </w:rPr>
@@ -51,6 +53,7 @@
         <w:sdt>
           <w:sdtPr>
             <w:rPr>
+              <w:rFonts w:ascii="Calibri" w:hAnsi="Calibri"/>
               <w:b/>
               <w:color w:val="FFFFFF" w:themeColor="background1"/>
             </w:rPr>
@@ -66,7 +69,6 @@
               <w:listItem w:displayText="Prof." w:value="Prof."/>
             </w:dropDownList>
           </w:sdtPr>
-          <w:sdtEndPr/>
           <w:sdtContent>
             <w:tc>
               <w:tcPr>
@@ -76,6 +78,7 @@
                 <w:pPr>
                   <w:jc w:val="center"/>
                   <w:rPr>
+                    <w:rFonts w:ascii="Calibri" w:hAnsi="Calibri"/>
                     <w:b/>
                     <w:color w:val="FFFFFF" w:themeColor="background1"/>
                   </w:rPr>
@@ -83,6 +86,7 @@
                 <w:r>
                   <w:rPr>
                     <w:rStyle w:val="PlaceholderText"/>
+                    <w:rFonts w:ascii="Calibri" w:hAnsi="Calibri"/>
                     <w:b/>
                     <w:color w:val="FFFFFF" w:themeColor="background1"/>
                   </w:rPr>
@@ -94,6 +98,9 @@
         </w:sdt>
         <w:sdt>
           <w:sdtPr>
+            <w:rPr>
+              <w:rFonts w:ascii="Calibri" w:hAnsi="Calibri"/>
+            </w:rPr>
             <w:alias w:val="First name"/>
             <w:tag w:val="authorFirstName"/>
             <w:id w:val="581645879"/>
@@ -102,14 +109,21 @@
             </w:placeholder>
             <w:text/>
           </w:sdtPr>
-          <w:sdtEndPr/>
           <w:sdtContent>
             <w:tc>
               <w:tcPr>
                 <w:tcW w:w="2073" w:type="dxa"/>
               </w:tcPr>
               <w:p>
+                <w:pPr>
+                  <w:rPr>
+                    <w:rFonts w:ascii="Calibri" w:hAnsi="Calibri"/>
+                  </w:rPr>
+                </w:pPr>
                 <w:r>
+                  <w:rPr>
+                    <w:rFonts w:ascii="Calibri" w:hAnsi="Calibri"/>
+                  </w:rPr>
                   <w:t xml:space="preserve">Danielle </w:t>
                 </w:r>
               </w:p>
@@ -118,6 +132,9 @@
         </w:sdt>
         <w:sdt>
           <w:sdtPr>
+            <w:rPr>
+              <w:rFonts w:ascii="Calibri" w:hAnsi="Calibri"/>
+            </w:rPr>
             <w:alias w:val="Middle name"/>
             <w:tag w:val="authorMiddleName"/>
             <w:id w:val="-2076034781"/>
@@ -127,16 +144,21 @@
             <w:showingPlcHdr/>
             <w:text/>
           </w:sdtPr>
-          <w:sdtEndPr/>
           <w:sdtContent>
             <w:tc>
               <w:tcPr>
                 <w:tcW w:w="2551" w:type="dxa"/>
               </w:tcPr>
               <w:p>
+                <w:pPr>
+                  <w:rPr>
+                    <w:rFonts w:ascii="Calibri" w:hAnsi="Calibri"/>
+                  </w:rPr>
+                </w:pPr>
                 <w:r>
                   <w:rPr>
                     <w:rStyle w:val="PlaceholderText"/>
+                    <w:rFonts w:ascii="Calibri" w:hAnsi="Calibri"/>
                   </w:rPr>
                   <w:t>[Middle name]</w:t>
                 </w:r>
@@ -146,6 +168,9 @@
         </w:sdt>
         <w:sdt>
           <w:sdtPr>
+            <w:rPr>
+              <w:rFonts w:ascii="Calibri" w:hAnsi="Calibri"/>
+            </w:rPr>
             <w:alias w:val="Last name"/>
             <w:tag w:val="authorLastName"/>
             <w:id w:val="-1088529830"/>
@@ -154,14 +179,21 @@
             </w:placeholder>
             <w:text/>
           </w:sdtPr>
-          <w:sdtEndPr/>
           <w:sdtContent>
             <w:tc>
               <w:tcPr>
                 <w:tcW w:w="2642" w:type="dxa"/>
               </w:tcPr>
               <w:p>
+                <w:pPr>
+                  <w:rPr>
+                    <w:rFonts w:ascii="Calibri" w:hAnsi="Calibri"/>
+                  </w:rPr>
+                </w:pPr>
                 <w:r>
+                  <w:rPr>
+                    <w:rFonts w:ascii="Calibri" w:hAnsi="Calibri"/>
+                  </w:rPr>
                   <w:t>Child</w:t>
                 </w:r>
               </w:p>
@@ -183,6 +215,7 @@
             <w:pPr>
               <w:jc w:val="center"/>
               <w:rPr>
+                <w:rFonts w:ascii="Calibri" w:hAnsi="Calibri"/>
                 <w:b/>
                 <w:color w:val="FFFFFF" w:themeColor="background1"/>
               </w:rPr>
@@ -191,6 +224,9 @@
         </w:tc>
         <w:sdt>
           <w:sdtPr>
+            <w:rPr>
+              <w:rFonts w:ascii="Calibri" w:hAnsi="Calibri"/>
+            </w:rPr>
             <w:alias w:val="Biography"/>
             <w:tag w:val="authorBiography"/>
             <w:id w:val="938807824"/>
@@ -199,7 +235,6 @@
             </w:placeholder>
             <w:showingPlcHdr/>
           </w:sdtPr>
-          <w:sdtEndPr/>
           <w:sdtContent>
             <w:tc>
               <w:tcPr>
@@ -207,9 +242,15 @@
                 <w:gridSpan w:val="4"/>
               </w:tcPr>
               <w:p>
+                <w:pPr>
+                  <w:rPr>
+                    <w:rFonts w:ascii="Calibri" w:hAnsi="Calibri"/>
+                  </w:rPr>
+                </w:pPr>
                 <w:r>
                   <w:rPr>
                     <w:rStyle w:val="PlaceholderText"/>
+                    <w:rFonts w:ascii="Calibri" w:hAnsi="Calibri"/>
                   </w:rPr>
                   <w:t>[Enter your biography]</w:t>
                 </w:r>
@@ -232,6 +273,7 @@
             <w:pPr>
               <w:jc w:val="center"/>
               <w:rPr>
+                <w:rFonts w:ascii="Calibri" w:hAnsi="Calibri"/>
                 <w:b/>
                 <w:color w:val="FFFFFF" w:themeColor="background1"/>
               </w:rPr>
@@ -240,16 +282,17 @@
         </w:tc>
         <w:sdt>
           <w:sdtPr>
+            <w:rPr>
+              <w:rFonts w:ascii="Calibri" w:hAnsi="Calibri"/>
+            </w:rPr>
             <w:alias w:val="Affiliation"/>
             <w:tag w:val="affiliation"/>
             <w:id w:val="2012937915"/>
             <w:placeholder>
               <w:docPart w:val="5C23C726386E424685C2AA9A2A96561F"/>
             </w:placeholder>
-            <w:showingPlcHdr/>
             <w:text/>
           </w:sdtPr>
-          <w:sdtEndPr/>
           <w:sdtContent>
             <w:tc>
               <w:tcPr>
@@ -257,11 +300,16 @@
                 <w:gridSpan w:val="4"/>
               </w:tcPr>
               <w:p>
+                <w:pPr>
+                  <w:rPr>
+                    <w:rFonts w:ascii="Calibri" w:hAnsi="Calibri"/>
+                  </w:rPr>
+                </w:pPr>
                 <w:r>
                   <w:rPr>
-                    <w:rStyle w:val="PlaceholderText"/>
+                    <w:rFonts w:ascii="Calibri" w:hAnsi="Calibri"/>
                   </w:rPr>
-                  <w:t>[Enter the institution with which you are affiliated]</w:t>
+                  <w:t>Manchester Metropolitan University</w:t>
                 </w:r>
               </w:p>
             </w:tc>
@@ -269,7 +317,13 @@
         </w:sdt>
       </w:tr>
     </w:tbl>
-    <w:p/>
+    <w:p>
+      <w:pPr>
+        <w:rPr>
+          <w:rFonts w:ascii="Calibri" w:hAnsi="Calibri"/>
+        </w:rPr>
+      </w:pPr>
+    </w:p>
     <w:tbl>
       <w:tblPr>
         <w:tblStyle w:val="TableGrid"/>
@@ -301,12 +355,14 @@
             <w:pPr>
               <w:jc w:val="center"/>
               <w:rPr>
+                <w:rFonts w:ascii="Calibri" w:hAnsi="Calibri"/>
                 <w:b/>
                 <w:color w:val="FFFFFF" w:themeColor="background1"/>
               </w:rPr>
             </w:pPr>
             <w:r>
               <w:rPr>
+                <w:rFonts w:ascii="Calibri" w:hAnsi="Calibri"/>
                 <w:b/>
                 <w:color w:val="FFFFFF" w:themeColor="background1"/>
               </w:rPr>
@@ -318,6 +374,9 @@
       <w:tr>
         <w:sdt>
           <w:sdtPr>
+            <w:rPr>
+              <w:rFonts w:ascii="Calibri" w:hAnsi="Calibri"/>
+            </w:rPr>
             <w:alias w:val="Article headword"/>
             <w:tag w:val="articleHeadword"/>
             <w:id w:val="-361440020"/>
@@ -326,7 +385,6 @@
             </w:placeholder>
             <w:text/>
           </w:sdtPr>
-          <w:sdtEndPr/>
           <w:sdtContent>
             <w:tc>
               <w:tcPr>
@@ -337,12 +395,20 @@
                 </w:tcMar>
               </w:tcPr>
               <w:p>
+                <w:pPr>
+                  <w:rPr>
+                    <w:rFonts w:ascii="Calibri" w:hAnsi="Calibri"/>
+                  </w:rPr>
+                </w:pPr>
+                <w:proofErr w:type="spellStart"/>
                 <w:r>
                   <w:rPr>
+                    <w:rFonts w:ascii="Calibri" w:hAnsi="Calibri"/>
                     <w:lang w:val="en-US" w:eastAsia="ja-JP"/>
                   </w:rPr>
                   <w:t>Readymades</w:t>
                 </w:r>
+                <w:proofErr w:type="spellEnd"/>
               </w:p>
             </w:tc>
           </w:sdtContent>
@@ -351,6 +417,9 @@
       <w:tr>
         <w:sdt>
           <w:sdtPr>
+            <w:rPr>
+              <w:rFonts w:ascii="Calibri" w:hAnsi="Calibri"/>
+            </w:rPr>
             <w:alias w:val="Variant headwords"/>
             <w:tag w:val="variantHeadwords"/>
             <w:id w:val="173464402"/>
@@ -359,7 +428,6 @@
             </w:placeholder>
             <w:showingPlcHdr/>
           </w:sdtPr>
-          <w:sdtEndPr/>
           <w:sdtContent>
             <w:tc>
               <w:tcPr>
@@ -370,9 +438,15 @@
                 </w:tcMar>
               </w:tcPr>
               <w:p>
+                <w:pPr>
+                  <w:rPr>
+                    <w:rFonts w:ascii="Calibri" w:hAnsi="Calibri"/>
+                  </w:rPr>
+                </w:pPr>
                 <w:r>
                   <w:rPr>
                     <w:rStyle w:val="PlaceholderText"/>
+                    <w:rFonts w:ascii="Calibri" w:hAnsi="Calibri"/>
                     <w:b/>
                   </w:rPr>
                   <w:t xml:space="preserve">[Enter any </w:t>
@@ -380,6 +454,7 @@
                 <w:r>
                   <w:rPr>
                     <w:rStyle w:val="PlaceholderText"/>
+                    <w:rFonts w:ascii="Calibri" w:hAnsi="Calibri"/>
                     <w:b/>
                     <w:i/>
                   </w:rPr>
@@ -388,6 +463,7 @@
                 <w:r>
                   <w:rPr>
                     <w:rStyle w:val="PlaceholderText"/>
+                    <w:rFonts w:ascii="Calibri" w:hAnsi="Calibri"/>
                     <w:b/>
                   </w:rPr>
                   <w:t xml:space="preserve"> of your headword – OPTIONAL]</w:t>
@@ -400,6 +476,9 @@
       <w:tr>
         <w:sdt>
           <w:sdtPr>
+            <w:rPr>
+              <w:rFonts w:ascii="Calibri" w:hAnsi="Calibri"/>
+            </w:rPr>
             <w:alias w:val="Abstract"/>
             <w:tag w:val="abstract"/>
             <w:id w:val="-635871867"/>
@@ -407,7 +486,6 @@
               <w:docPart w:val="F34DA0E06C5F8C43819E2C7BE80E07F1"/>
             </w:placeholder>
           </w:sdtPr>
-          <w:sdtEndPr/>
           <w:sdtContent>
             <w:tc>
               <w:tcPr>
@@ -423,171 +501,233 @@
                   <w:autoSpaceDE w:val="0"/>
                   <w:autoSpaceDN w:val="0"/>
                   <w:adjustRightInd w:val="0"/>
-                  <w:spacing w:after="240"/>
                   <w:rPr>
-                    <w:rFonts w:ascii="Helvetica" w:hAnsi="Helvetica" w:cs="Times New Roman"/>
+                    <w:rFonts w:ascii="Calibri" w:hAnsi="Calibri" w:cs="Times New Roman"/>
                   </w:rPr>
                 </w:pPr>
                 <w:r>
                   <w:rPr>
-                    <w:rFonts w:ascii="Helvetica" w:hAnsi="Helvetica" w:cs="Times New Roman"/>
+                    <w:rFonts w:ascii="Calibri" w:hAnsi="Calibri" w:cs="Times New Roman"/>
                   </w:rPr>
-                  <w:t xml:space="preserve">In 1916, the French artist </w:t>
+                  <w:t xml:space="preserve">In 1916, the French artist Marcel Duchamp coined the term </w:t>
                 </w:r>
                 <w:r>
                   <w:rPr>
-                    <w:rFonts w:ascii="Helvetica" w:hAnsi="Helvetica" w:cs="Times New Roman"/>
-                  </w:rPr>
-                  <w:t xml:space="preserve">Marcel Duchamp </w:t>
-                </w:r>
-                <w:r>
-                  <w:rPr>
-                    <w:rFonts w:ascii="Helvetica" w:hAnsi="Helvetica" w:cs="Times New Roman"/>
-                  </w:rPr>
-                  <w:t>coined the term</w:t>
-                </w:r>
-                <w:r>
-                  <w:rPr>
-                    <w:rFonts w:ascii="Helvetica" w:hAnsi="Helvetica" w:cs="Times New Roman"/>
-                  </w:rPr>
-                  <w:t xml:space="preserve"> </w:t>
-                </w:r>
-                <w:r>
-                  <w:rPr>
-                    <w:rFonts w:ascii="Helvetica" w:hAnsi="Helvetica" w:cs="Times New Roman"/>
-                  </w:rPr>
-                  <w:t>‘</w:t>
-                </w:r>
-                <w:r>
-                  <w:rPr>
-                    <w:rFonts w:ascii="Helvetica" w:hAnsi="Helvetica" w:cs="Times New Roman"/>
+                    <w:rFonts w:ascii="Calibri" w:hAnsi="Calibri" w:cs="Times New Roman"/>
+                    <w:i/>
                   </w:rPr>
                   <w:t>readymade</w:t>
                 </w:r>
                 <w:r>
                   <w:rPr>
-                    <w:rFonts w:ascii="Helvetica" w:hAnsi="Helvetica" w:cs="Times New Roman"/>
+                    <w:rFonts w:ascii="Calibri" w:hAnsi="Calibri" w:cs="Times New Roman"/>
                   </w:rPr>
-                  <w:t>’</w:t>
+                  <w:t xml:space="preserve"> to describe a body of his own work in which everyday and often mass-produced objects were given the status of a work of art with little or no intervention by the artist beyond signing and displaying them. He began to pr</w:t>
                 </w:r>
                 <w:r>
                   <w:rPr>
-                    <w:rFonts w:ascii="Helvetica" w:hAnsi="Helvetica" w:cs="Times New Roman"/>
-                  </w:rPr>
-                  <w:t xml:space="preserve"> </w:t>
-                </w:r>
-                <w:r>
-                  <w:rPr>
-                    <w:rFonts w:ascii="Helvetica" w:hAnsi="Helvetica" w:cs="Times New Roman"/>
-                  </w:rPr>
-                  <w:t>to describe a body of his own work in which everyday and often mass-produced objects were given the status of a work of art with little or no intervention by the artist beyond signing and displaying them. He began to pr</w:t>
-                </w:r>
-                <w:r>
-                  <w:rPr>
-                    <w:rFonts w:ascii="Helvetica" w:hAnsi="Helvetica" w:cs="Times New Roman"/>
+                    <w:rFonts w:ascii="Calibri" w:hAnsi="Calibri" w:cs="Times New Roman"/>
                   </w:rPr>
                   <w:t>oduce these works in Paris, beginning with</w:t>
                 </w:r>
                 <w:r>
                   <w:rPr>
-                    <w:rFonts w:ascii="Helvetica" w:hAnsi="Helvetica" w:cs="Times New Roman"/>
+                    <w:rFonts w:ascii="Calibri" w:hAnsi="Calibri" w:cs="Times New Roman"/>
                   </w:rPr>
                   <w:t xml:space="preserve"> </w:t>
                 </w:r>
+                <w:proofErr w:type="spellStart"/>
                 <w:r>
                   <w:rPr>
-                    <w:rFonts w:ascii="Helvetica" w:hAnsi="Helvetica" w:cs="Times New Roman"/>
+                    <w:rFonts w:ascii="Calibri" w:hAnsi="Calibri" w:cs="Times New Roman"/>
                     <w:i/>
                   </w:rPr>
                   <w:t>Bottlerack</w:t>
                 </w:r>
+                <w:proofErr w:type="spellEnd"/>
                 <w:r>
                   <w:rPr>
-                    <w:rFonts w:ascii="Helvetica" w:hAnsi="Helvetica" w:cs="Times New Roman"/>
+                    <w:rFonts w:ascii="Calibri" w:hAnsi="Calibri" w:cs="Times New Roman"/>
                   </w:rPr>
                   <w:t xml:space="preserve"> (1914) and </w:t>
                 </w:r>
                 <w:r>
                   <w:rPr>
-                    <w:rFonts w:ascii="Helvetica" w:hAnsi="Helvetica" w:cs="Times New Roman"/>
+                    <w:rFonts w:ascii="Calibri" w:hAnsi="Calibri" w:cs="Times New Roman"/>
                     <w:i/>
                   </w:rPr>
-                  <w:t>Bicycle Wheel</w:t>
+                  <w:t xml:space="preserve">Bicycle Wheel </w:t>
                 </w:r>
                 <w:r>
                   <w:rPr>
-                    <w:rFonts w:ascii="Helvetica" w:hAnsi="Helvetica" w:cs="Times New Roman"/>
-                    <w:i/>
-                  </w:rPr>
-                  <w:t xml:space="preserve"> </w:t>
-                </w:r>
-                <w:r>
-                  <w:rPr>
-                    <w:rFonts w:ascii="Helvetica" w:hAnsi="Helvetica" w:cs="Times New Roman"/>
+                    <w:rFonts w:ascii="Calibri" w:hAnsi="Calibri" w:cs="Times New Roman"/>
                   </w:rPr>
                   <w:t xml:space="preserve">(1913). </w:t>
                 </w:r>
                 <w:r>
                   <w:rPr>
-                    <w:rFonts w:ascii="Helvetica" w:hAnsi="Helvetica" w:cs="Times New Roman"/>
+                    <w:rFonts w:ascii="Calibri" w:hAnsi="Calibri" w:cs="Times New Roman"/>
                   </w:rPr>
                   <w:t>(</w:t>
                 </w:r>
                 <w:r>
                   <w:rPr>
-                    <w:rFonts w:ascii="Helvetica" w:hAnsi="Helvetica" w:cs="Times New Roman"/>
+                    <w:rFonts w:ascii="Calibri" w:hAnsi="Calibri" w:cs="Times New Roman"/>
                   </w:rPr>
                   <w:t>Duchamp, however, did not explicitly acknowledge these works until his move to New York in 1915.</w:t>
                 </w:r>
                 <w:r>
                   <w:rPr>
-                    <w:rFonts w:ascii="Helvetica" w:hAnsi="Helvetica" w:cs="Times New Roman"/>
+                    <w:rFonts w:ascii="Calibri" w:hAnsi="Calibri" w:cs="Times New Roman"/>
                   </w:rPr>
                   <w:t>)</w:t>
                 </w:r>
                 <w:r>
                   <w:rPr>
-                    <w:rFonts w:ascii="Helvetica" w:hAnsi="Helvetica" w:cs="Times New Roman"/>
+                    <w:rFonts w:ascii="Calibri" w:hAnsi="Calibri" w:cs="Times New Roman"/>
                   </w:rPr>
                   <w:t xml:space="preserve"> These two works present examples of the two disti</w:t>
                 </w:r>
                 <w:r>
                   <w:rPr>
-                    <w:rFonts w:ascii="Helvetica" w:hAnsi="Helvetica" w:cs="Times New Roman"/>
+                    <w:rFonts w:ascii="Calibri" w:hAnsi="Calibri" w:cs="Times New Roman"/>
                   </w:rPr>
-                  <w:t>nct types of readymades</w:t>
+                  <w:t xml:space="preserve">nct types of </w:t>
+                </w:r>
+                <w:proofErr w:type="spellStart"/>
+                <w:r>
+                  <w:rPr>
+                    <w:rFonts w:ascii="Calibri" w:hAnsi="Calibri" w:cs="Times New Roman"/>
+                  </w:rPr>
+                  <w:t>readymades</w:t>
+                </w:r>
+                <w:proofErr w:type="spellEnd"/>
+                <w:r>
+                  <w:rPr>
+                    <w:rFonts w:ascii="Calibri" w:hAnsi="Calibri" w:cs="Times New Roman"/>
+                  </w:rPr>
+                  <w:t xml:space="preserve">: </w:t>
                 </w:r>
                 <w:r>
                   <w:rPr>
-                    <w:rFonts w:ascii="Helvetica" w:hAnsi="Helvetica" w:cs="Times New Roman"/>
+                    <w:rFonts w:ascii="Calibri" w:hAnsi="Calibri" w:cs="Times New Roman"/>
+                    <w:i/>
                   </w:rPr>
-                  <w:t xml:space="preserve">: ‘readymade unaided’ and ‘readymade aided.’ The most well known readymade is Duchamp’s </w:t>
+                  <w:t>readymade unaided</w:t>
                 </w:r>
                 <w:r>
                   <w:rPr>
-                    <w:rFonts w:ascii="Helvetica" w:hAnsi="Helvetica" w:cs="Times New Roman"/>
+                    <w:rFonts w:ascii="Calibri" w:hAnsi="Calibri" w:cs="Times New Roman"/>
+                  </w:rPr>
+                  <w:t xml:space="preserve"> and </w:t>
+                </w:r>
+                <w:r>
+                  <w:rPr>
+                    <w:rFonts w:ascii="Calibri" w:hAnsi="Calibri" w:cs="Times New Roman"/>
+                    <w:i/>
+                  </w:rPr>
+                  <w:t>readymade aided</w:t>
+                </w:r>
+                <w:r>
+                  <w:rPr>
+                    <w:rFonts w:ascii="Calibri" w:hAnsi="Calibri" w:cs="Times New Roman"/>
+                  </w:rPr>
+                  <w:t>.</w:t>
+                </w:r>
+                <w:r>
+                  <w:rPr>
+                    <w:rFonts w:ascii="Calibri" w:hAnsi="Calibri" w:cs="Times New Roman"/>
+                  </w:rPr>
+                  <w:t xml:space="preserve"> The most well known readymade is Duchamp’s </w:t>
+                </w:r>
+                <w:r>
+                  <w:rPr>
+                    <w:rFonts w:ascii="Calibri" w:hAnsi="Calibri" w:cs="Times New Roman"/>
                     <w:i/>
                   </w:rPr>
                   <w:t>Fountain</w:t>
                 </w:r>
                 <w:r>
                   <w:rPr>
-                    <w:rFonts w:ascii="Helvetica" w:hAnsi="Helvetica" w:cs="Times New Roman"/>
+                    <w:rFonts w:ascii="Calibri" w:hAnsi="Calibri" w:cs="Times New Roman"/>
                   </w:rPr>
                   <w:t xml:space="preserve"> (1917), which was famously refused entry into an exhibition with no entry conditions. Much later, </w:t>
                 </w:r>
                 <w:r>
                   <w:rPr>
-                    <w:rFonts w:ascii="Helvetica" w:hAnsi="Helvetica" w:cs="Times New Roman"/>
+                    <w:rFonts w:ascii="Calibri" w:hAnsi="Calibri" w:cs="Times New Roman"/>
                     <w:i/>
                   </w:rPr>
                   <w:t>Fountain</w:t>
                 </w:r>
                 <w:r>
                   <w:rPr>
-                    <w:rFonts w:ascii="Helvetica" w:hAnsi="Helvetica" w:cs="Times New Roman"/>
+                    <w:rFonts w:ascii="Calibri" w:hAnsi="Calibri" w:cs="Times New Roman"/>
                   </w:rPr>
-                  <w:t xml:space="preserve"> (1917) became symbolic of the emergent shift from modernism to postmodernism in the 1960s, with the group of artists who gathered around the composer John Cage, including Robert Rauschenberg and Jasper Johns, sometimes referred to as the ‘neo-avant-garde.’ It was during this period that Duchamp’s account of the function of the readymade was consolidated into the now common understanding, which is that ‘readymade’ constitutes an object chosen by an artist and declared to be ‘art.’</w:t>
+                  <w:t xml:space="preserve"> (1917) became symbolic of the emergent shift from modernism to postmodernism in the 1960s, with the group of artists who gathered around the composer John Cage, including Robert Rauschenberg and Jasper Johns</w:t>
+                </w:r>
+                <w:r>
+                  <w:rPr>
+                    <w:rFonts w:ascii="Calibri" w:hAnsi="Calibri" w:cs="Times New Roman"/>
+                  </w:rPr>
+                  <w:t xml:space="preserve">, sometimes referred to as the </w:t>
+                </w:r>
+                <w:r>
+                  <w:rPr>
+                    <w:rFonts w:ascii="Calibri" w:hAnsi="Calibri" w:cs="Times New Roman"/>
+                    <w:i/>
+                  </w:rPr>
+                  <w:t>neo-avant-garde</w:t>
+                </w:r>
+                <w:r>
+                  <w:rPr>
+                    <w:rFonts w:ascii="Calibri" w:hAnsi="Calibri" w:cs="Times New Roman"/>
+                  </w:rPr>
+                  <w:t>.</w:t>
+                </w:r>
+                <w:r>
+                  <w:rPr>
+                    <w:rFonts w:ascii="Calibri" w:hAnsi="Calibri" w:cs="Times New Roman"/>
+                  </w:rPr>
+                  <w:t xml:space="preserve"> It was during this period that Duchamp’s account of the function of the readymade was consolidated into the now commo</w:t>
+                </w:r>
+                <w:r>
+                  <w:rPr>
+                    <w:rFonts w:ascii="Calibri" w:hAnsi="Calibri" w:cs="Times New Roman"/>
+                  </w:rPr>
+                  <w:t xml:space="preserve">n understanding, which is that </w:t>
+                </w:r>
+                <w:r>
+                  <w:rPr>
+                    <w:rFonts w:ascii="Calibri" w:hAnsi="Calibri" w:cs="Times New Roman"/>
+                    <w:i/>
+                  </w:rPr>
+                  <w:t>readymade</w:t>
+                </w:r>
+                <w:r>
+                  <w:rPr>
+                    <w:rFonts w:ascii="Calibri" w:hAnsi="Calibri" w:cs="Times New Roman"/>
+                  </w:rPr>
+                  <w:t xml:space="preserve"> constitutes an object chosen by an </w:t>
+                </w:r>
+                <w:r>
+                  <w:rPr>
+                    <w:rFonts w:ascii="Calibri" w:hAnsi="Calibri" w:cs="Times New Roman"/>
+                  </w:rPr>
+                  <w:t xml:space="preserve">artist and declared to be </w:t>
+                </w:r>
+                <w:r>
+                  <w:rPr>
+                    <w:rFonts w:ascii="Calibri" w:hAnsi="Calibri" w:cs="Times New Roman"/>
+                    <w:i/>
+                  </w:rPr>
+                  <w:t>art</w:t>
+                </w:r>
+                <w:r>
+                  <w:rPr>
+                    <w:rFonts w:ascii="Calibri" w:hAnsi="Calibri" w:cs="Times New Roman"/>
+                  </w:rPr>
+                  <w:t>.</w:t>
                 </w:r>
               </w:p>
             </w:tc>
@@ -597,6 +737,9 @@
       <w:tr>
         <w:sdt>
           <w:sdtPr>
+            <w:rPr>
+              <w:rFonts w:ascii="Calibri" w:hAnsi="Calibri"/>
+            </w:rPr>
             <w:alias w:val="Article text"/>
             <w:tag w:val="articleText"/>
             <w:id w:val="634067588"/>
@@ -604,7 +747,6 @@
               <w:docPart w:val="F097C2E89CAAFD4C916F4E69CC6E9ABA"/>
             </w:placeholder>
           </w:sdtPr>
-          <w:sdtEndPr/>
           <w:sdtContent>
             <w:tc>
               <w:tcPr>
@@ -616,6 +758,9 @@
               </w:tcPr>
               <w:sdt>
                 <w:sdtPr>
+                  <w:rPr>
+                    <w:rFonts w:ascii="Calibri" w:hAnsi="Calibri"/>
+                  </w:rPr>
                   <w:alias w:val="Abstract"/>
                   <w:tag w:val="abstract"/>
                   <w:id w:val="-428893146"/>
@@ -624,1637 +769,2576 @@
                   </w:placeholder>
                 </w:sdtPr>
                 <w:sdtContent>
+                  <w:sdt>
+                    <w:sdtPr>
+                      <w:rPr>
+                        <w:rFonts w:ascii="Calibri" w:hAnsi="Calibri"/>
+                      </w:rPr>
+                      <w:alias w:val="Abstract"/>
+                      <w:tag w:val="abstract"/>
+                      <w:id w:val="940878318"/>
+                      <w:placeholder>
+                        <w:docPart w:val="F40F82195129D74EBD4AA4B6648556E1"/>
+                      </w:placeholder>
+                    </w:sdtPr>
+                    <w:sdtContent>
+                      <w:p>
+                        <w:pPr>
+                          <w:widowControl w:val="0"/>
+                          <w:autoSpaceDE w:val="0"/>
+                          <w:autoSpaceDN w:val="0"/>
+                          <w:adjustRightInd w:val="0"/>
+                          <w:rPr>
+                            <w:rFonts w:ascii="Calibri" w:hAnsi="Calibri" w:cs="Times New Roman"/>
+                          </w:rPr>
+                        </w:pPr>
+                        <w:r>
+                          <w:rPr>
+                            <w:rFonts w:ascii="Calibri" w:hAnsi="Calibri" w:cs="Times New Roman"/>
+                          </w:rPr>
+                          <w:t xml:space="preserve">In 1916, the French artist Marcel Duchamp coined the term </w:t>
+                        </w:r>
+                        <w:r>
+                          <w:rPr>
+                            <w:rFonts w:ascii="Calibri" w:hAnsi="Calibri" w:cs="Times New Roman"/>
+                            <w:i/>
+                          </w:rPr>
+                          <w:t>readymade</w:t>
+                        </w:r>
+                        <w:r>
+                          <w:rPr>
+                            <w:rFonts w:ascii="Calibri" w:hAnsi="Calibri" w:cs="Times New Roman"/>
+                          </w:rPr>
+                          <w:t xml:space="preserve"> to describe a body of his own work in which everyday and often mass-produced objects were given the status of a work of art with little or no intervention by the artist beyond signing and displaying them. He began to produce these works in Paris, beginning with </w:t>
+                        </w:r>
+                        <w:proofErr w:type="spellStart"/>
+                        <w:r>
+                          <w:rPr>
+                            <w:rFonts w:ascii="Calibri" w:hAnsi="Calibri" w:cs="Times New Roman"/>
+                            <w:i/>
+                          </w:rPr>
+                          <w:t>Bottlerack</w:t>
+                        </w:r>
+                        <w:proofErr w:type="spellEnd"/>
+                        <w:r>
+                          <w:rPr>
+                            <w:rFonts w:ascii="Calibri" w:hAnsi="Calibri" w:cs="Times New Roman"/>
+                          </w:rPr>
+                          <w:t xml:space="preserve"> (1914) and </w:t>
+                        </w:r>
+                        <w:r>
+                          <w:rPr>
+                            <w:rFonts w:ascii="Calibri" w:hAnsi="Calibri" w:cs="Times New Roman"/>
+                            <w:i/>
+                          </w:rPr>
+                          <w:t xml:space="preserve">Bicycle Wheel </w:t>
+                        </w:r>
+                        <w:r>
+                          <w:rPr>
+                            <w:rFonts w:ascii="Calibri" w:hAnsi="Calibri" w:cs="Times New Roman"/>
+                          </w:rPr>
+                          <w:t xml:space="preserve">(1913). (Duchamp, however, did not explicitly acknowledge these works until his move to New York in 1915.) These two works present examples of the two distinct types of </w:t>
+                        </w:r>
+                        <w:proofErr w:type="spellStart"/>
+                        <w:r>
+                          <w:rPr>
+                            <w:rFonts w:ascii="Calibri" w:hAnsi="Calibri" w:cs="Times New Roman"/>
+                          </w:rPr>
+                          <w:t>readymades</w:t>
+                        </w:r>
+                        <w:proofErr w:type="spellEnd"/>
+                        <w:r>
+                          <w:rPr>
+                            <w:rFonts w:ascii="Calibri" w:hAnsi="Calibri" w:cs="Times New Roman"/>
+                          </w:rPr>
+                          <w:t xml:space="preserve">: </w:t>
+                        </w:r>
+                        <w:r>
+                          <w:rPr>
+                            <w:rFonts w:ascii="Calibri" w:hAnsi="Calibri" w:cs="Times New Roman"/>
+                            <w:i/>
+                          </w:rPr>
+                          <w:t>readymade unaided</w:t>
+                        </w:r>
+                        <w:r>
+                          <w:rPr>
+                            <w:rFonts w:ascii="Calibri" w:hAnsi="Calibri" w:cs="Times New Roman"/>
+                          </w:rPr>
+                          <w:t xml:space="preserve"> and </w:t>
+                        </w:r>
+                        <w:r>
+                          <w:rPr>
+                            <w:rFonts w:ascii="Calibri" w:hAnsi="Calibri" w:cs="Times New Roman"/>
+                            <w:i/>
+                          </w:rPr>
+                          <w:t>readymade aided</w:t>
+                        </w:r>
+                        <w:r>
+                          <w:rPr>
+                            <w:rFonts w:ascii="Calibri" w:hAnsi="Calibri" w:cs="Times New Roman"/>
+                          </w:rPr>
+                          <w:t>.</w:t>
+                        </w:r>
+                        <w:r>
+                          <w:rPr>
+                            <w:rFonts w:ascii="Calibri" w:hAnsi="Calibri" w:cs="Times New Roman"/>
+                          </w:rPr>
+                          <w:t xml:space="preserve"> The most well known readymade is Duchamp’s </w:t>
+                        </w:r>
+                        <w:r>
+                          <w:rPr>
+                            <w:rFonts w:ascii="Calibri" w:hAnsi="Calibri" w:cs="Times New Roman"/>
+                            <w:i/>
+                          </w:rPr>
+                          <w:t>Fountain</w:t>
+                        </w:r>
+                        <w:r>
+                          <w:rPr>
+                            <w:rFonts w:ascii="Calibri" w:hAnsi="Calibri" w:cs="Times New Roman"/>
+                          </w:rPr>
+                          <w:t xml:space="preserve"> (1917), which was famously refused entry into an exhibition with no entry conditions. Much later, </w:t>
+                        </w:r>
+                        <w:r>
+                          <w:rPr>
+                            <w:rFonts w:ascii="Calibri" w:hAnsi="Calibri" w:cs="Times New Roman"/>
+                            <w:i/>
+                          </w:rPr>
+                          <w:t>Fountain</w:t>
+                        </w:r>
+                        <w:r>
+                          <w:rPr>
+                            <w:rFonts w:ascii="Calibri" w:hAnsi="Calibri" w:cs="Times New Roman"/>
+                          </w:rPr>
+                          <w:t xml:space="preserve"> (1917) became symbolic of the emergent shift from modernism to postmodernism in the 1960s, with the group of artists who gathered around the composer John Cage, including Robert Rauschenberg and Jasper Johns</w:t>
+                        </w:r>
+                        <w:r>
+                          <w:rPr>
+                            <w:rFonts w:ascii="Calibri" w:hAnsi="Calibri" w:cs="Times New Roman"/>
+                          </w:rPr>
+                          <w:t xml:space="preserve">, sometimes referred to as the </w:t>
+                        </w:r>
+                        <w:r>
+                          <w:rPr>
+                            <w:rFonts w:ascii="Calibri" w:hAnsi="Calibri" w:cs="Times New Roman"/>
+                            <w:i/>
+                          </w:rPr>
+                          <w:t>neo-avant-garde</w:t>
+                        </w:r>
+                        <w:r>
+                          <w:rPr>
+                            <w:rFonts w:ascii="Calibri" w:hAnsi="Calibri" w:cs="Times New Roman"/>
+                          </w:rPr>
+                          <w:t>.</w:t>
+                        </w:r>
+                        <w:r>
+                          <w:rPr>
+                            <w:rFonts w:ascii="Calibri" w:hAnsi="Calibri" w:cs="Times New Roman"/>
+                          </w:rPr>
+                          <w:t xml:space="preserve"> It was during this period that Duchamp’s account of the function of the readymade was consolidated into the now commo</w:t>
+                        </w:r>
+                        <w:r>
+                          <w:rPr>
+                            <w:rFonts w:ascii="Calibri" w:hAnsi="Calibri" w:cs="Times New Roman"/>
+                          </w:rPr>
+                          <w:t xml:space="preserve">n understanding, which is that </w:t>
+                        </w:r>
+                        <w:r>
+                          <w:rPr>
+                            <w:rFonts w:ascii="Calibri" w:hAnsi="Calibri" w:cs="Times New Roman"/>
+                            <w:i/>
+                          </w:rPr>
+                          <w:t>readymade</w:t>
+                        </w:r>
+                        <w:r>
+                          <w:rPr>
+                            <w:rFonts w:ascii="Calibri" w:hAnsi="Calibri" w:cs="Times New Roman"/>
+                          </w:rPr>
+                          <w:t xml:space="preserve"> constitutes an object chosen by an </w:t>
+                        </w:r>
+                        <w:r>
+                          <w:rPr>
+                            <w:rFonts w:ascii="Calibri" w:hAnsi="Calibri" w:cs="Times New Roman"/>
+                          </w:rPr>
+                          <w:t xml:space="preserve">artist and declared to be </w:t>
+                        </w:r>
+                        <w:r>
+                          <w:rPr>
+                            <w:rFonts w:ascii="Calibri" w:hAnsi="Calibri" w:cs="Times New Roman"/>
+                            <w:i/>
+                          </w:rPr>
+                          <w:t>art</w:t>
+                        </w:r>
+                        <w:r>
+                          <w:rPr>
+                            <w:rFonts w:ascii="Calibri" w:hAnsi="Calibri" w:cs="Times New Roman"/>
+                          </w:rPr>
+                          <w:t>.</w:t>
+                        </w:r>
+                      </w:p>
+                      <w:p>
+                        <w:pPr>
+                          <w:widowControl w:val="0"/>
+                          <w:autoSpaceDE w:val="0"/>
+                          <w:autoSpaceDN w:val="0"/>
+                          <w:adjustRightInd w:val="0"/>
+                          <w:rPr>
+                            <w:rFonts w:ascii="Calibri" w:hAnsi="Calibri"/>
+                          </w:rPr>
+                        </w:pPr>
+                      </w:p>
+                    </w:sdtContent>
+                  </w:sdt>
                   <w:p>
                     <w:pPr>
                       <w:widowControl w:val="0"/>
                       <w:autoSpaceDE w:val="0"/>
                       <w:autoSpaceDN w:val="0"/>
                       <w:adjustRightInd w:val="0"/>
-                      <w:spacing w:after="240"/>
+                      <w:rPr>
+                        <w:rFonts w:ascii="Calibri" w:hAnsi="Calibri" w:cs="Times New Roman"/>
+                      </w:rPr>
                     </w:pPr>
                     <w:r>
                       <w:rPr>
-                        <w:rFonts w:ascii="Helvetica" w:hAnsi="Helvetica" w:cs="Times New Roman"/>
-                      </w:rPr>
-                      <w:t xml:space="preserve">In 1916, the French artist </w:t>
-                    </w:r>
-                    <w:r>
-                      <w:rPr>
-                        <w:rFonts w:ascii="Helvetica" w:hAnsi="Helvetica" w:cs="Times New Roman"/>
-                      </w:rPr>
-                      <w:t xml:space="preserve">Marcel Duchamp </w:t>
-                    </w:r>
-                    <w:r>
-                      <w:rPr>
-                        <w:rFonts w:ascii="Helvetica" w:hAnsi="Helvetica" w:cs="Times New Roman"/>
-                      </w:rPr>
-                      <w:t>coined the term</w:t>
-                    </w:r>
-                    <w:r>
-                      <w:rPr>
-                        <w:rFonts w:ascii="Helvetica" w:hAnsi="Helvetica" w:cs="Times New Roman"/>
+                        <w:rFonts w:ascii="Calibri" w:hAnsi="Calibri" w:cs="Times New Roman"/>
+                      </w:rPr>
+                      <w:t>The term readymade,</w:t>
+                    </w:r>
+                    <w:r>
+                      <w:rPr>
+                        <w:rFonts w:ascii="Calibri" w:hAnsi="Calibri" w:cs="Times New Roman"/>
+                      </w:rPr>
+                      <w:t xml:space="preserve"> in </w:t>
+                    </w:r>
+                    <w:r>
+                      <w:rPr>
+                        <w:rFonts w:ascii="Calibri" w:hAnsi="Calibri" w:cs="Times New Roman"/>
+                      </w:rPr>
+                      <w:t>an</w:t>
+                    </w:r>
+                    <w:r>
+                      <w:rPr>
+                        <w:rFonts w:ascii="Calibri" w:hAnsi="Calibri" w:cs="Times New Roman"/>
+                      </w:rPr>
+                      <w:t xml:space="preserve"> artistic </w:t>
+                    </w:r>
+                    <w:r>
+                      <w:rPr>
+                        <w:rFonts w:ascii="Calibri" w:hAnsi="Calibri" w:cs="Times New Roman"/>
+                      </w:rPr>
+                      <w:t>context</w:t>
+                    </w:r>
+                    <w:r>
+                      <w:rPr>
+                        <w:rFonts w:ascii="Calibri" w:hAnsi="Calibri" w:cs="Times New Roman"/>
+                      </w:rPr>
+                      <w:t>, first appeared in a letter from Marcel D</w:t>
+                    </w:r>
+                    <w:r>
+                      <w:rPr>
+                        <w:rFonts w:ascii="Calibri" w:hAnsi="Calibri" w:cs="Times New Roman"/>
+                      </w:rPr>
+                      <w:t xml:space="preserve">uchamp to his sister Suzanne </w:t>
+                    </w:r>
+                    <w:r>
+                      <w:rPr>
+                        <w:rFonts w:ascii="Calibri" w:hAnsi="Calibri" w:cs="Times New Roman"/>
+                      </w:rPr>
+                      <w:t>dated 15 January 1916. In it</w:t>
+                    </w:r>
+                    <w:r>
+                      <w:rPr>
+                        <w:rFonts w:ascii="Calibri" w:hAnsi="Calibri" w:cs="Times New Roman"/>
+                      </w:rPr>
+                      <w:t>,</w:t>
+                    </w:r>
+                    <w:r>
+                      <w:rPr>
+                        <w:rFonts w:ascii="Calibri" w:hAnsi="Calibri" w:cs="Times New Roman"/>
+                      </w:rPr>
+                      <w:t xml:space="preserve"> he asks her to locate and send him a bottle</w:t>
+                    </w:r>
+                    <w:r>
+                      <w:rPr>
+                        <w:rFonts w:ascii="Calibri" w:hAnsi="Calibri" w:cs="Times New Roman"/>
                       </w:rPr>
                       <w:t xml:space="preserve"> </w:t>
                     </w:r>
                     <w:r>
                       <w:rPr>
-                        <w:rFonts w:ascii="Helvetica" w:hAnsi="Helvetica" w:cs="Times New Roman"/>
+                        <w:rFonts w:ascii="Calibri" w:hAnsi="Calibri" w:cs="Times New Roman"/>
+                      </w:rPr>
+                      <w:t>rack and a bicycle wheel attached to a stool</w:t>
+                    </w:r>
+                    <w:r>
+                      <w:rPr>
+                        <w:rFonts w:ascii="Calibri" w:hAnsi="Calibri" w:cs="Times New Roman"/>
+                      </w:rPr>
+                      <w:t>,</w:t>
+                    </w:r>
+                    <w:r>
+                      <w:rPr>
+                        <w:rFonts w:ascii="Calibri" w:hAnsi="Calibri" w:cs="Times New Roman"/>
+                      </w:rPr>
+                      <w:t xml:space="preserve"> which he had left in his Paris studio on leaving for America in 1915. With reference to the bottle</w:t>
+                    </w:r>
+                    <w:r>
+                      <w:rPr>
+                        <w:rFonts w:ascii="Calibri" w:hAnsi="Calibri" w:cs="Times New Roman"/>
+                      </w:rPr>
+                      <w:t xml:space="preserve"> </w:t>
+                    </w:r>
+                    <w:r>
+                      <w:rPr>
+                        <w:rFonts w:ascii="Calibri" w:hAnsi="Calibri" w:cs="Times New Roman"/>
+                      </w:rPr>
+                      <w:t xml:space="preserve">rack, Duchamp wrote: </w:t>
+                    </w:r>
+                    <w:commentRangeStart w:id="0"/>
+                    <w:r>
+                      <w:rPr>
+                        <w:rFonts w:ascii="Calibri" w:hAnsi="Calibri" w:cs="Times New Roman"/>
+                      </w:rPr>
+                      <w:t>‘I bought thi</w:t>
+                    </w:r>
+                    <w:r>
+                      <w:rPr>
+                        <w:rFonts w:ascii="Calibri" w:hAnsi="Calibri" w:cs="Times New Roman"/>
+                      </w:rPr>
+                      <w:t>s as a sculpture already made’ [</w:t>
+                    </w:r>
+                    <w:r>
+                      <w:rPr>
+                        <w:rFonts w:ascii="Calibri" w:hAnsi="Calibri" w:cs="Times New Roman"/>
                       </w:rPr>
                       <w:t>‘</w:t>
                     </w:r>
-                    <w:r>
-                      <w:rPr>
-                        <w:rFonts w:ascii="Helvetica" w:hAnsi="Helvetica" w:cs="Times New Roman"/>
-                      </w:rPr>
-                      <w:t>readymade</w:t>
-                    </w:r>
-                    <w:r>
-                      <w:rPr>
-                        <w:rFonts w:ascii="Helvetica" w:hAnsi="Helvetica" w:cs="Times New Roman"/>
+                    <w:proofErr w:type="spellStart"/>
+                    <w:r>
+                      <w:rPr>
+                        <w:rFonts w:ascii="Calibri" w:hAnsi="Calibri" w:cs="Times New Roman"/>
+                      </w:rPr>
+                      <w:t>J’avais</w:t>
+                    </w:r>
+                    <w:proofErr w:type="spellEnd"/>
+                    <w:r>
+                      <w:rPr>
+                        <w:rFonts w:ascii="Calibri" w:hAnsi="Calibri" w:cs="Times New Roman"/>
+                      </w:rPr>
+                      <w:t xml:space="preserve"> </w:t>
+                    </w:r>
+                    <w:proofErr w:type="spellStart"/>
+                    <w:r>
+                      <w:rPr>
+                        <w:rFonts w:ascii="Calibri" w:hAnsi="Calibri" w:cs="Times New Roman"/>
+                      </w:rPr>
+                      <w:t>acheté</w:t>
+                    </w:r>
+                    <w:proofErr w:type="spellEnd"/>
+                    <w:r>
+                      <w:rPr>
+                        <w:rFonts w:ascii="Calibri" w:hAnsi="Calibri" w:cs="Times New Roman"/>
+                      </w:rPr>
+                      <w:t xml:space="preserve"> </w:t>
+                    </w:r>
+                    <w:proofErr w:type="spellStart"/>
+                    <w:r>
+                      <w:rPr>
+                        <w:rFonts w:ascii="Calibri" w:hAnsi="Calibri" w:cs="Times New Roman"/>
+                      </w:rPr>
+                      <w:t>cela</w:t>
+                    </w:r>
+                    <w:proofErr w:type="spellEnd"/>
+                    <w:r>
+                      <w:rPr>
+                        <w:rFonts w:ascii="Calibri" w:hAnsi="Calibri" w:cs="Times New Roman"/>
+                      </w:rPr>
+                      <w:t xml:space="preserve"> </w:t>
+                    </w:r>
+                    <w:proofErr w:type="spellStart"/>
+                    <w:r>
+                      <w:rPr>
+                        <w:rFonts w:ascii="Calibri" w:hAnsi="Calibri" w:cs="Times New Roman"/>
+                      </w:rPr>
+                      <w:t>comme</w:t>
+                    </w:r>
+                    <w:proofErr w:type="spellEnd"/>
+                    <w:r>
+                      <w:rPr>
+                        <w:rFonts w:ascii="Calibri" w:hAnsi="Calibri" w:cs="Times New Roman"/>
+                      </w:rPr>
+                      <w:t xml:space="preserve"> </w:t>
+                    </w:r>
+                    <w:proofErr w:type="spellStart"/>
+                    <w:r>
+                      <w:rPr>
+                        <w:rFonts w:ascii="Calibri" w:hAnsi="Calibri" w:cs="Times New Roman"/>
+                      </w:rPr>
+                      <w:t>une</w:t>
+                    </w:r>
+                    <w:proofErr w:type="spellEnd"/>
+                    <w:r>
+                      <w:rPr>
+                        <w:rFonts w:ascii="Calibri" w:hAnsi="Calibri" w:cs="Times New Roman"/>
+                      </w:rPr>
+                      <w:t xml:space="preserve"> sculpture </w:t>
+                    </w:r>
+                    <w:proofErr w:type="spellStart"/>
+                    <w:r>
+                      <w:rPr>
+                        <w:rFonts w:ascii="Calibri" w:hAnsi="Calibri" w:cs="Times New Roman"/>
+                      </w:rPr>
+                      <w:t>toute</w:t>
+                    </w:r>
+                    <w:proofErr w:type="spellEnd"/>
+                    <w:r>
+                      <w:rPr>
+                        <w:rFonts w:ascii="Calibri" w:hAnsi="Calibri" w:cs="Times New Roman"/>
+                      </w:rPr>
+                      <w:t xml:space="preserve"> fait’]</w:t>
+                    </w:r>
+                    <w:r>
+                      <w:rPr>
+                        <w:rFonts w:ascii="Calibri" w:hAnsi="Calibri" w:cs="Times New Roman"/>
+                      </w:rPr>
+                      <w:t>.</w:t>
+                    </w:r>
+                    <w:commentRangeEnd w:id="0"/>
+                    <w:r>
+                      <w:rPr>
+                        <w:rStyle w:val="CommentReference"/>
+                      </w:rPr>
+                      <w:commentReference w:id="0"/>
+                    </w:r>
+                    <w:r>
+                      <w:rPr>
+                        <w:rFonts w:ascii="Calibri" w:hAnsi="Calibri" w:cs="Times New Roman"/>
+                      </w:rPr>
+                      <w:t xml:space="preserve"> Duchamp termed the object</w:t>
+                    </w:r>
+                    <w:r>
+                      <w:rPr>
+                        <w:rFonts w:ascii="Calibri" w:hAnsi="Calibri" w:cs="Times New Roman"/>
+                      </w:rPr>
+                      <w:t xml:space="preserve"> </w:t>
+                    </w:r>
+                    <w:r>
+                      <w:rPr>
+                        <w:rFonts w:ascii="Calibri" w:hAnsi="Calibri" w:cs="Times New Roman"/>
+                      </w:rPr>
+                      <w:t xml:space="preserve">now </w:t>
+                    </w:r>
+                    <w:r>
+                      <w:rPr>
+                        <w:rFonts w:ascii="Calibri" w:hAnsi="Calibri" w:cs="Times New Roman"/>
+                      </w:rPr>
+                      <w:lastRenderedPageBreak/>
+                      <w:t xml:space="preserve">known as </w:t>
+                    </w:r>
+                    <w:r>
+                      <w:rPr>
+                        <w:rFonts w:ascii="Calibri" w:hAnsi="Calibri" w:cs="Times New Roman"/>
+                        <w:i/>
+                      </w:rPr>
+                      <w:t>Bicycle Wheel</w:t>
+                    </w:r>
+                    <w:r>
+                      <w:rPr>
+                        <w:rFonts w:ascii="Calibri" w:hAnsi="Calibri" w:cs="Times New Roman"/>
+                      </w:rPr>
+                      <w:t xml:space="preserve"> (1913)</w:t>
+                    </w:r>
+                    <w:r>
+                      <w:rPr>
+                        <w:rFonts w:ascii="Calibri" w:hAnsi="Calibri" w:cs="Times New Roman"/>
+                      </w:rPr>
+                      <w:t xml:space="preserve"> as </w:t>
+                    </w:r>
+                    <w:r>
+                      <w:rPr>
+                        <w:rFonts w:ascii="Calibri" w:hAnsi="Calibri" w:cs="Times New Roman"/>
+                      </w:rPr>
+                      <w:t xml:space="preserve">an </w:t>
+                    </w:r>
+                    <w:r>
+                      <w:rPr>
+                        <w:rFonts w:ascii="Calibri" w:hAnsi="Calibri" w:cs="Times New Roman"/>
+                        <w:i/>
+                      </w:rPr>
+                      <w:t>assisted readymade</w:t>
+                    </w:r>
+                    <w:r>
+                      <w:rPr>
+                        <w:rFonts w:ascii="Calibri" w:hAnsi="Calibri" w:cs="Times New Roman"/>
+                      </w:rPr>
+                      <w:t xml:space="preserve"> due to the fact that the wheel had to be attached to a stool. </w:t>
+                    </w:r>
+                    <w:proofErr w:type="spellStart"/>
+                    <w:r>
+                      <w:rPr>
+                        <w:rFonts w:ascii="Calibri" w:hAnsi="Calibri" w:cs="Times New Roman"/>
+                        <w:i/>
+                      </w:rPr>
+                      <w:t>Bottlerack</w:t>
+                    </w:r>
+                    <w:proofErr w:type="spellEnd"/>
+                    <w:r>
+                      <w:rPr>
+                        <w:rFonts w:ascii="Calibri" w:hAnsi="Calibri" w:cs="Times New Roman"/>
+                      </w:rPr>
+                      <w:t xml:space="preserve"> (1914), however</w:t>
+                    </w:r>
+                    <w:r>
+                      <w:rPr>
+                        <w:rFonts w:ascii="Calibri" w:hAnsi="Calibri" w:cs="Times New Roman"/>
+                      </w:rPr>
+                      <w:t xml:space="preserve">, was an </w:t>
+                    </w:r>
+                    <w:r>
+                      <w:rPr>
+                        <w:rFonts w:ascii="Calibri" w:hAnsi="Calibri" w:cs="Times New Roman"/>
+                        <w:i/>
+                      </w:rPr>
+                      <w:t>unassisted readymade</w:t>
+                    </w:r>
+                    <w:r>
+                      <w:rPr>
+                        <w:rFonts w:ascii="Calibri" w:hAnsi="Calibri" w:cs="Times New Roman"/>
+                      </w:rPr>
+                      <w:t xml:space="preserve"> as it was an unaltered bottle</w:t>
+                    </w:r>
+                    <w:r>
+                      <w:rPr>
+                        <w:rFonts w:ascii="Calibri" w:hAnsi="Calibri" w:cs="Times New Roman"/>
+                      </w:rPr>
+                      <w:t xml:space="preserve"> </w:t>
+                    </w:r>
+                    <w:r>
+                      <w:rPr>
+                        <w:rFonts w:ascii="Calibri" w:hAnsi="Calibri" w:cs="Times New Roman"/>
+                      </w:rPr>
+                      <w:t>rack (a common household object used for drying bottles)</w:t>
+                    </w:r>
+                    <w:r>
+                      <w:rPr>
+                        <w:rFonts w:ascii="Calibri" w:hAnsi="Calibri" w:cs="Times New Roman"/>
+                      </w:rPr>
+                      <w:t xml:space="preserve"> purchased from </w:t>
+                    </w:r>
+                    <w:r>
+                      <w:rPr>
+                        <w:rFonts w:ascii="Calibri" w:hAnsi="Calibri" w:cs="Times New Roman"/>
+                      </w:rPr>
+                      <w:t xml:space="preserve">the Bazar de </w:t>
+                    </w:r>
+                    <w:proofErr w:type="spellStart"/>
+                    <w:r>
+                      <w:rPr>
+                        <w:rFonts w:ascii="Calibri" w:hAnsi="Calibri" w:cs="Times New Roman"/>
+                      </w:rPr>
+                      <w:t>l’H</w:t>
+                    </w:r>
+                    <w:r>
+                      <w:rPr>
+                        <w:rFonts w:ascii="Calibri" w:hAnsi="Calibri" w:cs="Times New Roman"/>
+                        <w:color w:val="000000"/>
+                      </w:rPr>
+                      <w:t>ô</w:t>
+                    </w:r>
+                    <w:r>
+                      <w:rPr>
+                        <w:rFonts w:ascii="Calibri" w:hAnsi="Calibri" w:cs="Times New Roman"/>
+                      </w:rPr>
+                      <w:t>tel</w:t>
+                    </w:r>
+                    <w:proofErr w:type="spellEnd"/>
+                    <w:r>
+                      <w:rPr>
+                        <w:rFonts w:ascii="Calibri" w:hAnsi="Calibri" w:cs="Times New Roman"/>
+                      </w:rPr>
+                      <w:t xml:space="preserve"> de Ville</w:t>
+                    </w:r>
+                    <w:r>
+                      <w:rPr>
+                        <w:rFonts w:ascii="Calibri" w:hAnsi="Calibri" w:cs="Times New Roman"/>
+                      </w:rPr>
+                      <w:t xml:space="preserve"> (a Parisian department store)</w:t>
+                    </w:r>
+                    <w:r>
+                      <w:rPr>
+                        <w:rFonts w:ascii="Calibri" w:hAnsi="Calibri" w:cs="Times New Roman"/>
+                      </w:rPr>
+                      <w:t xml:space="preserve">, and exhibited in his studio. </w:t>
+                    </w:r>
+                    <w:r>
+                      <w:rPr>
+                        <w:rFonts w:ascii="Calibri" w:hAnsi="Calibri" w:cs="Times New Roman"/>
+                      </w:rPr>
+                      <w:t>Prior to</w:t>
+                    </w:r>
+                    <w:r>
+                      <w:rPr>
+                        <w:rFonts w:ascii="Calibri" w:hAnsi="Calibri" w:cs="Times New Roman"/>
+                      </w:rPr>
+                      <w:t xml:space="preserve"> receiving the letter,</w:t>
+                    </w:r>
+                    <w:r>
+                      <w:rPr>
+                        <w:rFonts w:ascii="Calibri" w:hAnsi="Calibri" w:cs="Times New Roman"/>
+                      </w:rPr>
+                      <w:t xml:space="preserve"> however,</w:t>
+                    </w:r>
+                    <w:r>
+                      <w:rPr>
+                        <w:rFonts w:ascii="Calibri" w:hAnsi="Calibri" w:cs="Times New Roman"/>
+                      </w:rPr>
+                      <w:t xml:space="preserve"> Duchamp’s sister had a</w:t>
+                    </w:r>
+                    <w:r>
+                      <w:rPr>
+                        <w:rFonts w:ascii="Calibri" w:hAnsi="Calibri" w:cs="Times New Roman"/>
+                      </w:rPr>
+                      <w:t xml:space="preserve">lready disposed of the objects. </w:t>
+                    </w:r>
+                    <w:r>
+                      <w:rPr>
+                        <w:rFonts w:ascii="Calibri" w:hAnsi="Calibri" w:cs="Times New Roman"/>
+                      </w:rPr>
+                      <w:t>Th</w:t>
+                    </w:r>
+                    <w:r>
+                      <w:rPr>
+                        <w:rFonts w:ascii="Calibri" w:hAnsi="Calibri" w:cs="Times New Roman"/>
+                      </w:rPr>
+                      <w:t>ere</w:t>
+                    </w:r>
+                    <w:r>
+                      <w:rPr>
+                        <w:rFonts w:ascii="Calibri" w:hAnsi="Calibri" w:cs="Times New Roman"/>
+                      </w:rPr>
+                      <w:t xml:space="preserve"> thus</w:t>
+                    </w:r>
+                    <w:r>
+                      <w:rPr>
+                        <w:rFonts w:ascii="Calibri" w:hAnsi="Calibri" w:cs="Times New Roman"/>
+                      </w:rPr>
+                      <w:t xml:space="preserve"> exist no </w:t>
+                    </w:r>
+                    <w:r>
+                      <w:rPr>
+                        <w:rFonts w:ascii="Calibri" w:hAnsi="Calibri" w:cs="Times New Roman"/>
+                        <w:i/>
+                      </w:rPr>
+                      <w:t>originals</w:t>
+                    </w:r>
+                    <w:r>
+                      <w:rPr>
+                        <w:rFonts w:ascii="Calibri" w:hAnsi="Calibri" w:cs="Times New Roman"/>
+                      </w:rPr>
+                      <w:t xml:space="preserve"> of these </w:t>
+                    </w:r>
+                    <w:proofErr w:type="spellStart"/>
+                    <w:r>
+                      <w:rPr>
+                        <w:rFonts w:ascii="Calibri" w:hAnsi="Calibri" w:cs="Times New Roman"/>
+                      </w:rPr>
+                      <w:t>readymades</w:t>
+                    </w:r>
+                    <w:proofErr w:type="spellEnd"/>
+                    <w:r>
+                      <w:rPr>
+                        <w:rFonts w:ascii="Calibri" w:hAnsi="Calibri" w:cs="Times New Roman"/>
+                      </w:rPr>
+                      <w:t xml:space="preserve">, only replicas. </w:t>
+                    </w:r>
+                    <w:r>
+                      <w:rPr>
+                        <w:rFonts w:ascii="Calibri" w:hAnsi="Calibri" w:cs="Times New Roman"/>
+                      </w:rPr>
+                      <w:t>R</w:t>
+                    </w:r>
+                    <w:r>
+                      <w:rPr>
+                        <w:rFonts w:ascii="Calibri" w:hAnsi="Calibri" w:cs="Times New Roman"/>
+                      </w:rPr>
+                      <w:t>eplication</w:t>
+                    </w:r>
+                    <w:r>
+                      <w:rPr>
+                        <w:rFonts w:ascii="Calibri" w:hAnsi="Calibri" w:cs="Times New Roman"/>
+                      </w:rPr>
+                      <w:t>, however, beca</w:t>
+                    </w:r>
+                    <w:r>
+                      <w:rPr>
+                        <w:rFonts w:ascii="Calibri" w:hAnsi="Calibri" w:cs="Times New Roman"/>
+                      </w:rPr>
+                      <w:t xml:space="preserve">me a </w:t>
+                    </w:r>
+                    <w:r>
+                      <w:rPr>
+                        <w:rFonts w:ascii="Calibri" w:hAnsi="Calibri" w:cs="Times New Roman"/>
+                      </w:rPr>
+                      <w:t xml:space="preserve">prominent </w:t>
+                    </w:r>
+                    <w:r>
+                      <w:rPr>
+                        <w:rFonts w:ascii="Calibri" w:hAnsi="Calibri" w:cs="Times New Roman"/>
+                      </w:rPr>
+                      <w:t xml:space="preserve">theme </w:t>
+                    </w:r>
+                    <w:r>
+                      <w:rPr>
+                        <w:rFonts w:ascii="Calibri" w:hAnsi="Calibri" w:cs="Times New Roman"/>
+                      </w:rPr>
+                      <w:t>in</w:t>
+                    </w:r>
+                    <w:r>
+                      <w:rPr>
+                        <w:rFonts w:ascii="Calibri" w:hAnsi="Calibri" w:cs="Times New Roman"/>
+                      </w:rPr>
+                      <w:t xml:space="preserve"> the history of the readymade</w:t>
+                    </w:r>
+                    <w:r>
+                      <w:rPr>
+                        <w:rFonts w:ascii="Calibri" w:hAnsi="Calibri" w:cs="Times New Roman"/>
+                      </w:rPr>
+                      <w:t>, and in</w:t>
+                    </w:r>
+                    <w:r>
+                      <w:rPr>
+                        <w:rFonts w:ascii="Calibri" w:hAnsi="Calibri" w:cs="Times New Roman"/>
+                      </w:rPr>
+                      <w:t xml:space="preserve"> Duchamp’s work more generally. </w:t>
+                    </w:r>
+                  </w:p>
+                  <w:p>
+                    <w:pPr>
+                      <w:widowControl w:val="0"/>
+                      <w:autoSpaceDE w:val="0"/>
+                      <w:autoSpaceDN w:val="0"/>
+                      <w:adjustRightInd w:val="0"/>
+                      <w:rPr>
+                        <w:rFonts w:ascii="Calibri" w:hAnsi="Calibri" w:cs="Times New Roman"/>
+                      </w:rPr>
+                    </w:pPr>
+                  </w:p>
+                  <w:p>
+                    <w:pPr>
+                      <w:widowControl w:val="0"/>
+                      <w:autoSpaceDE w:val="0"/>
+                      <w:autoSpaceDN w:val="0"/>
+                      <w:adjustRightInd w:val="0"/>
+                      <w:rPr>
+                        <w:rFonts w:ascii="Calibri" w:hAnsi="Calibri" w:cs="Times New Roman"/>
+                      </w:rPr>
+                    </w:pPr>
+                    <w:r>
+                      <w:rPr>
+                        <w:rFonts w:ascii="Calibri" w:hAnsi="Calibri" w:cs="Times New Roman"/>
+                      </w:rPr>
+                      <w:t>Image: bottlerack.jpg</w:t>
+                    </w:r>
+                  </w:p>
+                  <w:p>
+                    <w:pPr>
+                      <w:pStyle w:val="Caption"/>
+                      <w:keepNext/>
+                      <w:spacing w:after="0"/>
+                      <w:rPr>
+                        <w:rFonts w:ascii="Calibri" w:eastAsia="Times New Roman" w:hAnsi="Calibri" w:cs="Times New Roman"/>
+                        <w:sz w:val="22"/>
+                        <w:szCs w:val="22"/>
+                        <w:lang w:eastAsia="en-GB"/>
+                      </w:rPr>
+                    </w:pPr>
+                    <w:r>
+                      <w:rPr>
+                        <w:rFonts w:ascii="Calibri" w:hAnsi="Calibri"/>
+                        <w:sz w:val="22"/>
+                        <w:szCs w:val="22"/>
+                      </w:rPr>
+                      <w:t xml:space="preserve">Figure </w:t>
+                    </w:r>
+                    <w:r>
+                      <w:rPr>
+                        <w:rFonts w:ascii="Calibri" w:hAnsi="Calibri"/>
+                        <w:sz w:val="22"/>
+                        <w:szCs w:val="22"/>
+                      </w:rPr>
+                      <w:fldChar w:fldCharType="begin"/>
+                    </w:r>
+                    <w:r>
+                      <w:rPr>
+                        <w:rFonts w:ascii="Calibri" w:hAnsi="Calibri"/>
+                        <w:sz w:val="22"/>
+                        <w:szCs w:val="22"/>
+                      </w:rPr>
+                      <w:instrText xml:space="preserve"> SEQ Figure \* ARABIC </w:instrText>
+                    </w:r>
+                    <w:r>
+                      <w:rPr>
+                        <w:rFonts w:ascii="Calibri" w:hAnsi="Calibri"/>
+                        <w:sz w:val="22"/>
+                        <w:szCs w:val="22"/>
+                      </w:rPr>
+                      <w:fldChar w:fldCharType="separate"/>
+                    </w:r>
+                    <w:r>
+                      <w:rPr>
+                        <w:rFonts w:ascii="Calibri" w:hAnsi="Calibri"/>
+                        <w:noProof/>
+                        <w:sz w:val="22"/>
+                        <w:szCs w:val="22"/>
+                      </w:rPr>
+                      <w:t>1</w:t>
+                    </w:r>
+                    <w:r>
+                      <w:rPr>
+                        <w:rFonts w:ascii="Calibri" w:hAnsi="Calibri"/>
+                        <w:noProof/>
+                        <w:sz w:val="22"/>
+                        <w:szCs w:val="22"/>
+                      </w:rPr>
+                      <w:fldChar w:fldCharType="end"/>
+                    </w:r>
+                    <w:r>
+                      <w:rPr>
+                        <w:rFonts w:ascii="Calibri" w:hAnsi="Calibri"/>
+                        <w:sz w:val="22"/>
+                        <w:szCs w:val="22"/>
+                      </w:rPr>
+                      <w:t xml:space="preserve"> </w:t>
+                    </w:r>
+                    <w:r>
+                      <w:rPr>
+                        <w:rFonts w:ascii="Calibri" w:eastAsia="Times New Roman" w:hAnsi="Calibri" w:cs="Times New Roman"/>
+                        <w:sz w:val="22"/>
+                        <w:szCs w:val="22"/>
+                        <w:lang w:eastAsia="en-GB"/>
+                      </w:rPr>
+                      <w:t>Bottle rack (1964 replica) National Gallery of Australia</w:t>
+                    </w:r>
+                  </w:p>
+                  <w:p>
+                    <w:pPr>
+                      <w:rPr>
+                        <w:rFonts w:ascii="Calibri" w:eastAsia="Times New Roman" w:hAnsi="Calibri" w:cs="Times New Roman"/>
+                        <w:color w:val="0000FF"/>
+                        <w:u w:val="single"/>
+                        <w:lang w:eastAsia="en-GB"/>
+                      </w:rPr>
+                    </w:pPr>
+                    <w:r>
+                      <w:rPr>
+                        <w:rFonts w:ascii="Calibri" w:hAnsi="Calibri"/>
+                      </w:rPr>
+                      <w:fldChar w:fldCharType="begin"/>
+                    </w:r>
+                    <w:r>
+                      <w:rPr>
+                        <w:rFonts w:ascii="Calibri" w:hAnsi="Calibri"/>
+                      </w:rPr>
+                      <w:instrText xml:space="preserve"> HYPERLINK "https://owa.dur.ac.uk/owa/redir.aspx?C=VhDqaFfd7U-hOo-JO1lTOc056jA9TtEIHtwgWa34rXNZVTZEnJ6TWDhFFTP1f9NOpJsYBUbMz0Y.&amp;URL=http%3a%2f%2fnga.gov.au%2finternational%2fcatalogue%2fDetail.cfm%3fIRN%3d44875" \t "_blank" </w:instrText>
+                    </w:r>
+                    <w:r>
+                      <w:rPr>
+                        <w:rFonts w:ascii="Calibri" w:hAnsi="Calibri"/>
+                      </w:rPr>
+                      <w:fldChar w:fldCharType="separate"/>
+                    </w:r>
+                    <w:r>
+                      <w:rPr>
+                        <w:rFonts w:ascii="Calibri" w:eastAsia="Times New Roman" w:hAnsi="Calibri" w:cs="Times New Roman"/>
+                        <w:color w:val="0000FF"/>
+                        <w:u w:val="single"/>
+                        <w:lang w:eastAsia="en-GB"/>
+                      </w:rPr>
+                      <w:t>http://nga.gov.au/international/catalogue/Detail.cfm?IRN=44875</w:t>
+                    </w:r>
+                    <w:r>
+                      <w:rPr>
+                        <w:rFonts w:ascii="Calibri" w:eastAsia="Times New Roman" w:hAnsi="Calibri" w:cs="Times New Roman"/>
+                        <w:color w:val="0000FF"/>
+                        <w:u w:val="single"/>
+                        <w:lang w:eastAsia="en-GB"/>
+                      </w:rPr>
+                      <w:fldChar w:fldCharType="end"/>
+                    </w:r>
+                  </w:p>
+                  <w:p>
+                    <w:pPr>
+                      <w:rPr>
+                        <w:rFonts w:ascii="Calibri" w:hAnsi="Calibri"/>
+                      </w:rPr>
+                    </w:pPr>
+                  </w:p>
+                  <w:p>
+                    <w:pPr>
+                      <w:widowControl w:val="0"/>
+                      <w:autoSpaceDE w:val="0"/>
+                      <w:autoSpaceDN w:val="0"/>
+                      <w:adjustRightInd w:val="0"/>
+                      <w:rPr>
+                        <w:rFonts w:ascii="Calibri" w:hAnsi="Calibri" w:cs="Times New Roman"/>
+                      </w:rPr>
+                    </w:pPr>
+                    <w:r>
+                      <w:rPr>
+                        <w:rFonts w:ascii="Calibri" w:hAnsi="Calibri" w:cs="Times New Roman"/>
+                        <w:i/>
+                      </w:rPr>
+                      <w:t>Pharmacy</w:t>
+                    </w:r>
+                    <w:r>
+                      <w:rPr>
+                        <w:rFonts w:ascii="Calibri" w:hAnsi="Calibri" w:cs="Times New Roman"/>
+                      </w:rPr>
+                      <w:t xml:space="preserve"> (1914), another Parisian-made assisted readymade, </w:t>
+                    </w:r>
+                    <w:r>
+                      <w:rPr>
+                        <w:rFonts w:ascii="Calibri" w:hAnsi="Calibri" w:cs="Times New Roman"/>
+                      </w:rPr>
+                      <w:t>consisted</w:t>
+                    </w:r>
+                    <w:r>
+                      <w:rPr>
+                        <w:rFonts w:ascii="Calibri" w:hAnsi="Calibri" w:cs="Times New Roman"/>
+                      </w:rPr>
+                      <w:t xml:space="preserve"> of a commercial print to which Duchamp added one red and one green dot of gouache paint. Duchamp then titled and signed the print</w:t>
+                    </w:r>
+                    <w:r>
+                      <w:rPr>
+                        <w:rFonts w:ascii="Calibri" w:hAnsi="Calibri" w:cs="Times New Roman"/>
+                      </w:rPr>
+                      <w:t>. The signing of the readymade —</w:t>
+                    </w:r>
+                    <w:r>
+                      <w:rPr>
+                        <w:rFonts w:ascii="Calibri" w:hAnsi="Calibri" w:cs="Times New Roman"/>
+                      </w:rPr>
+                      <w:t xml:space="preserve"> a</w:t>
+                    </w:r>
+                    <w:r>
+                      <w:rPr>
+                        <w:rFonts w:ascii="Calibri" w:hAnsi="Calibri" w:cs="Times New Roman"/>
+                      </w:rPr>
+                      <w:t xml:space="preserve">nd the use of text more </w:t>
+                    </w:r>
+                    <w:r>
+                      <w:rPr>
+                        <w:rFonts w:ascii="Calibri" w:hAnsi="Calibri" w:cs="Times New Roman"/>
+                      </w:rPr>
+                      <w:t>generally</w:t>
+                    </w:r>
+                    <w:r>
+                      <w:rPr>
+                        <w:rFonts w:ascii="Calibri" w:hAnsi="Calibri" w:cs="Times New Roman"/>
+                      </w:rPr>
+                      <w:t xml:space="preserve"> —</w:t>
+                    </w:r>
+                    <w:r>
+                      <w:rPr>
+                        <w:rFonts w:ascii="Calibri" w:hAnsi="Calibri" w:cs="Times New Roman"/>
+                      </w:rPr>
+                      <w:t xml:space="preserve"> is significant to the transf</w:t>
+                    </w:r>
+                    <w:r>
+                      <w:rPr>
+                        <w:rFonts w:ascii="Calibri" w:hAnsi="Calibri" w:cs="Times New Roman"/>
+                      </w:rPr>
+                      <w:t xml:space="preserve">ormation of the object </w:t>
+                    </w:r>
+                    <w:r>
+                      <w:rPr>
+                        <w:rFonts w:ascii="Calibri" w:hAnsi="Calibri" w:cs="Times New Roman"/>
+                      </w:rPr>
+                      <w:t>into</w:t>
+                    </w:r>
+                    <w:r>
+                      <w:rPr>
+                        <w:rFonts w:ascii="Calibri" w:hAnsi="Calibri" w:cs="Times New Roman"/>
+                      </w:rPr>
+                      <w:t xml:space="preserve"> </w:t>
+                    </w:r>
+                    <w:r>
+                      <w:rPr>
+                        <w:rFonts w:ascii="Calibri" w:hAnsi="Calibri" w:cs="Times New Roman"/>
+                        <w:i/>
+                      </w:rPr>
+                      <w:t>art</w:t>
+                    </w:r>
+                    <w:r>
+                      <w:rPr>
+                        <w:rFonts w:ascii="Calibri" w:hAnsi="Calibri" w:cs="Times New Roman"/>
+                      </w:rPr>
+                      <w:t>.</w:t>
+                    </w:r>
+                    <w:r>
+                      <w:rPr>
+                        <w:rFonts w:ascii="Calibri" w:hAnsi="Calibri" w:cs="Times New Roman"/>
+                      </w:rPr>
+                      <w:t xml:space="preserve"> Duchamp also used language to create puns and double-meanings within h</w:t>
+                    </w:r>
+                    <w:r>
+                      <w:rPr>
+                        <w:rFonts w:ascii="Calibri" w:hAnsi="Calibri" w:cs="Times New Roman"/>
+                      </w:rPr>
+                      <w:t>is works. While</w:t>
+                    </w:r>
+                    <w:r>
+                      <w:rPr>
+                        <w:rFonts w:ascii="Calibri" w:hAnsi="Calibri" w:cs="Times New Roman"/>
+                      </w:rPr>
+                      <w:t xml:space="preserve"> living in New York, Duchamp produced more </w:t>
+                    </w:r>
+                    <w:proofErr w:type="spellStart"/>
+                    <w:r>
+                      <w:rPr>
+                        <w:rFonts w:ascii="Calibri" w:hAnsi="Calibri" w:cs="Times New Roman"/>
+                      </w:rPr>
+                      <w:t>readymades</w:t>
+                    </w:r>
+                    <w:proofErr w:type="spellEnd"/>
+                    <w:r>
+                      <w:rPr>
+                        <w:rFonts w:ascii="Calibri" w:hAnsi="Calibri" w:cs="Times New Roman"/>
+                      </w:rPr>
+                      <w:t xml:space="preserve">. In 1915, he produced </w:t>
+                    </w:r>
+                    <w:r>
+                      <w:rPr>
+                        <w:rFonts w:ascii="Calibri" w:hAnsi="Calibri" w:cs="Times New Roman"/>
+                        <w:i/>
+                      </w:rPr>
+                      <w:t>In Advance of the Broken Arm</w:t>
+                    </w:r>
+                    <w:r>
+                      <w:rPr>
+                        <w:rFonts w:ascii="Calibri" w:hAnsi="Calibri" w:cs="Times New Roman"/>
+                      </w:rPr>
+                      <w:t xml:space="preserve"> (1915), a snow shovel painted</w:t>
+                    </w:r>
+                    <w:r>
+                      <w:rPr>
+                        <w:rFonts w:ascii="Calibri" w:hAnsi="Calibri" w:cs="Times New Roman"/>
+                      </w:rPr>
+                      <w:t xml:space="preserve"> with</w:t>
+                    </w:r>
+                    <w:r>
+                      <w:rPr>
+                        <w:rFonts w:ascii="Calibri" w:hAnsi="Calibri" w:cs="Times New Roman"/>
+                      </w:rPr>
+                      <w:t xml:space="preserve"> the words ‘In Advance of the Broken Arm/ (from) Marcel Duchamp’ before hanging it from the ceiling of his studio with a piece of wire. In 1916, he publicly exhibited his </w:t>
+                    </w:r>
+                    <w:proofErr w:type="spellStart"/>
+                    <w:r>
+                      <w:rPr>
+                        <w:rFonts w:ascii="Calibri" w:hAnsi="Calibri" w:cs="Times New Roman"/>
+                      </w:rPr>
+                      <w:t>readymades</w:t>
+                    </w:r>
+                    <w:proofErr w:type="spellEnd"/>
+                    <w:r>
+                      <w:rPr>
+                        <w:rFonts w:ascii="Calibri" w:hAnsi="Calibri" w:cs="Times New Roman"/>
+                      </w:rPr>
+                      <w:t xml:space="preserve"> for the first time: </w:t>
+                    </w:r>
+                    <w:r>
+                      <w:rPr>
+                        <w:rFonts w:ascii="Calibri" w:hAnsi="Calibri" w:cs="Times New Roman"/>
+                        <w:i/>
+                      </w:rPr>
+                      <w:t>In Advance of the Broken Arm</w:t>
+                    </w:r>
+                    <w:r>
+                      <w:rPr>
+                        <w:rFonts w:ascii="Calibri" w:hAnsi="Calibri" w:cs="Times New Roman"/>
+                      </w:rPr>
+                      <w:t xml:space="preserve"> (1915) </w:t>
+                    </w:r>
+                    <w:r>
+                      <w:rPr>
+                        <w:rFonts w:ascii="Calibri" w:hAnsi="Calibri" w:cs="Times New Roman"/>
+                      </w:rPr>
+                      <w:t xml:space="preserve">was exhibited </w:t>
+                    </w:r>
+                    <w:r>
+                      <w:rPr>
+                        <w:rFonts w:ascii="Calibri" w:hAnsi="Calibri" w:cs="Times New Roman"/>
+                      </w:rPr>
+                      <w:t xml:space="preserve">alongside another readymade — </w:t>
+                    </w:r>
+                    <w:r>
+                      <w:rPr>
+                        <w:rFonts w:ascii="Calibri" w:hAnsi="Calibri" w:cs="Times New Roman"/>
+                        <w:i/>
+                      </w:rPr>
+                      <w:t>Traveller’s Folding Item</w:t>
+                    </w:r>
+                    <w:r>
+                      <w:rPr>
+                        <w:rFonts w:ascii="Calibri" w:hAnsi="Calibri" w:cs="Times New Roman"/>
+                      </w:rPr>
+                      <w:t xml:space="preserve"> (1916), a</w:t>
+                    </w:r>
+                    <w:r>
+                      <w:rPr>
+                        <w:rFonts w:ascii="Calibri" w:hAnsi="Calibri" w:cs="Times New Roman"/>
+                      </w:rPr>
+                      <w:t xml:space="preserve"> folded typewriter dust cover — </w:t>
+                    </w:r>
+                    <w:r>
+                      <w:rPr>
+                        <w:rFonts w:ascii="Calibri" w:hAnsi="Calibri" w:cs="Times New Roman"/>
+                      </w:rPr>
+                      <w:t>at the Bo</w:t>
+                    </w:r>
+                    <w:r>
+                      <w:rPr>
+                        <w:rFonts w:ascii="Calibri" w:hAnsi="Calibri" w:cs="Times New Roman"/>
+                      </w:rPr>
+                      <w:t xml:space="preserve">urgeois Galleries in New York. Along with </w:t>
+                    </w:r>
+                    <w:r>
+                      <w:rPr>
+                        <w:rFonts w:ascii="Calibri" w:hAnsi="Calibri" w:cs="Times New Roman"/>
+                      </w:rPr>
+                      <w:t xml:space="preserve">three of his paintings and drawings, Duchamp exhibited </w:t>
+                    </w:r>
+                    <w:r>
+                      <w:rPr>
+                        <w:rFonts w:ascii="Calibri" w:hAnsi="Calibri" w:cs="Times New Roman"/>
+                        <w:i/>
+                      </w:rPr>
+                      <w:t>Pharmacy</w:t>
+                    </w:r>
+                    <w:r>
+                      <w:rPr>
+                        <w:rFonts w:ascii="Calibri" w:hAnsi="Calibri" w:cs="Times New Roman"/>
+                      </w:rPr>
+                      <w:t xml:space="preserve"> in April of the same year, </w:t>
+                    </w:r>
+                    <w:r>
+                      <w:rPr>
+                        <w:rFonts w:ascii="Calibri" w:hAnsi="Calibri" w:cs="Times New Roman"/>
+                      </w:rPr>
+                      <w:t xml:space="preserve">in a group show </w:t>
+                    </w:r>
+                    <w:r>
+                      <w:rPr>
+                        <w:rFonts w:ascii="Calibri" w:hAnsi="Calibri" w:cs="Times New Roman"/>
+                      </w:rPr>
+                      <w:t xml:space="preserve">with Albert </w:t>
+                    </w:r>
+                    <w:proofErr w:type="spellStart"/>
+                    <w:r>
+                      <w:rPr>
+                        <w:rFonts w:ascii="Calibri" w:hAnsi="Calibri" w:cs="Times New Roman"/>
+                      </w:rPr>
+                      <w:t>Gleizes</w:t>
+                    </w:r>
+                    <w:proofErr w:type="spellEnd"/>
+                    <w:r>
+                      <w:rPr>
+                        <w:rFonts w:ascii="Calibri" w:hAnsi="Calibri" w:cs="Times New Roman"/>
+                      </w:rPr>
+                      <w:t xml:space="preserve">, Jean </w:t>
+                    </w:r>
+                    <w:proofErr w:type="spellStart"/>
+                    <w:r>
+                      <w:rPr>
+                        <w:rFonts w:ascii="Calibri" w:hAnsi="Calibri" w:cs="Times New Roman"/>
+                      </w:rPr>
+                      <w:t>Metzinger</w:t>
+                    </w:r>
+                    <w:proofErr w:type="spellEnd"/>
+                    <w:r>
+                      <w:rPr>
+                        <w:rFonts w:ascii="Calibri" w:hAnsi="Calibri" w:cs="Times New Roman"/>
+                      </w:rPr>
+                      <w:t>,</w:t>
+                    </w:r>
+                    <w:r>
+                      <w:rPr>
+                        <w:rFonts w:ascii="Calibri" w:hAnsi="Calibri" w:cs="Times New Roman"/>
+                      </w:rPr>
+                      <w:t xml:space="preserve"> and Jean </w:t>
+                    </w:r>
+                    <w:proofErr w:type="spellStart"/>
+                    <w:r>
+                      <w:rPr>
+                        <w:rFonts w:ascii="Calibri" w:hAnsi="Calibri" w:cs="Times New Roman"/>
+                      </w:rPr>
+                      <w:t>Crot</w:t>
+                    </w:r>
+                    <w:r>
+                      <w:rPr>
+                        <w:rFonts w:ascii="Calibri" w:hAnsi="Calibri" w:cs="Times New Roman"/>
+                      </w:rPr>
+                      <w:t>ti</w:t>
+                    </w:r>
+                    <w:proofErr w:type="spellEnd"/>
+                    <w:r>
+                      <w:rPr>
+                        <w:rFonts w:ascii="Calibri" w:hAnsi="Calibri" w:cs="Times New Roman"/>
+                      </w:rPr>
+                      <w:t xml:space="preserve"> at the </w:t>
+                    </w:r>
+                    <w:proofErr w:type="spellStart"/>
+                    <w:r>
+                      <w:rPr>
+                        <w:rFonts w:ascii="Calibri" w:hAnsi="Calibri" w:cs="Times New Roman"/>
+                      </w:rPr>
+                      <w:t>Montross</w:t>
+                    </w:r>
+                    <w:proofErr w:type="spellEnd"/>
+                    <w:r>
+                      <w:rPr>
+                        <w:rFonts w:ascii="Calibri" w:hAnsi="Calibri" w:cs="Times New Roman"/>
+                      </w:rPr>
+                      <w:t xml:space="preserve"> Gallery, New York. </w:t>
+                    </w:r>
+                    <w:r>
+                      <w:rPr>
+                        <w:rFonts w:ascii="Calibri" w:hAnsi="Calibri" w:cs="Times New Roman"/>
+                      </w:rPr>
+                      <w:t>L</w:t>
+                    </w:r>
+                    <w:r>
+                      <w:rPr>
+                        <w:rFonts w:ascii="Calibri" w:hAnsi="Calibri" w:cs="Times New Roman"/>
+                      </w:rPr>
+                      <w:t>ittle information</w:t>
+                    </w:r>
+                    <w:r>
+                      <w:rPr>
+                        <w:rFonts w:ascii="Calibri" w:hAnsi="Calibri" w:cs="Times New Roman"/>
+                      </w:rPr>
+                      <w:t xml:space="preserve"> exists regarding</w:t>
+                    </w:r>
+                    <w:r>
+                      <w:rPr>
+                        <w:rFonts w:ascii="Calibri" w:hAnsi="Calibri" w:cs="Times New Roman"/>
+                      </w:rPr>
+                      <w:t xml:space="preserve"> the </w:t>
+                    </w:r>
+                    <w:r>
+                      <w:rPr>
+                        <w:rFonts w:ascii="Calibri" w:hAnsi="Calibri" w:cs="Times New Roman"/>
+                      </w:rPr>
+                      <w:t>critical reception</w:t>
+                    </w:r>
+                    <w:r>
+                      <w:rPr>
+                        <w:rFonts w:ascii="Calibri" w:hAnsi="Calibri" w:cs="Times New Roman"/>
+                      </w:rPr>
+                      <w:t xml:space="preserve"> of</w:t>
+                    </w:r>
+                    <w:r>
+                      <w:rPr>
+                        <w:rFonts w:ascii="Calibri" w:hAnsi="Calibri" w:cs="Times New Roman"/>
+                      </w:rPr>
+                      <w:t xml:space="preserve"> </w:t>
+                    </w:r>
+                    <w:r>
+                      <w:rPr>
+                        <w:rFonts w:ascii="Calibri" w:hAnsi="Calibri" w:cs="Times New Roman"/>
+                      </w:rPr>
+                      <w:t>this exhibition</w:t>
+                    </w:r>
+                    <w:r>
+                      <w:rPr>
+                        <w:rFonts w:ascii="Calibri" w:hAnsi="Calibri" w:cs="Times New Roman"/>
+                      </w:rPr>
+                      <w:t xml:space="preserve">; Jason </w:t>
+                    </w:r>
+                    <w:proofErr w:type="spellStart"/>
+                    <w:r>
+                      <w:rPr>
+                        <w:rFonts w:ascii="Calibri" w:hAnsi="Calibri" w:cs="Times New Roman"/>
+                      </w:rPr>
+                      <w:t>Gaiger</w:t>
+                    </w:r>
+                    <w:proofErr w:type="spellEnd"/>
+                    <w:r>
+                      <w:rPr>
+                        <w:rFonts w:ascii="Calibri" w:hAnsi="Calibri" w:cs="Times New Roman"/>
+                      </w:rPr>
+                      <w:t xml:space="preserve"> suggests that the </w:t>
+                    </w:r>
+                    <w:commentRangeStart w:id="1"/>
+                    <w:r>
+                      <w:rPr>
+                        <w:rFonts w:ascii="Calibri" w:hAnsi="Calibri" w:cs="Times New Roman"/>
+                      </w:rPr>
+                      <w:t>‘</w:t>
+                    </w:r>
+                    <w:proofErr w:type="spellStart"/>
+                    <w:r>
+                      <w:rPr>
+                        <w:rFonts w:ascii="Calibri" w:hAnsi="Calibri" w:cs="Times New Roman"/>
+                      </w:rPr>
+                      <w:t>readymades</w:t>
+                    </w:r>
+                    <w:proofErr w:type="spellEnd"/>
+                    <w:r>
+                      <w:rPr>
+                        <w:rFonts w:ascii="Calibri" w:hAnsi="Calibri" w:cs="Times New Roman"/>
+                      </w:rPr>
+                      <w:t xml:space="preserve"> seem simply to have been ignored.’ </w:t>
+                    </w:r>
+                    <w:commentRangeEnd w:id="1"/>
+                    <w:r>
+                      <w:rPr>
+                        <w:rStyle w:val="CommentReference"/>
+                      </w:rPr>
+                      <w:commentReference w:id="1"/>
+                    </w:r>
+                    <w:r>
+                      <w:rPr>
+                        <w:rFonts w:ascii="Calibri" w:hAnsi="Calibri" w:cs="Times New Roman"/>
+                      </w:rPr>
+                      <w:t>The following year, Duchamp produced what was to become his most (</w:t>
+                    </w:r>
+                    <w:proofErr w:type="gramStart"/>
+                    <w:r>
+                      <w:rPr>
+                        <w:rFonts w:ascii="Calibri" w:hAnsi="Calibri" w:cs="Times New Roman"/>
+                      </w:rPr>
+                      <w:t>in)famous</w:t>
+                    </w:r>
+                    <w:proofErr w:type="gramEnd"/>
+                    <w:r>
+                      <w:rPr>
+                        <w:rFonts w:ascii="Calibri" w:hAnsi="Calibri" w:cs="Times New Roman"/>
+                      </w:rPr>
+                      <w:t xml:space="preserve"> readymade: </w:t>
+                    </w:r>
+                    <w:r>
+                      <w:rPr>
+                        <w:rFonts w:ascii="Calibri" w:hAnsi="Calibri" w:cs="Times New Roman"/>
+                        <w:i/>
+                      </w:rPr>
+                      <w:t>Fountain</w:t>
+                    </w:r>
+                    <w:r>
+                      <w:rPr>
+                        <w:rFonts w:ascii="Calibri" w:hAnsi="Calibri" w:cs="Times New Roman"/>
+                      </w:rPr>
+                      <w:t xml:space="preserve"> (1917). </w:t>
+                    </w:r>
+                  </w:p>
+                  <w:p>
+                    <w:pPr>
+                      <w:widowControl w:val="0"/>
+                      <w:autoSpaceDE w:val="0"/>
+                      <w:autoSpaceDN w:val="0"/>
+                      <w:adjustRightInd w:val="0"/>
+                      <w:rPr>
+                        <w:rFonts w:ascii="Calibri" w:hAnsi="Calibri" w:cs="Times New Roman"/>
+                      </w:rPr>
+                    </w:pPr>
+                  </w:p>
+                  <w:p>
+                    <w:pPr>
+                      <w:widowControl w:val="0"/>
+                      <w:autoSpaceDE w:val="0"/>
+                      <w:autoSpaceDN w:val="0"/>
+                      <w:adjustRightInd w:val="0"/>
+                      <w:rPr>
+                        <w:rFonts w:ascii="Calibri" w:hAnsi="Calibri" w:cs="Times New Roman"/>
+                      </w:rPr>
+                    </w:pPr>
+                    <w:r>
+                      <w:rPr>
+                        <w:rFonts w:ascii="Calibri" w:hAnsi="Calibri" w:cs="Times New Roman"/>
+                      </w:rPr>
+                      <w:t>Image: fountain.jpg</w:t>
+                    </w:r>
+                  </w:p>
+                  <w:p>
+                    <w:pPr>
+                      <w:pStyle w:val="Caption"/>
+                      <w:keepNext/>
+                      <w:spacing w:after="0"/>
+                      <w:rPr>
+                        <w:rFonts w:ascii="Calibri" w:eastAsia="Times New Roman" w:hAnsi="Calibri" w:cs="Times New Roman"/>
+                        <w:sz w:val="22"/>
+                        <w:szCs w:val="22"/>
+                        <w:lang w:eastAsia="en-GB"/>
+                      </w:rPr>
+                    </w:pPr>
+                    <w:r>
+                      <w:rPr>
+                        <w:rFonts w:ascii="Calibri" w:hAnsi="Calibri"/>
+                        <w:sz w:val="22"/>
+                        <w:szCs w:val="22"/>
+                      </w:rPr>
+                      <w:t xml:space="preserve">Figure </w:t>
+                    </w:r>
+                    <w:r>
+                      <w:rPr>
+                        <w:rFonts w:ascii="Calibri" w:hAnsi="Calibri"/>
+                        <w:sz w:val="22"/>
+                        <w:szCs w:val="22"/>
+                      </w:rPr>
+                      <w:fldChar w:fldCharType="begin"/>
+                    </w:r>
+                    <w:r>
+                      <w:rPr>
+                        <w:rFonts w:ascii="Calibri" w:hAnsi="Calibri"/>
+                        <w:sz w:val="22"/>
+                        <w:szCs w:val="22"/>
+                      </w:rPr>
+                      <w:instrText xml:space="preserve"> SEQ Figure \* ARABIC </w:instrText>
+                    </w:r>
+                    <w:r>
+                      <w:rPr>
+                        <w:rFonts w:ascii="Calibri" w:hAnsi="Calibri"/>
+                        <w:sz w:val="22"/>
+                        <w:szCs w:val="22"/>
+                      </w:rPr>
+                      <w:fldChar w:fldCharType="separate"/>
+                    </w:r>
+                    <w:r>
+                      <w:rPr>
+                        <w:rFonts w:ascii="Calibri" w:hAnsi="Calibri"/>
+                        <w:noProof/>
+                        <w:sz w:val="22"/>
+                        <w:szCs w:val="22"/>
+                      </w:rPr>
+                      <w:t>2</w:t>
+                    </w:r>
+                    <w:r>
+                      <w:rPr>
+                        <w:rFonts w:ascii="Calibri" w:hAnsi="Calibri"/>
+                        <w:noProof/>
+                        <w:sz w:val="22"/>
+                        <w:szCs w:val="22"/>
+                      </w:rPr>
+                      <w:fldChar w:fldCharType="end"/>
+                    </w:r>
+                    <w:r>
+                      <w:rPr>
+                        <w:rFonts w:ascii="Calibri" w:hAnsi="Calibri"/>
+                        <w:sz w:val="22"/>
+                        <w:szCs w:val="22"/>
+                      </w:rPr>
+                      <w:t xml:space="preserve"> </w:t>
+                    </w:r>
+                    <w:r>
+                      <w:rPr>
+                        <w:rFonts w:ascii="Calibri" w:eastAsia="Times New Roman" w:hAnsi="Calibri" w:cs="Times New Roman"/>
+                        <w:sz w:val="22"/>
+                        <w:szCs w:val="22"/>
+                        <w:lang w:eastAsia="en-GB"/>
+                      </w:rPr>
+                      <w:t>Fountain (1917/1964 replica) Tate</w:t>
+                    </w:r>
+                  </w:p>
+                  <w:p>
+                    <w:pPr>
+                      <w:rPr>
+                        <w:rFonts w:ascii="Calibri" w:hAnsi="Calibri"/>
+                      </w:rPr>
+                    </w:pPr>
+                    <w:r>
+                      <w:rPr>
+                        <w:rFonts w:ascii="Calibri" w:hAnsi="Calibri"/>
+                      </w:rPr>
+                      <w:fldChar w:fldCharType="begin"/>
+                    </w:r>
+                    <w:r>
+                      <w:rPr>
+                        <w:rFonts w:ascii="Calibri" w:hAnsi="Calibri"/>
+                      </w:rPr>
+                      <w:instrText xml:space="preserve"> HYPERLINK "https://owa.dur.ac.uk/owa/redir.aspx?C=VhDqaFfd7U-hOo-JO1lTOc056jA9TtEIHtwgWa34rXNZVTZEnJ6TWDhFFTP1f9NOpJsYBUbMz0Y.&amp;URL=http%3a%2f%2fwww.tate.org.uk%2fcontext-comment%2fblogs%2fpictures-happy-birthday-marcel-duchamp" \t "_blank" </w:instrText>
+                    </w:r>
+                    <w:r>
+                      <w:rPr>
+                        <w:rFonts w:ascii="Calibri" w:hAnsi="Calibri"/>
+                      </w:rPr>
+                      <w:fldChar w:fldCharType="separate"/>
+                    </w:r>
+                    <w:r>
+                      <w:rPr>
+                        <w:rFonts w:ascii="Calibri" w:eastAsia="Times New Roman" w:hAnsi="Calibri" w:cs="Times New Roman"/>
+                        <w:color w:val="0000FF"/>
+                        <w:u w:val="single"/>
+                        <w:lang w:eastAsia="en-GB"/>
+                      </w:rPr>
+                      <w:t>http://www.tate.org.uk/context-comment/blogs/pictures-happy-birthday-marcel-duchamp</w:t>
+                    </w:r>
+                    <w:r>
+                      <w:rPr>
+                        <w:rFonts w:ascii="Calibri" w:eastAsia="Times New Roman" w:hAnsi="Calibri" w:cs="Times New Roman"/>
+                        <w:color w:val="0000FF"/>
+                        <w:u w:val="single"/>
+                        <w:lang w:eastAsia="en-GB"/>
+                      </w:rPr>
+                      <w:fldChar w:fldCharType="end"/>
+                    </w:r>
+                    <w:r>
+                      <w:rPr>
+                        <w:rFonts w:ascii="Calibri" w:eastAsia="Times New Roman" w:hAnsi="Calibri" w:cs="Times New Roman"/>
+                        <w:lang w:eastAsia="en-GB"/>
+                      </w:rPr>
+                      <w:t> </w:t>
+                    </w:r>
+                  </w:p>
+                  <w:p>
+                    <w:pPr>
+                      <w:rPr>
+                        <w:rFonts w:ascii="Calibri" w:hAnsi="Calibri"/>
+                      </w:rPr>
+                    </w:pPr>
+                  </w:p>
+                  <w:p>
+                    <w:pPr>
+                      <w:widowControl w:val="0"/>
+                      <w:autoSpaceDE w:val="0"/>
+                      <w:autoSpaceDN w:val="0"/>
+                      <w:adjustRightInd w:val="0"/>
+                      <w:rPr>
+                        <w:rFonts w:ascii="Calibri" w:hAnsi="Calibri" w:cs="Times New Roman"/>
+                      </w:rPr>
+                    </w:pPr>
+                    <w:r>
+                      <w:rPr>
+                        <w:rFonts w:ascii="Calibri" w:hAnsi="Calibri" w:cs="Times New Roman"/>
+                      </w:rPr>
+                      <w:t xml:space="preserve">In 1917 Duchamp </w:t>
+                    </w:r>
+                    <w:r>
+                      <w:rPr>
+                        <w:rFonts w:ascii="Calibri" w:hAnsi="Calibri" w:cs="Times New Roman"/>
+                      </w:rPr>
+                      <w:t xml:space="preserve">allegedly </w:t>
+                    </w:r>
+                    <w:r>
+                      <w:rPr>
+                        <w:rFonts w:ascii="Calibri" w:hAnsi="Calibri" w:cs="Times New Roman"/>
+                      </w:rPr>
+                      <w:t>submitted an upturned urinal</w:t>
+                    </w:r>
+                    <w:r>
+                      <w:rPr>
+                        <w:rFonts w:ascii="Calibri" w:hAnsi="Calibri" w:cs="Times New Roman"/>
+                      </w:rPr>
+                      <w:t xml:space="preserve"> signed ‘R. Mutt 1917’ to the American Society of Independent Artists. (He later claimed in a letter to his sister that a ‘female friend under a masculine pseudonym, Ric</w:t>
+                    </w:r>
+                    <w:r>
+                      <w:rPr>
+                        <w:rFonts w:ascii="Calibri" w:hAnsi="Calibri" w:cs="Times New Roman"/>
+                      </w:rPr>
+                      <w:t>hard Mutt’, entered the urinal.)</w:t>
+                    </w:r>
+                    <w:r>
+                      <w:rPr>
+                        <w:rFonts w:ascii="Calibri" w:hAnsi="Calibri" w:cs="Times New Roman"/>
+                      </w:rPr>
+                      <w:t xml:space="preserve"> </w:t>
+                    </w:r>
+                    <w:r>
+                      <w:rPr>
+                        <w:rFonts w:ascii="Calibri" w:hAnsi="Calibri" w:cs="Times New Roman"/>
+                      </w:rPr>
+                      <w:t>While all submissions to the American Society of Independent Artists</w:t>
+                    </w:r>
+                    <w:r>
+                      <w:rPr>
+                        <w:rFonts w:ascii="Calibri" w:hAnsi="Calibri" w:cs="Times New Roman"/>
+                      </w:rPr>
+                      <w:t xml:space="preserve"> </w:t>
+                    </w:r>
+                    <w:r>
+                      <w:rPr>
+                        <w:rFonts w:ascii="Calibri" w:hAnsi="Calibri" w:cs="Times New Roman"/>
+                      </w:rPr>
+                      <w:t>were apparently to be accepted so lon</w:t>
+                    </w:r>
+                    <w:r>
+                      <w:rPr>
+                        <w:rFonts w:ascii="Calibri" w:hAnsi="Calibri" w:cs="Times New Roman"/>
+                      </w:rPr>
+                      <w:t>g as the six-</w:t>
+                    </w:r>
+                    <w:r>
+                      <w:rPr>
+                        <w:rFonts w:ascii="Calibri" w:hAnsi="Calibri" w:cs="Times New Roman"/>
+                      </w:rPr>
+                      <w:t>dollar entry fee was paid,</w:t>
+                    </w:r>
+                    <w:r>
+                      <w:rPr>
+                        <w:rFonts w:ascii="Calibri" w:hAnsi="Calibri" w:cs="Times New Roman"/>
+                      </w:rPr>
+                      <w:t xml:space="preserve"> Duchamp’s </w:t>
+                    </w:r>
+                    <w:r>
+                      <w:rPr>
+                        <w:rFonts w:ascii="Calibri" w:hAnsi="Calibri" w:cs="Times New Roman"/>
+                        <w:i/>
+                      </w:rPr>
+                      <w:t>Fountain</w:t>
+                    </w:r>
+                    <w:r>
+                      <w:rPr>
+                        <w:rFonts w:ascii="Calibri" w:hAnsi="Calibri" w:cs="Times New Roman"/>
+                      </w:rPr>
+                      <w:t xml:space="preserve"> was refused entry. A debate ensued which largely played out in the pages of the second issue of </w:t>
+                    </w:r>
+                    <w:r>
+                      <w:rPr>
+                        <w:rFonts w:ascii="Calibri" w:hAnsi="Calibri" w:cs="Times New Roman"/>
+                        <w:i/>
+                      </w:rPr>
+                      <w:t>The Blind Man</w:t>
+                    </w:r>
+                    <w:r>
+                      <w:rPr>
+                        <w:rFonts w:ascii="Calibri" w:hAnsi="Calibri" w:cs="Times New Roman"/>
+                      </w:rPr>
+                      <w:t xml:space="preserve"> magazine, with which Duchamp was affil</w:t>
+                    </w:r>
+                    <w:r>
+                      <w:rPr>
+                        <w:rFonts w:ascii="Calibri" w:hAnsi="Calibri" w:cs="Times New Roman"/>
+                      </w:rPr>
+                      <w:t>iated. The unsigned editorial —</w:t>
+                    </w:r>
+                    <w:r>
+                      <w:rPr>
+                        <w:rFonts w:ascii="Calibri" w:hAnsi="Calibri" w:cs="Times New Roman"/>
+                      </w:rPr>
+                      <w:t xml:space="preserve"> </w:t>
+                    </w:r>
+                    <w:r>
+                      <w:rPr>
+                        <w:rFonts w:ascii="Calibri" w:hAnsi="Calibri" w:cs="Times New Roman"/>
+                      </w:rPr>
+                      <w:t>‘The Richard Mutt</w:t>
+                    </w:r>
+                    <w:r>
+                      <w:rPr>
+                        <w:rFonts w:ascii="Calibri" w:hAnsi="Calibri" w:cs="Times New Roman"/>
+                      </w:rPr>
+                      <w:t xml:space="preserve"> Case’ — </w:t>
+                    </w:r>
+                    <w:r>
+                      <w:rPr>
+                        <w:rFonts w:ascii="Calibri" w:hAnsi="Calibri" w:cs="Times New Roman"/>
+                      </w:rPr>
+                      <w:t>provided a statement of intent:</w:t>
+                    </w:r>
+                  </w:p>
+                  <w:p>
+                    <w:pPr>
+                      <w:widowControl w:val="0"/>
+                      <w:autoSpaceDE w:val="0"/>
+                      <w:autoSpaceDN w:val="0"/>
+                      <w:adjustRightInd w:val="0"/>
+                      <w:rPr>
+                        <w:rFonts w:ascii="Calibri" w:hAnsi="Calibri" w:cs="Times New Roman"/>
+                      </w:rPr>
+                    </w:pPr>
+                  </w:p>
+                  <w:p>
+                    <w:pPr>
+                      <w:pStyle w:val="Blockquote"/>
+                      <w:spacing w:after="0"/>
+                      <w:rPr>
+                        <w:rFonts w:ascii="Calibri" w:hAnsi="Calibri"/>
+                      </w:rPr>
+                    </w:pPr>
+                    <w:commentRangeStart w:id="2"/>
+                    <w:r>
+                      <w:rPr>
+                        <w:rFonts w:ascii="Calibri" w:hAnsi="Calibri"/>
+                      </w:rPr>
+                      <w:t>‘Whether Mr Mutt with his own hands made the fountain or not has no importance. He CHOSE it. He took an ordinary article of life, placed it so that its useful significance disappeared under t</w:t>
+                    </w:r>
+                    <w:r>
+                      <w:rPr>
+                        <w:rFonts w:ascii="Calibri" w:hAnsi="Calibri"/>
+                      </w:rPr>
+                      <w:t>he new title and point of view —</w:t>
+                    </w:r>
+                    <w:r>
+                      <w:rPr>
+                        <w:rFonts w:ascii="Calibri" w:hAnsi="Calibri"/>
+                      </w:rPr>
+                      <w:t xml:space="preserve"> created a new thought for that object.’ </w:t>
+                    </w:r>
+                    <w:commentRangeEnd w:id="2"/>
+                    <w:r>
+                      <w:rPr>
+                        <w:rStyle w:val="CommentReference"/>
+                      </w:rPr>
+                      <w:commentReference w:id="2"/>
+                    </w:r>
+                  </w:p>
+                  <w:p/>
+                  <w:p>
+                    <w:pPr>
+                      <w:widowControl w:val="0"/>
+                      <w:autoSpaceDE w:val="0"/>
+                      <w:autoSpaceDN w:val="0"/>
+                      <w:adjustRightInd w:val="0"/>
+                      <w:rPr>
+                        <w:rFonts w:ascii="Calibri" w:hAnsi="Calibri" w:cs="Times New Roman"/>
+                      </w:rPr>
+                    </w:pPr>
+                    <w:r>
+                      <w:rPr>
+                        <w:rFonts w:ascii="Calibri" w:hAnsi="Calibri" w:cs="Times New Roman"/>
+                      </w:rPr>
+                      <w:t>There is much debate as to who actually entered the object into the show</w:t>
+                    </w:r>
+                    <w:r>
+                      <w:rPr>
+                        <w:rFonts w:ascii="Calibri" w:hAnsi="Calibri" w:cs="Times New Roman"/>
+                      </w:rPr>
+                      <w:t>,</w:t>
+                    </w:r>
+                    <w:r>
+                      <w:rPr>
+                        <w:rFonts w:ascii="Calibri" w:hAnsi="Calibri" w:cs="Times New Roman"/>
+                      </w:rPr>
+                      <w:t xml:space="preserve"> and to the motivations </w:t>
+                    </w:r>
+                    <w:r>
+                      <w:rPr>
+                        <w:rFonts w:ascii="Calibri" w:hAnsi="Calibri" w:cs="Times New Roman"/>
+                      </w:rPr>
+                      <w:t>behind</w:t>
+                    </w:r>
+                    <w:r>
+                      <w:rPr>
+                        <w:rFonts w:ascii="Calibri" w:hAnsi="Calibri" w:cs="Times New Roman"/>
+                      </w:rPr>
+                      <w:t xml:space="preserve"> the entry. </w:t>
+                    </w:r>
+                    <w:r>
+                      <w:rPr>
+                        <w:rFonts w:ascii="Calibri" w:hAnsi="Calibri" w:cs="Times New Roman"/>
+                      </w:rPr>
+                      <w:t>T</w:t>
+                    </w:r>
+                    <w:r>
+                      <w:rPr>
+                        <w:rFonts w:ascii="Calibri" w:hAnsi="Calibri" w:cs="Times New Roman"/>
+                      </w:rPr>
+                      <w:t xml:space="preserve">he original discussion in </w:t>
+                    </w:r>
+                    <w:r>
+                      <w:rPr>
+                        <w:rFonts w:ascii="Calibri" w:hAnsi="Calibri" w:cs="Times New Roman"/>
+                        <w:i/>
+                      </w:rPr>
+                      <w:t>The Blind Man</w:t>
+                    </w:r>
+                    <w:r>
+                      <w:rPr>
+                        <w:rFonts w:ascii="Calibri" w:hAnsi="Calibri" w:cs="Times New Roman"/>
+                      </w:rPr>
+                      <w:t>, however,</w:t>
+                    </w:r>
+                    <w:r>
+                      <w:rPr>
+                        <w:rFonts w:ascii="Calibri" w:hAnsi="Calibri" w:cs="Times New Roman"/>
+                      </w:rPr>
+                      <w:t xml:space="preserve"> focus</w:t>
+                    </w:r>
+                    <w:r>
+                      <w:rPr>
+                        <w:rFonts w:ascii="Calibri" w:hAnsi="Calibri" w:cs="Times New Roman"/>
+                      </w:rPr>
+                      <w:t>ed</w:t>
+                    </w:r>
+                    <w:r>
+                      <w:rPr>
+                        <w:rFonts w:ascii="Calibri" w:hAnsi="Calibri" w:cs="Times New Roman"/>
+                      </w:rPr>
+                      <w:t xml:space="preserve"> on the aesthetic qualities of </w:t>
+                    </w:r>
+                    <w:r>
+                      <w:rPr>
+                        <w:rFonts w:ascii="Calibri" w:hAnsi="Calibri" w:cs="Times New Roman"/>
+                        <w:i/>
+                      </w:rPr>
+                      <w:t>Fountain</w:t>
+                    </w:r>
+                    <w:r>
+                      <w:rPr>
+                        <w:rFonts w:ascii="Calibri" w:hAnsi="Calibri" w:cs="Times New Roman"/>
+                        <w:i/>
+                      </w:rPr>
+                      <w:t xml:space="preserve"> </w:t>
+                    </w:r>
+                    <w:r>
+                      <w:rPr>
+                        <w:rFonts w:ascii="Calibri" w:hAnsi="Calibri" w:cs="Times New Roman"/>
+                      </w:rPr>
+                      <w:t>opposed to the intentions motivating the submission</w:t>
+                    </w:r>
+                    <w:r>
+                      <w:rPr>
+                        <w:rFonts w:ascii="Calibri" w:hAnsi="Calibri" w:cs="Times New Roman"/>
+                      </w:rPr>
+                      <w:t>. In her contribution</w:t>
+                    </w:r>
+                    <w:r>
+                      <w:rPr>
+                        <w:rFonts w:ascii="Calibri" w:hAnsi="Calibri" w:cs="Times New Roman"/>
+                      </w:rPr>
+                      <w:t xml:space="preserve"> to the issue, Louise Norton called </w:t>
+                    </w:r>
+                    <w:r>
+                      <w:rPr>
+                        <w:rFonts w:ascii="Calibri" w:hAnsi="Calibri" w:cs="Times New Roman"/>
+                        <w:i/>
+                      </w:rPr>
+                      <w:t>Fountain</w:t>
+                    </w:r>
+                    <w:r>
+                      <w:rPr>
+                        <w:rFonts w:ascii="Calibri" w:hAnsi="Calibri" w:cs="Times New Roman"/>
+                      </w:rPr>
+                      <w:t xml:space="preserve"> </w:t>
+                    </w:r>
+                    <w:commentRangeStart w:id="3"/>
+                    <w:r>
+                      <w:rPr>
+                        <w:rFonts w:ascii="Calibri" w:hAnsi="Calibri" w:cs="Times New Roman"/>
+                      </w:rPr>
+                      <w:t>‘The Buddha of the Bathroom,’</w:t>
+                    </w:r>
+                    <w:r>
+                      <w:rPr>
+                        <w:rFonts w:ascii="Calibri" w:hAnsi="Calibri" w:cs="Times New Roman"/>
+                      </w:rPr>
+                      <w:t xml:space="preserve"> exclaiming ‘how pleasant is its chaste simplicity of line and colour!’ </w:t>
+                    </w:r>
+                    <w:commentRangeEnd w:id="3"/>
+                    <w:r>
+                      <w:rPr>
+                        <w:rStyle w:val="CommentReference"/>
+                      </w:rPr>
+                      <w:commentReference w:id="3"/>
+                    </w:r>
+                    <w:r>
+                      <w:rPr>
+                        <w:rFonts w:ascii="Calibri" w:hAnsi="Calibri" w:cs="Times New Roman"/>
+                      </w:rPr>
+                      <w:t xml:space="preserve">William A. </w:t>
+                    </w:r>
+                    <w:proofErr w:type="spellStart"/>
+                    <w:r>
+                      <w:rPr>
+                        <w:rFonts w:ascii="Calibri" w:hAnsi="Calibri" w:cs="Times New Roman"/>
+                      </w:rPr>
+                      <w:t>Camfield</w:t>
+                    </w:r>
+                    <w:proofErr w:type="spellEnd"/>
+                    <w:r>
+                      <w:rPr>
+                        <w:rFonts w:ascii="Calibri" w:hAnsi="Calibri" w:cs="Times New Roman"/>
+                      </w:rPr>
+                      <w:t xml:space="preserve"> has noted that at the time, within Duchamp’s circle, the </w:t>
+                    </w:r>
+                    <w:commentRangeStart w:id="4"/>
+                    <w:r>
+                      <w:rPr>
+                        <w:rFonts w:ascii="Calibri" w:hAnsi="Calibri" w:cs="Times New Roman"/>
+                      </w:rPr>
+                      <w:t>‘aesthetic response was the rule, not the exception.’</w:t>
+                    </w:r>
+                    <w:commentRangeEnd w:id="4"/>
+                    <w:r>
+                      <w:rPr>
+                        <w:rStyle w:val="CommentReference"/>
+                      </w:rPr>
+                      <w:commentReference w:id="4"/>
+                    </w:r>
+                  </w:p>
+                  <w:p>
+                    <w:pPr>
+                      <w:widowControl w:val="0"/>
+                      <w:autoSpaceDE w:val="0"/>
+                      <w:autoSpaceDN w:val="0"/>
+                      <w:adjustRightInd w:val="0"/>
+                      <w:rPr>
+                        <w:rFonts w:ascii="Calibri" w:hAnsi="Calibri" w:cs="Times New Roman"/>
+                      </w:rPr>
+                    </w:pPr>
+                  </w:p>
+                  <w:p>
+                    <w:pPr>
+                      <w:widowControl w:val="0"/>
+                      <w:autoSpaceDE w:val="0"/>
+                      <w:autoSpaceDN w:val="0"/>
+                      <w:adjustRightInd w:val="0"/>
+                      <w:rPr>
+                        <w:rFonts w:ascii="Calibri" w:hAnsi="Calibri" w:cs="Times New Roman"/>
+                      </w:rPr>
+                    </w:pPr>
+                    <w:r>
+                      <w:rPr>
+                        <w:rFonts w:ascii="Calibri" w:hAnsi="Calibri" w:cs="Times New Roman"/>
+                      </w:rPr>
+                      <w:lastRenderedPageBreak/>
+                      <w:t xml:space="preserve">The gravity of Duchamp’s </w:t>
+                    </w:r>
+                    <w:proofErr w:type="spellStart"/>
+                    <w:r>
+                      <w:rPr>
+                        <w:rFonts w:ascii="Calibri" w:hAnsi="Calibri" w:cs="Times New Roman"/>
+                      </w:rPr>
+                      <w:t>readymades</w:t>
+                    </w:r>
+                    <w:proofErr w:type="spellEnd"/>
+                    <w:r>
+                      <w:rPr>
+                        <w:rFonts w:ascii="Calibri" w:hAnsi="Calibri" w:cs="Times New Roman"/>
+                      </w:rPr>
+                      <w:t xml:space="preserve"> did not come into prominence until the 1950s when artists such as John Cage and Robert Rauschenberg became interested in Duchamp and his work. Duchamp subsequently altered what he originally claimed about the </w:t>
+                    </w:r>
+                    <w:proofErr w:type="spellStart"/>
+                    <w:r>
+                      <w:rPr>
+                        <w:rFonts w:ascii="Calibri" w:hAnsi="Calibri" w:cs="Times New Roman"/>
+                      </w:rPr>
+                      <w:t>readymades</w:t>
+                    </w:r>
+                    <w:proofErr w:type="spellEnd"/>
+                    <w:r>
+                      <w:rPr>
+                        <w:rFonts w:ascii="Calibri" w:hAnsi="Calibri" w:cs="Times New Roman"/>
+                      </w:rPr>
+                      <w:t xml:space="preserve">. In 1961 Duchamp </w:t>
+                    </w:r>
+                    <w:r>
+                      <w:rPr>
+                        <w:rFonts w:ascii="Calibri" w:hAnsi="Calibri" w:cs="Times New Roman"/>
+                      </w:rPr>
+                      <w:t>delivered a</w:t>
+                    </w:r>
+                    <w:r>
+                      <w:rPr>
+                        <w:rFonts w:ascii="Calibri" w:hAnsi="Calibri" w:cs="Times New Roman"/>
+                      </w:rPr>
+                      <w:t xml:space="preserve"> </w:t>
+                    </w:r>
+                    <w:r>
+                      <w:rPr>
+                        <w:rFonts w:ascii="Calibri" w:hAnsi="Calibri" w:cs="Times New Roman"/>
+                      </w:rPr>
+                      <w:t>lecture</w:t>
+                    </w:r>
+                    <w:r>
+                      <w:rPr>
+                        <w:rFonts w:ascii="Calibri" w:hAnsi="Calibri" w:cs="Times New Roman"/>
+                      </w:rPr>
+                      <w:t xml:space="preserve"> at the Museum of Modern Art</w:t>
+                    </w:r>
+                    <w:r>
+                      <w:rPr>
+                        <w:rFonts w:ascii="Calibri" w:hAnsi="Calibri" w:cs="Times New Roman"/>
+                      </w:rPr>
+                      <w:t xml:space="preserve"> in New York entitled the </w:t>
+                    </w:r>
+                    <w:r>
+                      <w:rPr>
+                        <w:rFonts w:ascii="Calibri" w:hAnsi="Calibri" w:cs="Times New Roman"/>
+                      </w:rPr>
+                      <w:t xml:space="preserve">‘Apropos of </w:t>
+                    </w:r>
+                    <w:proofErr w:type="spellStart"/>
+                    <w:r>
+                      <w:rPr>
+                        <w:rFonts w:ascii="Calibri" w:hAnsi="Calibri" w:cs="Times New Roman"/>
+                      </w:rPr>
+                      <w:t>Readymades</w:t>
+                    </w:r>
+                    <w:proofErr w:type="spellEnd"/>
+                    <w:r>
+                      <w:rPr>
+                        <w:rFonts w:ascii="Calibri" w:hAnsi="Calibri" w:cs="Times New Roman"/>
+                      </w:rPr>
+                      <w:t xml:space="preserve">.’ In contrast to </w:t>
+                    </w:r>
+                    <w:r>
+                      <w:rPr>
+                        <w:rFonts w:ascii="Calibri" w:hAnsi="Calibri" w:cs="Times New Roman"/>
+                      </w:rPr>
+                      <w:t xml:space="preserve">his </w:t>
+                    </w:r>
+                    <w:r>
+                      <w:rPr>
+                        <w:rFonts w:ascii="Calibri" w:hAnsi="Calibri" w:cs="Times New Roman"/>
+                      </w:rPr>
+                      <w:t xml:space="preserve">earlier musings (which alluded to the aesthetic of the objects), </w:t>
+                    </w:r>
+                    <w:r>
+                      <w:rPr>
+                        <w:rFonts w:ascii="Calibri" w:hAnsi="Calibri" w:cs="Times New Roman"/>
+                      </w:rPr>
+                      <w:t>Duchamp</w:t>
+                    </w:r>
+                    <w:r>
+                      <w:rPr>
+                        <w:rFonts w:ascii="Calibri" w:hAnsi="Calibri" w:cs="Times New Roman"/>
+                      </w:rPr>
+                      <w:t xml:space="preserve"> stated: </w:t>
+                    </w:r>
+                    <w:commentRangeStart w:id="5"/>
+                    <w:r>
+                      <w:rPr>
+                        <w:rFonts w:ascii="Calibri" w:hAnsi="Calibri" w:cs="Times New Roman"/>
+                      </w:rPr>
+                      <w:t>‘A point which I want very much to establi</w:t>
+                    </w:r>
+                    <w:r>
+                      <w:rPr>
+                        <w:rFonts w:ascii="Calibri" w:hAnsi="Calibri" w:cs="Times New Roman"/>
+                      </w:rPr>
+                      <w:t>sh is that the choice of these ‘</w:t>
+                    </w:r>
+                    <w:proofErr w:type="spellStart"/>
+                    <w:r>
+                      <w:rPr>
+                        <w:rFonts w:ascii="Calibri" w:hAnsi="Calibri" w:cs="Times New Roman"/>
+                      </w:rPr>
+                      <w:t>readymades</w:t>
+                    </w:r>
+                    <w:proofErr w:type="spellEnd"/>
+                    <w:r>
+                      <w:rPr>
+                        <w:rFonts w:ascii="Calibri" w:hAnsi="Calibri" w:cs="Times New Roman"/>
                       </w:rPr>
                       <w:t>’</w:t>
                     </w:r>
                     <w:r>
                       <w:rPr>
-                        <w:rFonts w:ascii="Helvetica" w:hAnsi="Helvetica" w:cs="Times New Roman"/>
+                        <w:rFonts w:ascii="Calibri" w:hAnsi="Calibri" w:cs="Times New Roman"/>
+                      </w:rPr>
+                      <w:t xml:space="preserve"> was never dictated by </w:t>
+                    </w:r>
+                    <w:proofErr w:type="spellStart"/>
+                    <w:r>
+                      <w:rPr>
+                        <w:rFonts w:ascii="Calibri" w:hAnsi="Calibri" w:cs="Times New Roman"/>
+                      </w:rPr>
+                      <w:t>esthetic</w:t>
+                    </w:r>
+                    <w:proofErr w:type="spellEnd"/>
+                    <w:r>
+                      <w:rPr>
+                        <w:rFonts w:ascii="Calibri" w:hAnsi="Calibri" w:cs="Times New Roman"/>
+                      </w:rPr>
+                      <w:t xml:space="preserve"> delectation.’</w:t>
+                    </w:r>
+                    <w:r>
+                      <w:rPr>
+                        <w:rFonts w:ascii="Calibri" w:hAnsi="Calibri" w:cs="Times New Roman"/>
+                        <w:position w:val="16"/>
                       </w:rPr>
                       <w:t xml:space="preserve"> </w:t>
                     </w:r>
-                    <w:r>
-                      <w:rPr>
-                        <w:rFonts w:ascii="Helvetica" w:hAnsi="Helvetica" w:cs="Times New Roman"/>
-                      </w:rPr>
-                      <w:t xml:space="preserve">to describe a body of his own work in which everyday and often mass-produced objects were given the status of a work of art with little or no intervention by the artist beyond signing and displaying them. He began to produce these works in Paris, beginning with </w:t>
-                    </w:r>
-                    <w:r>
-                      <w:rPr>
-                        <w:rFonts w:ascii="Helvetica" w:hAnsi="Helvetica" w:cs="Times New Roman"/>
+                    <w:commentRangeEnd w:id="5"/>
+                    <w:r>
+                      <w:rPr>
+                        <w:rStyle w:val="CommentReference"/>
+                      </w:rPr>
+                      <w:commentReference w:id="5"/>
+                    </w:r>
+                    <w:r>
+                      <w:rPr>
+                        <w:rFonts w:ascii="Calibri" w:hAnsi="Calibri" w:cs="Times New Roman"/>
+                      </w:rPr>
+                      <w:t xml:space="preserve">This statement reinforced </w:t>
+                    </w:r>
+                    <w:r>
+                      <w:rPr>
+                        <w:rFonts w:ascii="Calibri" w:hAnsi="Calibri" w:cs="Times New Roman"/>
+                      </w:rPr>
+                      <w:t>Duchamp’s</w:t>
+                    </w:r>
+                    <w:r>
+                      <w:rPr>
+                        <w:rFonts w:ascii="Calibri" w:hAnsi="Calibri" w:cs="Times New Roman"/>
+                      </w:rPr>
+                      <w:t xml:space="preserve"> new </w:t>
+                    </w:r>
+                    <w:r>
+                      <w:rPr>
+                        <w:rFonts w:ascii="Calibri" w:hAnsi="Calibri" w:cs="Times New Roman"/>
+                      </w:rPr>
+                      <w:t>perspective</w:t>
+                    </w:r>
+                    <w:r>
+                      <w:rPr>
+                        <w:rFonts w:ascii="Calibri" w:hAnsi="Calibri" w:cs="Times New Roman"/>
+                      </w:rPr>
+                      <w:t xml:space="preserve"> </w:t>
+                    </w:r>
+                    <w:r>
+                      <w:rPr>
+                        <w:rFonts w:ascii="Calibri" w:hAnsi="Calibri" w:cs="Times New Roman"/>
+                      </w:rPr>
+                      <w:t>on</w:t>
+                    </w:r>
+                    <w:r>
+                      <w:rPr>
+                        <w:rFonts w:ascii="Calibri" w:hAnsi="Calibri" w:cs="Times New Roman"/>
+                      </w:rPr>
+                      <w:t xml:space="preserve"> his </w:t>
+                    </w:r>
+                    <w:proofErr w:type="spellStart"/>
+                    <w:r>
+                      <w:rPr>
+                        <w:rFonts w:ascii="Calibri" w:hAnsi="Calibri" w:cs="Times New Roman"/>
+                      </w:rPr>
+                      <w:t>readymades</w:t>
+                    </w:r>
+                    <w:proofErr w:type="spellEnd"/>
+                    <w:r>
+                      <w:rPr>
+                        <w:rFonts w:ascii="Calibri" w:hAnsi="Calibri" w:cs="Times New Roman"/>
+                      </w:rPr>
+                      <w:t xml:space="preserve">. </w:t>
+                    </w:r>
+                    <w:r>
+                      <w:rPr>
+                        <w:rFonts w:ascii="Calibri" w:hAnsi="Calibri" w:cs="Times New Roman"/>
+                      </w:rPr>
+                      <w:t>Duchamp is ofte</w:t>
+                    </w:r>
+                    <w:r>
+                      <w:rPr>
+                        <w:rFonts w:ascii="Calibri" w:hAnsi="Calibri" w:cs="Times New Roman"/>
+                      </w:rPr>
+                      <w:t xml:space="preserve">n cited as the progenitor of a </w:t>
+                    </w:r>
+                    <w:r>
+                      <w:rPr>
+                        <w:rFonts w:ascii="Calibri" w:hAnsi="Calibri" w:cs="Times New Roman"/>
                         <w:i/>
                       </w:rPr>
+                      <w:t>deskilling</w:t>
+                    </w:r>
+                    <w:r>
+                      <w:rPr>
+                        <w:rFonts w:ascii="Calibri" w:hAnsi="Calibri" w:cs="Times New Roman"/>
+                      </w:rPr>
+                      <w:t xml:space="preserve"> in art</w:t>
+                    </w:r>
+                    <w:r>
+                      <w:rPr>
+                        <w:rFonts w:ascii="Calibri" w:hAnsi="Calibri" w:cs="Times New Roman"/>
+                      </w:rPr>
+                      <w:t>,</w:t>
+                    </w:r>
+                    <w:r>
+                      <w:rPr>
+                        <w:rFonts w:ascii="Calibri" w:hAnsi="Calibri" w:cs="Times New Roman"/>
+                      </w:rPr>
+                      <w:t xml:space="preserve"> and a</w:t>
+                    </w:r>
+                    <w:r>
+                      <w:rPr>
+                        <w:rFonts w:ascii="Calibri" w:hAnsi="Calibri" w:cs="Times New Roman"/>
+                      </w:rPr>
+                      <w:t>s a</w:t>
+                    </w:r>
+                    <w:r>
+                      <w:rPr>
+                        <w:rFonts w:ascii="Calibri" w:hAnsi="Calibri" w:cs="Times New Roman"/>
+                      </w:rPr>
+                      <w:t xml:space="preserve"> precursor to the shift to</w:t>
+                    </w:r>
+                    <w:r>
+                      <w:rPr>
+                        <w:rFonts w:ascii="Calibri" w:hAnsi="Calibri" w:cs="Times New Roman"/>
+                      </w:rPr>
+                      <w:t>ward</w:t>
+                    </w:r>
+                    <w:r>
+                      <w:rPr>
+                        <w:rFonts w:ascii="Calibri" w:hAnsi="Calibri" w:cs="Times New Roman"/>
+                      </w:rPr>
+                      <w:t xml:space="preserve"> conceptual art in the 1960s. The legacy of </w:t>
+                    </w:r>
+                    <w:proofErr w:type="spellStart"/>
+                    <w:r>
+                      <w:rPr>
+                        <w:rFonts w:ascii="Calibri" w:hAnsi="Calibri" w:cs="Times New Roman"/>
+                      </w:rPr>
+                      <w:t>readymades</w:t>
+                    </w:r>
+                    <w:proofErr w:type="spellEnd"/>
+                    <w:r>
+                      <w:rPr>
+                        <w:rFonts w:ascii="Calibri" w:hAnsi="Calibri" w:cs="Times New Roman"/>
+                      </w:rPr>
+                      <w:t xml:space="preserve"> further extends beyond modernism through </w:t>
+                    </w:r>
+                    <w:r>
+                      <w:rPr>
+                        <w:rFonts w:ascii="Calibri" w:hAnsi="Calibri" w:cs="Times New Roman"/>
+                      </w:rPr>
+                      <w:t xml:space="preserve">to </w:t>
+                    </w:r>
+                    <w:r>
+                      <w:rPr>
+                        <w:rFonts w:ascii="Calibri" w:hAnsi="Calibri" w:cs="Times New Roman"/>
+                      </w:rPr>
+                      <w:t>the postmodernist adoption of appropriation art.</w:t>
+                    </w:r>
+                  </w:p>
+                  <w:p>
+                    <w:pPr>
+                      <w:widowControl w:val="0"/>
+                      <w:autoSpaceDE w:val="0"/>
+                      <w:autoSpaceDN w:val="0"/>
+                      <w:adjustRightInd w:val="0"/>
+                      <w:rPr>
+                        <w:rFonts w:ascii="Calibri" w:hAnsi="Calibri" w:cs="Times New Roman"/>
+                      </w:rPr>
+                    </w:pPr>
+                  </w:p>
+                  <w:p>
+                    <w:pPr>
+                      <w:pStyle w:val="Heading1"/>
+                      <w:outlineLvl w:val="0"/>
+                    </w:pPr>
+                    <w:r>
+                      <w:t>Selected</w:t>
+                    </w:r>
+                    <w:r>
+                      <w:t xml:space="preserve"> List of</w:t>
+                    </w:r>
+                    <w:r>
+                      <w:t xml:space="preserve"> Works</w:t>
+                    </w:r>
+                    <w:r>
+                      <w:t>:</w:t>
+                    </w:r>
+                  </w:p>
+                  <w:p>
+                    <w:pPr>
+                      <w:rPr>
+                        <w:rFonts w:ascii="Calibri" w:hAnsi="Calibri"/>
+                      </w:rPr>
+                    </w:pPr>
+                    <w:r>
+                      <w:rPr>
+                        <w:rFonts w:ascii="Calibri" w:hAnsi="Calibri"/>
+                        <w:i/>
+                      </w:rPr>
+                      <w:t xml:space="preserve">Bicycle Wheel </w:t>
+                    </w:r>
+                    <w:r>
+                      <w:rPr>
+                        <w:rFonts w:ascii="Calibri" w:hAnsi="Calibri"/>
+                      </w:rPr>
+                      <w:t>(1913</w:t>
+                    </w:r>
+                    <w:r>
+                      <w:rPr>
+                        <w:rFonts w:ascii="Calibri" w:hAnsi="Calibri"/>
+                      </w:rPr>
+                      <w:t xml:space="preserve">, aided) </w:t>
+                    </w:r>
+                  </w:p>
+                  <w:p>
+                    <w:pPr>
+                      <w:rPr>
+                        <w:rFonts w:ascii="Calibri" w:hAnsi="Calibri"/>
+                      </w:rPr>
+                    </w:pPr>
+                    <w:proofErr w:type="spellStart"/>
+                    <w:r>
+                      <w:rPr>
+                        <w:rFonts w:ascii="Calibri" w:hAnsi="Calibri"/>
+                        <w:i/>
+                      </w:rPr>
                       <w:t>Bottlerack</w:t>
                     </w:r>
-                    <w:r>
-                      <w:rPr>
-                        <w:rFonts w:ascii="Helvetica" w:hAnsi="Helvetica" w:cs="Times New Roman"/>
-                      </w:rPr>
-                      <w:t xml:space="preserve"> (1914) and </w:t>
-                    </w:r>
-                    <w:r>
-                      <w:rPr>
-                        <w:rFonts w:ascii="Helvetica" w:hAnsi="Helvetica" w:cs="Times New Roman"/>
+                    <w:proofErr w:type="spellEnd"/>
+                    <w:r>
+                      <w:rPr>
+                        <w:rFonts w:ascii="Calibri" w:hAnsi="Calibri"/>
+                      </w:rPr>
+                      <w:t xml:space="preserve"> (1914) </w:t>
+                    </w:r>
+                  </w:p>
+                  <w:p>
+                    <w:pPr>
+                      <w:rPr>
+                        <w:rFonts w:ascii="Calibri" w:hAnsi="Calibri"/>
+                      </w:rPr>
+                    </w:pPr>
+                    <w:r>
+                      <w:rPr>
+                        <w:rFonts w:ascii="Calibri" w:hAnsi="Calibri"/>
                         <w:i/>
                       </w:rPr>
-                      <w:t>Bicycle Wheel</w:t>
-                    </w:r>
-                    <w:r>
-                      <w:rPr>
-                        <w:rFonts w:ascii="Helvetica" w:hAnsi="Helvetica" w:cs="Times New Roman"/>
+                      <w:t>In Advance of the Broken Arm</w:t>
+                    </w:r>
+                    <w:r>
+                      <w:rPr>
+                        <w:rFonts w:ascii="Calibri" w:hAnsi="Calibri"/>
+                      </w:rPr>
+                      <w:t xml:space="preserve"> (1915) </w:t>
+                    </w:r>
+                  </w:p>
+                  <w:p>
+                    <w:pPr>
+                      <w:rPr>
+                        <w:rFonts w:ascii="Calibri" w:hAnsi="Calibri"/>
+                      </w:rPr>
+                    </w:pPr>
+                    <w:r>
+                      <w:rPr>
+                        <w:rFonts w:ascii="Calibri" w:hAnsi="Calibri"/>
                         <w:i/>
                       </w:rPr>
+                      <w:t>Comb</w:t>
+                    </w:r>
+                    <w:r>
+                      <w:rPr>
+                        <w:rFonts w:ascii="Calibri" w:hAnsi="Calibri"/>
+                      </w:rPr>
+                      <w:t xml:space="preserve"> (1916)</w:t>
+                    </w:r>
+                  </w:p>
+                  <w:p>
+                    <w:pPr>
+                      <w:rPr>
+                        <w:rFonts w:ascii="Calibri" w:hAnsi="Calibri"/>
+                      </w:rPr>
+                    </w:pPr>
+                    <w:r>
+                      <w:rPr>
+                        <w:rFonts w:ascii="Calibri" w:hAnsi="Calibri"/>
+                        <w:i/>
+                      </w:rPr>
+                      <w:t>Traveller’s Folding Item</w:t>
+                    </w:r>
+                    <w:r>
+                      <w:rPr>
+                        <w:rFonts w:ascii="Calibri" w:hAnsi="Calibri"/>
+                      </w:rPr>
+                      <w:t xml:space="preserve"> (1916)</w:t>
+                    </w:r>
+                    <w:bookmarkStart w:id="6" w:name="_GoBack"/>
+                    <w:bookmarkEnd w:id="6"/>
+                  </w:p>
+                  <w:p>
+                    <w:pPr>
+                      <w:rPr>
+                        <w:rFonts w:ascii="Calibri" w:hAnsi="Calibri"/>
+                      </w:rPr>
+                    </w:pPr>
+                    <w:r>
+                      <w:rPr>
+                        <w:rFonts w:ascii="Calibri" w:hAnsi="Calibri"/>
+                        <w:i/>
+                      </w:rPr>
+                      <w:t>Hat Rack</w:t>
+                    </w:r>
+                    <w:r>
+                      <w:rPr>
+                        <w:rFonts w:ascii="Calibri" w:hAnsi="Calibri"/>
+                      </w:rPr>
+                      <w:t xml:space="preserve"> (1917)</w:t>
+                    </w:r>
+                  </w:p>
+                  <w:p>
+                    <w:pPr>
+                      <w:rPr>
+                        <w:rFonts w:ascii="Calibri" w:hAnsi="Calibri"/>
+                      </w:rPr>
+                    </w:pPr>
+                    <w:r>
+                      <w:rPr>
+                        <w:rFonts w:ascii="Calibri" w:hAnsi="Calibri"/>
+                        <w:i/>
+                      </w:rPr>
+                      <w:t>Trap</w:t>
+                    </w:r>
+                    <w:r>
+                      <w:rPr>
+                        <w:rFonts w:ascii="Calibri" w:hAnsi="Calibri"/>
+                      </w:rPr>
+                      <w:t xml:space="preserve"> (1917)</w:t>
+                    </w:r>
+                  </w:p>
+                  <w:p>
+                    <w:pPr>
+                      <w:rPr>
+                        <w:rFonts w:ascii="Calibri" w:hAnsi="Calibri"/>
+                      </w:rPr>
+                    </w:pPr>
+                    <w:r>
+                      <w:rPr>
+                        <w:rFonts w:ascii="Calibri" w:hAnsi="Calibri"/>
+                        <w:i/>
+                      </w:rPr>
+                      <w:t>Paris Air</w:t>
+                    </w:r>
+                    <w:r>
+                      <w:rPr>
+                        <w:rFonts w:ascii="Calibri" w:hAnsi="Calibri"/>
+                      </w:rPr>
+                      <w:t xml:space="preserve"> (1919)</w:t>
+                    </w:r>
+                  </w:p>
+                  <w:p>
+                    <w:pPr>
+                      <w:rPr>
+                        <w:rFonts w:ascii="Calibri" w:hAnsi="Calibri"/>
+                        <w:bCs/>
+                        <w:iCs/>
+                      </w:rPr>
+                    </w:pPr>
+                    <w:r>
+                      <w:rPr>
+                        <w:rFonts w:ascii="Calibri" w:hAnsi="Calibri"/>
+                        <w:bCs/>
+                        <w:i/>
+                        <w:iCs/>
+                      </w:rPr>
+                      <w:t>L.H.O.O.Q.</w:t>
+                    </w:r>
+                    <w:r>
+                      <w:rPr>
+                        <w:rFonts w:ascii="Calibri" w:hAnsi="Calibri"/>
+                        <w:bCs/>
+                      </w:rPr>
+                      <w:t xml:space="preserve"> + </w:t>
+                    </w:r>
+                    <w:r>
+                      <w:rPr>
+                        <w:rFonts w:ascii="Calibri" w:hAnsi="Calibri"/>
+                      </w:rPr>
+                      <w:t xml:space="preserve">or </w:t>
+                    </w:r>
+                    <w:r>
+                      <w:rPr>
+                        <w:rFonts w:ascii="Calibri" w:hAnsi="Calibri"/>
+                        <w:bCs/>
+                        <w:i/>
+                        <w:iCs/>
+                      </w:rPr>
+                      <w:t xml:space="preserve"> +Mona Lisa </w:t>
+                    </w:r>
+                    <w:r>
+                      <w:rPr>
+                        <w:rFonts w:ascii="Calibri" w:hAnsi="Calibri"/>
+                        <w:bCs/>
+                        <w:iCs/>
+                      </w:rPr>
+                      <w:t>(1919</w:t>
+                    </w:r>
+                    <w:r>
+                      <w:rPr>
+                        <w:rFonts w:ascii="Calibri" w:hAnsi="Calibri"/>
+                        <w:bCs/>
+                        <w:iCs/>
+                      </w:rPr>
+                      <w:t>, aided</w:t>
+                    </w:r>
+                    <w:r>
+                      <w:rPr>
+                        <w:rFonts w:ascii="Calibri" w:hAnsi="Calibri"/>
+                        <w:bCs/>
+                        <w:iCs/>
+                      </w:rPr>
+                      <w:t>)</w:t>
+                    </w:r>
+                  </w:p>
+                  <w:p>
+                    <w:pPr>
+                      <w:rPr>
+                        <w:rFonts w:ascii="Calibri" w:hAnsi="Calibri"/>
+                      </w:rPr>
+                    </w:pPr>
+                    <w:r>
+                      <w:rPr>
+                        <w:rFonts w:ascii="Calibri" w:hAnsi="Calibri"/>
+                        <w:bCs/>
+                        <w:i/>
+                        <w:iCs/>
+                      </w:rPr>
+                      <w:t xml:space="preserve">Why Not Sneeze, </w:t>
+                    </w:r>
+                    <w:proofErr w:type="spellStart"/>
+                    <w:r>
+                      <w:rPr>
+                        <w:rFonts w:ascii="Calibri" w:hAnsi="Calibri"/>
+                        <w:bCs/>
+                        <w:i/>
+                        <w:iCs/>
+                      </w:rPr>
+                      <w:t>Rrose</w:t>
+                    </w:r>
+                    <w:proofErr w:type="spellEnd"/>
+                    <w:r>
+                      <w:rPr>
+                        <w:rFonts w:ascii="Calibri" w:hAnsi="Calibri"/>
+                        <w:bCs/>
+                        <w:i/>
+                        <w:iCs/>
+                      </w:rPr>
                       <w:t xml:space="preserve"> </w:t>
                     </w:r>
-                    <w:r>
-                      <w:rPr>
-                        <w:rFonts w:ascii="Helvetica" w:hAnsi="Helvetica" w:cs="Times New Roman"/>
-                      </w:rPr>
-                      <w:t xml:space="preserve">(1913). (Duchamp, however, did not explicitly acknowledge these works until his move to New York in 1915.) These two works present examples of the two distinct types of readymades: ‘readymade unaided’ and ‘readymade aided.’ The most well known readymade is Duchamp’s </w:t>
-                    </w:r>
-                    <w:r>
-                      <w:rPr>
-                        <w:rFonts w:ascii="Helvetica" w:hAnsi="Helvetica" w:cs="Times New Roman"/>
+                    <w:proofErr w:type="spellStart"/>
+                    <w:r>
+                      <w:rPr>
+                        <w:rFonts w:ascii="Calibri" w:hAnsi="Calibri"/>
+                        <w:bCs/>
                         <w:i/>
-                      </w:rPr>
-                      <w:t>Fountain</w:t>
-                    </w:r>
-                    <w:r>
-                      <w:rPr>
-                        <w:rFonts w:ascii="Helvetica" w:hAnsi="Helvetica" w:cs="Times New Roman"/>
-                      </w:rPr>
-                      <w:t xml:space="preserve"> (1917), which was famously refused entry into an exhibition with no entry conditions. Much later, </w:t>
-                    </w:r>
-                    <w:r>
-                      <w:rPr>
-                        <w:rFonts w:ascii="Helvetica" w:hAnsi="Helvetica" w:cs="Times New Roman"/>
+                        <w:iCs/>
+                      </w:rPr>
+                      <w:t>Selavy</w:t>
+                    </w:r>
+                    <w:proofErr w:type="spellEnd"/>
+                    <w:r>
+                      <w:rPr>
+                        <w:rFonts w:ascii="Calibri" w:hAnsi="Calibri"/>
+                        <w:bCs/>
                         <w:i/>
-                      </w:rPr>
-                      <w:t>Fountain</w:t>
-                    </w:r>
-                    <w:r>
-                      <w:rPr>
-                        <w:rFonts w:ascii="Helvetica" w:hAnsi="Helvetica" w:cs="Times New Roman"/>
-                      </w:rPr>
-                      <w:t xml:space="preserve"> (1917) became symbolic of the emergent shift from modernism to postmodernism in the 1960s, with the group of artists who gathered around the composer John Cage, including Robert Rauschenberg and Jasper Johns, sometimes referred to as the ‘neo-avant-garde.’ It was during this period that Duchamp’s account of the function of the readymade was consolidated into the now common understanding, which is that ‘readymade’ constitutes an object chosen by an artist and declared to be ‘art.’</w:t>
+                        <w:iCs/>
+                      </w:rPr>
+                      <w:t>?</w:t>
+                    </w:r>
+                    <w:r>
+                      <w:rPr>
+                        <w:rFonts w:ascii="Calibri" w:hAnsi="Calibri"/>
+                        <w:bCs/>
+                        <w:iCs/>
+                      </w:rPr>
+                      <w:t xml:space="preserve"> (1921</w:t>
+                    </w:r>
+                    <w:r>
+                      <w:rPr>
+                        <w:rFonts w:ascii="Calibri" w:hAnsi="Calibri"/>
+                        <w:bCs/>
+                        <w:iCs/>
+                      </w:rPr>
+                      <w:t>, aided)</w:t>
                     </w:r>
                   </w:p>
                 </w:sdtContent>
               </w:sdt>
-              <w:p>
-                <w:pPr>
-                  <w:widowControl w:val="0"/>
-                  <w:autoSpaceDE w:val="0"/>
-                  <w:autoSpaceDN w:val="0"/>
-                  <w:adjustRightInd w:val="0"/>
-                  <w:spacing w:after="240"/>
-                  <w:rPr>
-                    <w:rFonts w:ascii="Helvetica" w:hAnsi="Helvetica" w:cs="Times New Roman"/>
-                  </w:rPr>
-                </w:pPr>
-                <w:r>
-                  <w:rPr>
-                    <w:rFonts w:ascii="Helvetica" w:hAnsi="Helvetica" w:cs="Times New Roman"/>
-                  </w:rPr>
-                  <w:t>The term readymade,</w:t>
-                </w:r>
-                <w:r>
-                  <w:rPr>
-                    <w:rFonts w:ascii="Helvetica" w:hAnsi="Helvetica" w:cs="Times New Roman"/>
-                  </w:rPr>
-                  <w:t xml:space="preserve"> in </w:t>
-                </w:r>
-                <w:r>
-                  <w:rPr>
-                    <w:rFonts w:ascii="Helvetica" w:hAnsi="Helvetica" w:cs="Times New Roman"/>
-                  </w:rPr>
-                  <w:t>an</w:t>
-                </w:r>
-                <w:r>
-                  <w:rPr>
-                    <w:rFonts w:ascii="Helvetica" w:hAnsi="Helvetica" w:cs="Times New Roman"/>
-                  </w:rPr>
-                  <w:t xml:space="preserve"> artistic </w:t>
-                </w:r>
-                <w:r>
-                  <w:rPr>
-                    <w:rFonts w:ascii="Helvetica" w:hAnsi="Helvetica" w:cs="Times New Roman"/>
-                  </w:rPr>
-                  <w:t>context</w:t>
-                </w:r>
-                <w:r>
-                  <w:rPr>
-                    <w:rFonts w:ascii="Helvetica" w:hAnsi="Helvetica" w:cs="Times New Roman"/>
-                  </w:rPr>
-                  <w:t>, first appeared in a letter from Marcel D</w:t>
-                </w:r>
-                <w:r>
-                  <w:rPr>
-                    <w:rFonts w:ascii="Helvetica" w:hAnsi="Helvetica" w:cs="Times New Roman"/>
-                  </w:rPr>
-                  <w:t xml:space="preserve">uchamp to his sister Suzanne </w:t>
-                </w:r>
-                <w:r>
-                  <w:rPr>
-                    <w:rFonts w:ascii="Helvetica" w:hAnsi="Helvetica" w:cs="Times New Roman"/>
-                  </w:rPr>
-                  <w:t>dated 15 January 1916. In it</w:t>
-                </w:r>
-                <w:r>
-                  <w:rPr>
-                    <w:rFonts w:ascii="Helvetica" w:hAnsi="Helvetica" w:cs="Times New Roman"/>
-                  </w:rPr>
-                  <w:t>,</w:t>
-                </w:r>
-                <w:r>
-                  <w:rPr>
-                    <w:rFonts w:ascii="Helvetica" w:hAnsi="Helvetica" w:cs="Times New Roman"/>
-                  </w:rPr>
-                  <w:t xml:space="preserve"> he asks her to locate and send him a bottlerack and a bicycle wheel attached to a stool which he had left in his Paris studio on </w:t>
-                </w:r>
-                <w:r>
-                  <w:rPr>
-                    <w:rFonts w:ascii="Helvetica" w:hAnsi="Helvetica" w:cs="Times New Roman"/>
-                  </w:rPr>
-                  <w:lastRenderedPageBreak/>
-                  <w:t>leaving for America</w:t>
-                </w:r>
-                <w:r>
-                  <w:rPr>
-                    <w:rFonts w:ascii="Helvetica" w:hAnsi="Helvetica" w:cs="Times New Roman"/>
-                  </w:rPr>
-                  <w:t xml:space="preserve"> in 1915</w:t>
-                </w:r>
-                <w:r>
-                  <w:rPr>
-                    <w:rFonts w:ascii="Helvetica" w:hAnsi="Helvetica" w:cs="Times New Roman"/>
-                  </w:rPr>
-                  <w:t>. With reference to t</w:t>
-                </w:r>
-                <w:r>
-                  <w:rPr>
-                    <w:rFonts w:ascii="Helvetica" w:hAnsi="Helvetica" w:cs="Times New Roman"/>
-                  </w:rPr>
-                  <w:t>he bottlerack, Duchamp wrote: ‘</w:t>
-                </w:r>
-                <w:r>
-                  <w:rPr>
-                    <w:rFonts w:ascii="Helvetica" w:hAnsi="Helvetica" w:cs="Times New Roman"/>
-                  </w:rPr>
-                  <w:t>I bought this as a sculpture already made’ (‘J’avais acheté cela comme une sculpture toute fait’). Duchamp termed the object</w:t>
-                </w:r>
-                <w:r>
-                  <w:rPr>
-                    <w:rFonts w:ascii="Helvetica" w:hAnsi="Helvetica" w:cs="Times New Roman"/>
-                  </w:rPr>
-                  <w:t xml:space="preserve"> </w:t>
-                </w:r>
-                <w:r>
-                  <w:rPr>
-                    <w:rFonts w:ascii="Helvetica" w:hAnsi="Helvetica" w:cs="Times New Roman"/>
-                  </w:rPr>
-                  <w:t xml:space="preserve">now known as </w:t>
-                </w:r>
-                <w:r>
-                  <w:rPr>
-                    <w:rFonts w:ascii="Helvetica" w:hAnsi="Helvetica" w:cs="Times New Roman"/>
-                    <w:i/>
-                  </w:rPr>
-                  <w:t>Bicycle Wheel</w:t>
-                </w:r>
-                <w:r>
-                  <w:rPr>
-                    <w:rFonts w:ascii="Helvetica" w:hAnsi="Helvetica" w:cs="Times New Roman"/>
-                  </w:rPr>
-                  <w:t xml:space="preserve"> (1913)</w:t>
-                </w:r>
-                <w:r>
-                  <w:rPr>
-                    <w:rFonts w:ascii="Helvetica" w:hAnsi="Helvetica" w:cs="Times New Roman"/>
-                  </w:rPr>
-                  <w:t xml:space="preserve"> as </w:t>
-                </w:r>
-                <w:r>
-                  <w:rPr>
-                    <w:rFonts w:ascii="Helvetica" w:hAnsi="Helvetica" w:cs="Times New Roman"/>
-                  </w:rPr>
-                  <w:t xml:space="preserve">an ‘assisted readymade’ due to the fact that the wheel had to be attached to a stool. </w:t>
-                </w:r>
-                <w:r>
-                  <w:rPr>
-                    <w:rFonts w:ascii="Helvetica" w:hAnsi="Helvetica" w:cs="Times New Roman"/>
-                    <w:i/>
-                  </w:rPr>
-                  <w:t>Bottlerack</w:t>
-                </w:r>
-                <w:r>
-                  <w:rPr>
-                    <w:rFonts w:ascii="Helvetica" w:hAnsi="Helvetica" w:cs="Times New Roman"/>
-                  </w:rPr>
-                  <w:t xml:space="preserve"> (1914), however</w:t>
-                </w:r>
-                <w:r>
-                  <w:rPr>
-                    <w:rFonts w:ascii="Helvetica" w:hAnsi="Helvetica" w:cs="Times New Roman"/>
-                  </w:rPr>
-                  <w:t>, was an ‘unassisted readymade</w:t>
-                </w:r>
-                <w:r>
-                  <w:rPr>
-                    <w:rFonts w:ascii="Helvetica" w:hAnsi="Helvetica" w:cs="Times New Roman"/>
-                  </w:rPr>
-                  <w:t>’</w:t>
-                </w:r>
-                <w:r>
-                  <w:rPr>
-                    <w:rFonts w:ascii="Helvetica" w:hAnsi="Helvetica" w:cs="Times New Roman"/>
-                  </w:rPr>
-                  <w:t xml:space="preserve"> as it was an unaltered bottlerack</w:t>
-                </w:r>
-                <w:r>
-                  <w:rPr>
-                    <w:rFonts w:ascii="Helvetica" w:hAnsi="Helvetica" w:cs="Times New Roman"/>
-                  </w:rPr>
-                  <w:t xml:space="preserve"> (a common household object used for drying bottles)</w:t>
-                </w:r>
-                <w:r>
-                  <w:rPr>
-                    <w:rFonts w:ascii="Helvetica" w:hAnsi="Helvetica" w:cs="Times New Roman"/>
-                  </w:rPr>
-                  <w:t xml:space="preserve"> purchased from </w:t>
-                </w:r>
-                <w:r>
-                  <w:rPr>
-                    <w:rFonts w:ascii="Helvetica" w:hAnsi="Helvetica" w:cs="Times New Roman"/>
-                  </w:rPr>
-                  <w:t>the Bazar de l’H</w:t>
-                </w:r>
-                <w:r>
-                  <w:rPr>
-                    <w:rFonts w:ascii="Helvetica" w:hAnsi="Helvetica" w:cs="Times New Roman"/>
-                    <w:color w:val="000000"/>
-                  </w:rPr>
-                  <w:t>ô</w:t>
-                </w:r>
-                <w:r>
-                  <w:rPr>
-                    <w:rFonts w:ascii="Helvetica" w:hAnsi="Helvetica" w:cs="Times New Roman"/>
-                  </w:rPr>
-                  <w:t>tel de Ville</w:t>
-                </w:r>
-                <w:r>
-                  <w:rPr>
-                    <w:rFonts w:ascii="Helvetica" w:hAnsi="Helvetica" w:cs="Times New Roman"/>
-                  </w:rPr>
-                  <w:t xml:space="preserve"> (a Parisian department store)</w:t>
-                </w:r>
-                <w:r>
-                  <w:rPr>
-                    <w:rFonts w:ascii="Helvetica" w:hAnsi="Helvetica" w:cs="Times New Roman"/>
-                  </w:rPr>
-                  <w:t xml:space="preserve">, and exhibited in his studio. </w:t>
-                </w:r>
-                <w:r>
-                  <w:rPr>
-                    <w:rFonts w:ascii="Helvetica" w:hAnsi="Helvetica" w:cs="Times New Roman"/>
-                  </w:rPr>
-                  <w:t>Prior to</w:t>
-                </w:r>
-                <w:r>
-                  <w:rPr>
-                    <w:rFonts w:ascii="Helvetica" w:hAnsi="Helvetica" w:cs="Times New Roman"/>
-                  </w:rPr>
-                  <w:t xml:space="preserve"> receiving the letter,</w:t>
-                </w:r>
-                <w:r>
-                  <w:rPr>
-                    <w:rFonts w:ascii="Helvetica" w:hAnsi="Helvetica" w:cs="Times New Roman"/>
-                  </w:rPr>
-                  <w:t xml:space="preserve"> however,</w:t>
-                </w:r>
-                <w:r>
-                  <w:rPr>
-                    <w:rFonts w:ascii="Helvetica" w:hAnsi="Helvetica" w:cs="Times New Roman"/>
-                  </w:rPr>
-                  <w:t xml:space="preserve"> Duchamp’s sister had a</w:t>
-                </w:r>
-                <w:r>
-                  <w:rPr>
-                    <w:rFonts w:ascii="Helvetica" w:hAnsi="Helvetica" w:cs="Times New Roman"/>
-                  </w:rPr>
-                  <w:t xml:space="preserve">lready disposed of the objects. </w:t>
-                </w:r>
-                <w:r>
-                  <w:rPr>
-                    <w:rFonts w:ascii="Helvetica" w:hAnsi="Helvetica" w:cs="Times New Roman"/>
-                  </w:rPr>
-                  <w:t>Th</w:t>
-                </w:r>
-                <w:r>
-                  <w:rPr>
-                    <w:rFonts w:ascii="Helvetica" w:hAnsi="Helvetica" w:cs="Times New Roman"/>
-                  </w:rPr>
-                  <w:t>ere</w:t>
-                </w:r>
-                <w:r>
-                  <w:rPr>
-                    <w:rFonts w:ascii="Helvetica" w:hAnsi="Helvetica" w:cs="Times New Roman"/>
-                  </w:rPr>
-                  <w:t xml:space="preserve"> thus</w:t>
-                </w:r>
-                <w:r>
-                  <w:rPr>
-                    <w:rFonts w:ascii="Helvetica" w:hAnsi="Helvetica" w:cs="Times New Roman"/>
-                  </w:rPr>
-                  <w:t xml:space="preserve"> exist no ‘originals’ of these readymades, only replicas. </w:t>
-                </w:r>
-                <w:r>
-                  <w:rPr>
-                    <w:rFonts w:ascii="Helvetica" w:hAnsi="Helvetica" w:cs="Times New Roman"/>
-                  </w:rPr>
-                  <w:t>R</w:t>
-                </w:r>
-                <w:r>
-                  <w:rPr>
-                    <w:rFonts w:ascii="Helvetica" w:hAnsi="Helvetica" w:cs="Times New Roman"/>
-                  </w:rPr>
-                  <w:t>eplication</w:t>
-                </w:r>
-                <w:r>
-                  <w:rPr>
-                    <w:rFonts w:ascii="Helvetica" w:hAnsi="Helvetica" w:cs="Times New Roman"/>
-                  </w:rPr>
-                  <w:t>, however, beca</w:t>
-                </w:r>
-                <w:r>
-                  <w:rPr>
-                    <w:rFonts w:ascii="Helvetica" w:hAnsi="Helvetica" w:cs="Times New Roman"/>
-                  </w:rPr>
-                  <w:t xml:space="preserve">me a </w:t>
-                </w:r>
-                <w:r>
-                  <w:rPr>
-                    <w:rFonts w:ascii="Helvetica" w:hAnsi="Helvetica" w:cs="Times New Roman"/>
-                  </w:rPr>
-                  <w:t xml:space="preserve">prominent </w:t>
-                </w:r>
-                <w:r>
-                  <w:rPr>
-                    <w:rFonts w:ascii="Helvetica" w:hAnsi="Helvetica" w:cs="Times New Roman"/>
-                  </w:rPr>
-                  <w:t xml:space="preserve">theme </w:t>
-                </w:r>
-                <w:r>
-                  <w:rPr>
-                    <w:rFonts w:ascii="Helvetica" w:hAnsi="Helvetica" w:cs="Times New Roman"/>
-                  </w:rPr>
-                  <w:t>in</w:t>
-                </w:r>
-                <w:r>
-                  <w:rPr>
-                    <w:rFonts w:ascii="Helvetica" w:hAnsi="Helvetica" w:cs="Times New Roman"/>
-                  </w:rPr>
-                  <w:t xml:space="preserve"> the history of the readymade</w:t>
-                </w:r>
-                <w:r>
-                  <w:rPr>
-                    <w:rFonts w:ascii="Helvetica" w:hAnsi="Helvetica" w:cs="Times New Roman"/>
-                  </w:rPr>
-                  <w:t>, and in</w:t>
-                </w:r>
-                <w:r>
-                  <w:rPr>
-                    <w:rFonts w:ascii="Helvetica" w:hAnsi="Helvetica" w:cs="Times New Roman"/>
-                  </w:rPr>
-                  <w:t xml:space="preserve"> Duchamp’s work more generally. </w:t>
-                </w:r>
-              </w:p>
-              <w:p>
-                <w:pPr>
-                  <w:widowControl w:val="0"/>
-                  <w:autoSpaceDE w:val="0"/>
-                  <w:autoSpaceDN w:val="0"/>
-                  <w:adjustRightInd w:val="0"/>
-                  <w:spacing w:after="240"/>
-                  <w:rPr>
-                    <w:rFonts w:ascii="Helvetica" w:hAnsi="Helvetica" w:cs="Times New Roman"/>
-                  </w:rPr>
-                </w:pPr>
-                <w:r>
-                  <w:rPr>
-                    <w:rFonts w:ascii="Helvetica" w:hAnsi="Helvetica" w:cs="Times New Roman"/>
-                  </w:rPr>
-                  <w:t>Image: bottlerack.jpg</w:t>
-                </w:r>
-              </w:p>
-              <w:p>
-                <w:pPr>
-                  <w:pStyle w:val="Caption"/>
-                  <w:keepNext/>
-                  <w:rPr>
-                    <w:rFonts w:ascii="Times New Roman" w:eastAsia="Times New Roman" w:hAnsi="Times New Roman" w:cs="Times New Roman"/>
-                    <w:lang w:eastAsia="en-GB"/>
-                  </w:rPr>
-                </w:pPr>
-                <w:r>
-                  <w:t xml:space="preserve">Figure </w:t>
-                </w:r>
-                <w:r>
-                  <w:fldChar w:fldCharType="begin"/>
-                </w:r>
-                <w:r>
-                  <w:instrText xml:space="preserve"> SEQ Figure \* ARABIC </w:instrText>
-                </w:r>
-                <w:r>
-                  <w:fldChar w:fldCharType="separate"/>
-                </w:r>
-                <w:r>
-                  <w:rPr>
-                    <w:noProof/>
-                  </w:rPr>
-                  <w:t>1</w:t>
-                </w:r>
-                <w:r>
-                  <w:rPr>
-                    <w:noProof/>
-                  </w:rPr>
-                  <w:fldChar w:fldCharType="end"/>
-                </w:r>
-                <w:r>
-                  <w:t xml:space="preserve"> </w:t>
-                </w:r>
-                <w:r>
-                  <w:rPr>
-                    <w:rFonts w:ascii="Times New Roman" w:eastAsia="Times New Roman" w:hAnsi="Times New Roman" w:cs="Times New Roman"/>
-                    <w:lang w:eastAsia="en-GB"/>
-                  </w:rPr>
-                  <w:t>Bottle rack (1964 replica) National Gallery of Australia</w:t>
-                </w:r>
-              </w:p>
-              <w:p>
-                <w:pPr>
-                  <w:rPr>
-                    <w:rFonts w:ascii="Times New Roman" w:eastAsia="Times New Roman" w:hAnsi="Times New Roman" w:cs="Times New Roman"/>
-                    <w:color w:val="0000FF"/>
-                    <w:u w:val="single"/>
-                    <w:lang w:eastAsia="en-GB"/>
-                  </w:rPr>
-                </w:pPr>
-                <w:r>
-                  <w:fldChar w:fldCharType="begin"/>
-                </w:r>
-                <w:r>
-                  <w:instrText xml:space="preserve"> HYPERLINK "https://owa.dur.ac.uk/owa/redir.aspx?C=VhDqaFfd7U-hOo-JO1lTOc056jA9TtEIHtwgWa34rXNZVTZEnJ6TWDhFFTP1f9NOpJsYBUbMz0Y.&amp;URL=http%3a%2f%2fnga.gov.au%2finternational%2fcatalogue%2fDetail.cfm%3fIRN%3d44875" \t "_blank" </w:instrText>
-                </w:r>
-                <w:r>
-                  <w:fldChar w:fldCharType="separate"/>
-                </w:r>
-                <w:r>
-                  <w:rPr>
-                    <w:rFonts w:ascii="Times New Roman" w:eastAsia="Times New Roman" w:hAnsi="Times New Roman" w:cs="Times New Roman"/>
-                    <w:color w:val="0000FF"/>
-                    <w:u w:val="single"/>
-                    <w:lang w:eastAsia="en-GB"/>
-                  </w:rPr>
-                  <w:t>http://nga.gov.au/international/catalogue/Detail.cfm?IRN=44875</w:t>
-                </w:r>
-                <w:r>
-                  <w:rPr>
-                    <w:rFonts w:ascii="Times New Roman" w:eastAsia="Times New Roman" w:hAnsi="Times New Roman" w:cs="Times New Roman"/>
-                    <w:color w:val="0000FF"/>
-                    <w:u w:val="single"/>
-                    <w:lang w:eastAsia="en-GB"/>
-                  </w:rPr>
-                  <w:fldChar w:fldCharType="end"/>
-                </w:r>
-              </w:p>
-              <w:p/>
-              <w:p>
-                <w:pPr>
-                  <w:widowControl w:val="0"/>
-                  <w:autoSpaceDE w:val="0"/>
-                  <w:autoSpaceDN w:val="0"/>
-                  <w:adjustRightInd w:val="0"/>
-                  <w:spacing w:after="240"/>
-                  <w:rPr>
-                    <w:rFonts w:ascii="Helvetica" w:hAnsi="Helvetica" w:cs="Times New Roman"/>
-                  </w:rPr>
-                </w:pPr>
-                <w:r>
-                  <w:rPr>
-                    <w:rFonts w:ascii="Helvetica" w:hAnsi="Helvetica" w:cs="Times New Roman"/>
-                    <w:i/>
-                  </w:rPr>
-                  <w:t>Pharmacy</w:t>
-                </w:r>
-                <w:r>
-                  <w:rPr>
-                    <w:rFonts w:ascii="Helvetica" w:hAnsi="Helvetica" w:cs="Times New Roman"/>
-                  </w:rPr>
-                  <w:t xml:space="preserve"> (1914), another Parisian-made assisted readymade, </w:t>
-                </w:r>
-                <w:r>
-                  <w:rPr>
-                    <w:rFonts w:ascii="Helvetica" w:hAnsi="Helvetica" w:cs="Times New Roman"/>
-                  </w:rPr>
-                  <w:t>consisted</w:t>
-                </w:r>
-                <w:r>
-                  <w:rPr>
-                    <w:rFonts w:ascii="Helvetica" w:hAnsi="Helvetica" w:cs="Times New Roman"/>
-                  </w:rPr>
-                  <w:t xml:space="preserve"> of a commercial print to which Duchamp added one red and one green dot of gouache paint. Duchamp then titled and signed the print</w:t>
-                </w:r>
-                <w:r>
-                  <w:rPr>
-                    <w:rFonts w:ascii="Helvetica" w:hAnsi="Helvetica" w:cs="Times New Roman"/>
-                  </w:rPr>
-                  <w:t>. The signing of the readymade —</w:t>
-                </w:r>
-                <w:r>
-                  <w:rPr>
-                    <w:rFonts w:ascii="Helvetica" w:hAnsi="Helvetica" w:cs="Times New Roman"/>
-                  </w:rPr>
-                  <w:t xml:space="preserve"> a</w:t>
-                </w:r>
-                <w:r>
-                  <w:rPr>
-                    <w:rFonts w:ascii="Helvetica" w:hAnsi="Helvetica" w:cs="Times New Roman"/>
-                  </w:rPr>
-                  <w:t xml:space="preserve">nd the use of text more </w:t>
-                </w:r>
-                <w:r>
-                  <w:rPr>
-                    <w:rFonts w:ascii="Helvetica" w:hAnsi="Helvetica" w:cs="Times New Roman"/>
-                  </w:rPr>
-                  <w:t>generally</w:t>
-                </w:r>
-                <w:r>
-                  <w:rPr>
-                    <w:rFonts w:ascii="Helvetica" w:hAnsi="Helvetica" w:cs="Times New Roman"/>
-                  </w:rPr>
-                  <w:t xml:space="preserve"> —</w:t>
-                </w:r>
-                <w:r>
-                  <w:rPr>
-                    <w:rFonts w:ascii="Helvetica" w:hAnsi="Helvetica" w:cs="Times New Roman"/>
-                  </w:rPr>
-                  <w:t xml:space="preserve"> is significant to the transf</w:t>
-                </w:r>
-                <w:r>
-                  <w:rPr>
-                    <w:rFonts w:ascii="Helvetica" w:hAnsi="Helvetica" w:cs="Times New Roman"/>
-                  </w:rPr>
-                  <w:t xml:space="preserve">ormation of the object </w:t>
-                </w:r>
-                <w:r>
-                  <w:rPr>
-                    <w:rFonts w:ascii="Helvetica" w:hAnsi="Helvetica" w:cs="Times New Roman"/>
-                  </w:rPr>
-                  <w:t>into</w:t>
-                </w:r>
-                <w:r>
-                  <w:rPr>
-                    <w:rFonts w:ascii="Helvetica" w:hAnsi="Helvetica" w:cs="Times New Roman"/>
-                  </w:rPr>
-                  <w:t xml:space="preserve"> ‘art.’</w:t>
-                </w:r>
-                <w:r>
-                  <w:rPr>
-                    <w:rFonts w:ascii="Helvetica" w:hAnsi="Helvetica" w:cs="Times New Roman"/>
-                  </w:rPr>
-                  <w:t xml:space="preserve"> Duchamp also used language to create puns and double-meanings within his works. Whilst living in New York, Duchamp produced more readymades. In 1915, he produced </w:t>
-                </w:r>
-                <w:r>
-                  <w:rPr>
-                    <w:rFonts w:ascii="Helvetica" w:hAnsi="Helvetica" w:cs="Times New Roman"/>
-                    <w:i/>
-                  </w:rPr>
-                  <w:t>In Advance of the Broken Arm</w:t>
-                </w:r>
-                <w:r>
-                  <w:rPr>
-                    <w:rFonts w:ascii="Helvetica" w:hAnsi="Helvetica" w:cs="Times New Roman"/>
-                  </w:rPr>
-                  <w:t xml:space="preserve"> (1915), a snow shovel painted</w:t>
-                </w:r>
-                <w:r>
-                  <w:rPr>
-                    <w:rFonts w:ascii="Helvetica" w:hAnsi="Helvetica" w:cs="Times New Roman"/>
-                  </w:rPr>
-                  <w:t xml:space="preserve"> with</w:t>
-                </w:r>
-                <w:r>
-                  <w:rPr>
-                    <w:rFonts w:ascii="Helvetica" w:hAnsi="Helvetica" w:cs="Times New Roman"/>
-                  </w:rPr>
-                  <w:t xml:space="preserve"> the words ‘In Advance of the Broken Arm/ (from) Marcel Duchamp’ before hanging it from the ceiling of his studio with a piece of wire. In 1916, he publicly exhibited his readymades</w:t>
-                </w:r>
-                <w:r>
-                  <w:rPr>
-                    <w:rFonts w:ascii="Helvetica" w:hAnsi="Helvetica" w:cs="Times New Roman"/>
-                  </w:rPr>
-                  <w:t xml:space="preserve"> for the first time: </w:t>
-                </w:r>
-                <w:r>
-                  <w:rPr>
-                    <w:rFonts w:ascii="Helvetica" w:hAnsi="Helvetica" w:cs="Times New Roman"/>
-                    <w:i/>
-                  </w:rPr>
-                  <w:t>In Advance of the Broken Arm</w:t>
-                </w:r>
-                <w:r>
-                  <w:rPr>
-                    <w:rFonts w:ascii="Helvetica" w:hAnsi="Helvetica" w:cs="Times New Roman"/>
-                  </w:rPr>
-                  <w:t xml:space="preserve"> (1915) </w:t>
-                </w:r>
-                <w:r>
-                  <w:rPr>
-                    <w:rFonts w:ascii="Helvetica" w:hAnsi="Helvetica" w:cs="Times New Roman"/>
-                  </w:rPr>
-                  <w:t xml:space="preserve">was exhibited </w:t>
-                </w:r>
-                <w:r>
-                  <w:rPr>
-                    <w:rFonts w:ascii="Helvetica" w:hAnsi="Helvetica" w:cs="Times New Roman"/>
-                  </w:rPr>
-                  <w:t xml:space="preserve">alongside another readymade – </w:t>
-                </w:r>
-                <w:r>
-                  <w:rPr>
-                    <w:rFonts w:ascii="Helvetica" w:hAnsi="Helvetica" w:cs="Times New Roman"/>
-                    <w:i/>
-                  </w:rPr>
-                  <w:t>Traveller’s Folding Item</w:t>
-                </w:r>
-                <w:r>
-                  <w:rPr>
-                    <w:rFonts w:ascii="Helvetica" w:hAnsi="Helvetica" w:cs="Times New Roman"/>
-                  </w:rPr>
-                  <w:t xml:space="preserve"> (1916), a folded typewriter dust cover – at the Bo</w:t>
-                </w:r>
-                <w:r>
-                  <w:rPr>
-                    <w:rFonts w:ascii="Helvetica" w:hAnsi="Helvetica" w:cs="Times New Roman"/>
-                  </w:rPr>
-                  <w:t xml:space="preserve">urgeois Galleries in New York. Along with </w:t>
-                </w:r>
-                <w:r>
-                  <w:rPr>
-                    <w:rFonts w:ascii="Helvetica" w:hAnsi="Helvetica" w:cs="Times New Roman"/>
-                  </w:rPr>
-                  <w:t xml:space="preserve">three of his paintings and drawings, Duchamp exhibited </w:t>
-                </w:r>
-                <w:r>
-                  <w:rPr>
-                    <w:rFonts w:ascii="Helvetica" w:hAnsi="Helvetica" w:cs="Times New Roman"/>
-                    <w:i/>
-                  </w:rPr>
-                  <w:t>Pharmacy</w:t>
-                </w:r>
-                <w:r>
-                  <w:rPr>
-                    <w:rFonts w:ascii="Helvetica" w:hAnsi="Helvetica" w:cs="Times New Roman"/>
-                  </w:rPr>
-                  <w:t xml:space="preserve"> in April of the same year,</w:t>
-                </w:r>
-                <w:r>
-                  <w:rPr>
-                    <w:rFonts w:ascii="Helvetica" w:hAnsi="Helvetica" w:cs="Times New Roman"/>
-                  </w:rPr>
-                  <w:t xml:space="preserve"> </w:t>
-                </w:r>
-                <w:r>
-                  <w:rPr>
-                    <w:rFonts w:ascii="Helvetica" w:hAnsi="Helvetica" w:cs="Times New Roman"/>
-                  </w:rPr>
-                  <w:t xml:space="preserve">in a group show </w:t>
-                </w:r>
-                <w:r>
-                  <w:rPr>
-                    <w:rFonts w:ascii="Helvetica" w:hAnsi="Helvetica" w:cs="Times New Roman"/>
-                  </w:rPr>
-                  <w:t>with Albert Gleizes, Jean Metzinger</w:t>
-                </w:r>
-                <w:r>
-                  <w:rPr>
-                    <w:rFonts w:ascii="Helvetica" w:hAnsi="Helvetica" w:cs="Times New Roman"/>
-                  </w:rPr>
-                  <w:t>,</w:t>
-                </w:r>
-                <w:r>
-                  <w:rPr>
-                    <w:rFonts w:ascii="Helvetica" w:hAnsi="Helvetica" w:cs="Times New Roman"/>
-                  </w:rPr>
-                  <w:t xml:space="preserve"> and Jean Crot</w:t>
-                </w:r>
-                <w:r>
-                  <w:rPr>
-                    <w:rFonts w:ascii="Helvetica" w:hAnsi="Helvetica" w:cs="Times New Roman"/>
-                  </w:rPr>
-                  <w:t>ti</w:t>
-                </w:r>
-                <w:r>
-                  <w:rPr>
-                    <w:rFonts w:ascii="Helvetica" w:hAnsi="Helvetica" w:cs="Times New Roman"/>
-                  </w:rPr>
-                  <w:t xml:space="preserve"> </w:t>
-                </w:r>
-                <w:r>
-                  <w:rPr>
-                    <w:rFonts w:ascii="Helvetica" w:hAnsi="Helvetica" w:cs="Times New Roman"/>
-                  </w:rPr>
-                  <w:t xml:space="preserve">at the Montross Gallery, New York. </w:t>
-                </w:r>
-                <w:r>
-                  <w:rPr>
-                    <w:rFonts w:ascii="Helvetica" w:hAnsi="Helvetica" w:cs="Times New Roman"/>
-                  </w:rPr>
-                  <w:t>L</w:t>
-                </w:r>
-                <w:r>
-                  <w:rPr>
-                    <w:rFonts w:ascii="Helvetica" w:hAnsi="Helvetica" w:cs="Times New Roman"/>
-                  </w:rPr>
-                  <w:t>ittle information</w:t>
-                </w:r>
-                <w:r>
-                  <w:rPr>
-                    <w:rFonts w:ascii="Helvetica" w:hAnsi="Helvetica" w:cs="Times New Roman"/>
-                  </w:rPr>
-                  <w:t xml:space="preserve"> exists regarding</w:t>
-                </w:r>
-                <w:r>
-                  <w:rPr>
-                    <w:rFonts w:ascii="Helvetica" w:hAnsi="Helvetica" w:cs="Times New Roman"/>
-                  </w:rPr>
-                  <w:t xml:space="preserve"> the </w:t>
-                </w:r>
-                <w:r>
-                  <w:rPr>
-                    <w:rFonts w:ascii="Helvetica" w:hAnsi="Helvetica" w:cs="Times New Roman"/>
-                  </w:rPr>
-                  <w:t>critical reception</w:t>
-                </w:r>
-                <w:r>
-                  <w:rPr>
-                    <w:rFonts w:ascii="Helvetica" w:hAnsi="Helvetica" w:cs="Times New Roman"/>
-                  </w:rPr>
-                  <w:t xml:space="preserve"> to </w:t>
-                </w:r>
-                <w:r>
-                  <w:rPr>
-                    <w:rFonts w:ascii="Helvetica" w:hAnsi="Helvetica" w:cs="Times New Roman"/>
-                  </w:rPr>
-                  <w:t>this exhibition</w:t>
-                </w:r>
-                <w:r>
-                  <w:rPr>
-                    <w:rFonts w:ascii="Helvetica" w:hAnsi="Helvetica" w:cs="Times New Roman"/>
-                  </w:rPr>
-                  <w:t xml:space="preserve">; Jason Gaiger suggests that the ‘readymades seem simply to have been ignored.’ The following year, Duchamp produced what was to become his most (in)famous readymade: </w:t>
-                </w:r>
-                <w:r>
-                  <w:rPr>
-                    <w:rFonts w:ascii="Helvetica" w:hAnsi="Helvetica" w:cs="Times New Roman"/>
-                    <w:i/>
-                  </w:rPr>
-                  <w:t>Fountain</w:t>
-                </w:r>
-                <w:r>
-                  <w:rPr>
-                    <w:rFonts w:ascii="Helvetica" w:hAnsi="Helvetica" w:cs="Times New Roman"/>
-                  </w:rPr>
-                  <w:t xml:space="preserve"> (1917). </w:t>
-                </w:r>
-              </w:p>
-              <w:p>
-                <w:pPr>
-                  <w:widowControl w:val="0"/>
-                  <w:autoSpaceDE w:val="0"/>
-                  <w:autoSpaceDN w:val="0"/>
-                  <w:adjustRightInd w:val="0"/>
-                  <w:spacing w:after="240"/>
-                  <w:rPr>
-                    <w:rFonts w:ascii="Helvetica" w:hAnsi="Helvetica" w:cs="Times New Roman"/>
-                  </w:rPr>
-                </w:pPr>
-                <w:r>
-                  <w:rPr>
-                    <w:rFonts w:ascii="Helvetica" w:hAnsi="Helvetica" w:cs="Times New Roman"/>
-                  </w:rPr>
-                  <w:t>Image: fountain.jpg</w:t>
-                </w:r>
-              </w:p>
-              <w:p>
-                <w:pPr>
-                  <w:pStyle w:val="Caption"/>
-                  <w:keepNext/>
-                  <w:rPr>
-                    <w:rFonts w:ascii="Times New Roman" w:eastAsia="Times New Roman" w:hAnsi="Times New Roman" w:cs="Times New Roman"/>
-                    <w:lang w:eastAsia="en-GB"/>
-                  </w:rPr>
-                </w:pPr>
-                <w:r>
-                  <w:t xml:space="preserve">Figure </w:t>
-                </w:r>
-                <w:r>
-                  <w:fldChar w:fldCharType="begin"/>
-                </w:r>
-                <w:r>
-                  <w:instrText xml:space="preserve"> SEQ Figure \* ARABIC </w:instrText>
-                </w:r>
-                <w:r>
-                  <w:fldChar w:fldCharType="separate"/>
-                </w:r>
-                <w:r>
-                  <w:rPr>
-                    <w:noProof/>
-                  </w:rPr>
-                  <w:t>2</w:t>
-                </w:r>
-                <w:r>
-                  <w:rPr>
-                    <w:noProof/>
-                  </w:rPr>
-                  <w:fldChar w:fldCharType="end"/>
-                </w:r>
-                <w:r>
-                  <w:t xml:space="preserve"> </w:t>
-                </w:r>
-                <w:r>
-                  <w:rPr>
-                    <w:rFonts w:ascii="Times New Roman" w:eastAsia="Times New Roman" w:hAnsi="Times New Roman" w:cs="Times New Roman"/>
-                    <w:lang w:eastAsia="en-GB"/>
-                  </w:rPr>
-                  <w:t>Fountain (1917/1964 replica) Tate</w:t>
-                </w:r>
-              </w:p>
-              <w:p>
-                <w:r>
-                  <w:fldChar w:fldCharType="begin"/>
-                </w:r>
-                <w:r>
-                  <w:instrText xml:space="preserve"> HYPERLINK "https://owa.dur.ac.uk/owa/redir.aspx?C=VhDqaFfd7U-hOo-JO1lTOc056jA9TtEIHtwgWa34rXNZVTZEnJ6TWDhFFTP1f9NOpJsYBUbMz0Y.&amp;URL=http%3a%2f%2fwww.tate.org.uk%2fcontext-comment%2fblogs%2fpictures-happy-birthday-marcel-duchamp" \t "_blank" </w:instrText>
-                </w:r>
-                <w:r>
-                  <w:fldChar w:fldCharType="separate"/>
-                </w:r>
-                <w:r>
-                  <w:rPr>
-                    <w:rFonts w:ascii="Times New Roman" w:eastAsia="Times New Roman" w:hAnsi="Times New Roman" w:cs="Times New Roman"/>
-                    <w:color w:val="0000FF"/>
-                    <w:u w:val="single"/>
-                    <w:lang w:eastAsia="en-GB"/>
-                  </w:rPr>
-                  <w:t>http://www.tate.org.uk/context-comment/blogs/pictures-happy-birthday-marcel-duchamp</w:t>
-                </w:r>
-                <w:r>
-                  <w:rPr>
-                    <w:rFonts w:ascii="Times New Roman" w:eastAsia="Times New Roman" w:hAnsi="Times New Roman" w:cs="Times New Roman"/>
-                    <w:color w:val="0000FF"/>
-                    <w:u w:val="single"/>
-                    <w:lang w:eastAsia="en-GB"/>
-                  </w:rPr>
-                  <w:fldChar w:fldCharType="end"/>
-                </w:r>
-                <w:r>
-                  <w:rPr>
-                    <w:rFonts w:ascii="Times New Roman" w:eastAsia="Times New Roman" w:hAnsi="Times New Roman" w:cs="Times New Roman"/>
-                    <w:lang w:eastAsia="en-GB"/>
-                  </w:rPr>
-                  <w:t> </w:t>
-                </w:r>
-              </w:p>
-              <w:p/>
-              <w:p>
-                <w:pPr>
-                  <w:widowControl w:val="0"/>
-                  <w:autoSpaceDE w:val="0"/>
-                  <w:autoSpaceDN w:val="0"/>
-                  <w:adjustRightInd w:val="0"/>
-                  <w:spacing w:after="240"/>
-                  <w:rPr>
-                    <w:rFonts w:ascii="Helvetica" w:hAnsi="Helvetica" w:cs="Times New Roman"/>
-                  </w:rPr>
-                </w:pPr>
-                <w:r>
-                  <w:rPr>
-                    <w:rFonts w:ascii="Helvetica" w:hAnsi="Helvetica" w:cs="Times New Roman"/>
-                  </w:rPr>
-                  <w:t xml:space="preserve">In 1917 Duchamp </w:t>
-                </w:r>
-                <w:r>
-                  <w:rPr>
-                    <w:rFonts w:ascii="Helvetica" w:hAnsi="Helvetica" w:cs="Times New Roman"/>
-                  </w:rPr>
-                  <w:t xml:space="preserve">allegedly </w:t>
-                </w:r>
-                <w:r>
-                  <w:rPr>
-                    <w:rFonts w:ascii="Helvetica" w:hAnsi="Helvetica" w:cs="Times New Roman"/>
-                  </w:rPr>
-                  <w:t>submitted an upturned urinal</w:t>
-                </w:r>
-                <w:r>
-                  <w:rPr>
-                    <w:rFonts w:ascii="Helvetica" w:hAnsi="Helvetica" w:cs="Times New Roman"/>
-                  </w:rPr>
-                  <w:t xml:space="preserve"> signed ‘R. Mutt 1917’ to the American Society of Independent Artists. (He later claimed in a letter to his sister that a ‘female friend under a masculine pseudonym, Ric</w:t>
-                </w:r>
-                <w:r>
-                  <w:rPr>
-                    <w:rFonts w:ascii="Helvetica" w:hAnsi="Helvetica" w:cs="Times New Roman"/>
-                  </w:rPr>
-                  <w:t>hard Mutt’, entered the urinal.)</w:t>
-                </w:r>
-                <w:r>
-                  <w:rPr>
-                    <w:rFonts w:ascii="Helvetica" w:hAnsi="Helvetica" w:cs="Times New Roman"/>
-                  </w:rPr>
-                  <w:t xml:space="preserve"> </w:t>
-                </w:r>
-                <w:r>
-                  <w:rPr>
-                    <w:rFonts w:ascii="Helvetica" w:hAnsi="Helvetica" w:cs="Times New Roman"/>
-                  </w:rPr>
-                  <w:t>While all submissions to the American Society of Independent Artists</w:t>
-                </w:r>
-                <w:r>
-                  <w:rPr>
-                    <w:rFonts w:ascii="Helvetica" w:hAnsi="Helvetica" w:cs="Times New Roman"/>
-                  </w:rPr>
-                  <w:t xml:space="preserve"> </w:t>
-                </w:r>
-                <w:r>
-                  <w:rPr>
-                    <w:rFonts w:ascii="Helvetica" w:hAnsi="Helvetica" w:cs="Times New Roman"/>
-                  </w:rPr>
-                  <w:t>were apparently to be accepted so long as the six dollar entry fee was paid,</w:t>
-                </w:r>
-                <w:r>
-                  <w:rPr>
-                    <w:rFonts w:ascii="Helvetica" w:hAnsi="Helvetica" w:cs="Times New Roman"/>
-                  </w:rPr>
-                  <w:t xml:space="preserve"> Duchamp’s </w:t>
-                </w:r>
-                <w:r>
-                  <w:rPr>
-                    <w:rFonts w:ascii="Helvetica" w:hAnsi="Helvetica" w:cs="Times New Roman"/>
-                    <w:i/>
-                  </w:rPr>
-                  <w:t>Fountain</w:t>
-                </w:r>
-                <w:r>
-                  <w:rPr>
-                    <w:rFonts w:ascii="Helvetica" w:hAnsi="Helvetica" w:cs="Times New Roman"/>
-                  </w:rPr>
-                  <w:t xml:space="preserve"> was refused entry. A debate ensued which largely played out in the pages of the second issue of </w:t>
-                </w:r>
-                <w:r>
-                  <w:rPr>
-                    <w:rFonts w:ascii="Helvetica" w:hAnsi="Helvetica" w:cs="Times New Roman"/>
-                    <w:i/>
-                  </w:rPr>
-                  <w:t>The Blind Man</w:t>
-                </w:r>
-                <w:r>
-                  <w:rPr>
-                    <w:rFonts w:ascii="Helvetica" w:hAnsi="Helvetica" w:cs="Times New Roman"/>
-                  </w:rPr>
-                  <w:t xml:space="preserve"> magazine, with which Duchamp was affiliated. The unsigned editorial – ‘The Richard Mutt Case’ – provided a statement of intent:</w:t>
-                </w:r>
-              </w:p>
-              <w:p>
-                <w:pPr>
-                  <w:pStyle w:val="Blockquote"/>
-                </w:pPr>
-                <w:r>
-                  <w:t xml:space="preserve">‘Whether Mr Mutt with his own hands made the fountain or not has no importance. He CHOSE it. He took an ordinary article of life, placed it so that its useful significance disappeared under </w:t>
-                </w:r>
-                <w:r>
-                  <w:lastRenderedPageBreak/>
-                  <w:t>t</w:t>
-                </w:r>
-                <w:r>
-                  <w:t>he new title and point of view —</w:t>
-                </w:r>
-                <w:r>
-                  <w:t xml:space="preserve"> created a new thought for that object.’ </w:t>
-                </w:r>
-              </w:p>
-              <w:p>
-                <w:pPr>
-                  <w:widowControl w:val="0"/>
-                  <w:autoSpaceDE w:val="0"/>
-                  <w:autoSpaceDN w:val="0"/>
-                  <w:adjustRightInd w:val="0"/>
-                  <w:spacing w:after="240"/>
-                  <w:rPr>
-                    <w:rFonts w:ascii="Helvetica" w:hAnsi="Helvetica" w:cs="Times New Roman"/>
-                  </w:rPr>
-                </w:pPr>
-                <w:r>
-                  <w:rPr>
-                    <w:rFonts w:ascii="Helvetica" w:hAnsi="Helvetica" w:cs="Times New Roman"/>
-                  </w:rPr>
-                  <w:t>There is much debate as to who actually entered the object into the show</w:t>
-                </w:r>
-                <w:r>
-                  <w:rPr>
-                    <w:rFonts w:ascii="Helvetica" w:hAnsi="Helvetica" w:cs="Times New Roman"/>
-                  </w:rPr>
-                  <w:t>,</w:t>
-                </w:r>
-                <w:r>
-                  <w:rPr>
-                    <w:rFonts w:ascii="Helvetica" w:hAnsi="Helvetica" w:cs="Times New Roman"/>
-                  </w:rPr>
-                  <w:t xml:space="preserve"> and to the motivations </w:t>
-                </w:r>
-                <w:r>
-                  <w:rPr>
-                    <w:rFonts w:ascii="Helvetica" w:hAnsi="Helvetica" w:cs="Times New Roman"/>
-                  </w:rPr>
-                  <w:t>behind</w:t>
-                </w:r>
-                <w:r>
-                  <w:rPr>
-                    <w:rFonts w:ascii="Helvetica" w:hAnsi="Helvetica" w:cs="Times New Roman"/>
-                  </w:rPr>
-                  <w:t xml:space="preserve"> the entry. </w:t>
-                </w:r>
-                <w:r>
-                  <w:rPr>
-                    <w:rFonts w:ascii="Helvetica" w:hAnsi="Helvetica" w:cs="Times New Roman"/>
-                  </w:rPr>
-                  <w:t>T</w:t>
-                </w:r>
-                <w:r>
-                  <w:rPr>
-                    <w:rFonts w:ascii="Helvetica" w:hAnsi="Helvetica" w:cs="Times New Roman"/>
-                  </w:rPr>
-                  <w:t xml:space="preserve">he original discussion in </w:t>
-                </w:r>
-                <w:r>
-                  <w:rPr>
-                    <w:rFonts w:ascii="Helvetica" w:hAnsi="Helvetica" w:cs="Times New Roman"/>
-                    <w:i/>
-                  </w:rPr>
-                  <w:t>The Blind Man</w:t>
-                </w:r>
-                <w:r>
-                  <w:rPr>
-                    <w:rFonts w:ascii="Helvetica" w:hAnsi="Helvetica" w:cs="Times New Roman"/>
-                  </w:rPr>
-                  <w:t>, however,</w:t>
-                </w:r>
-                <w:r>
-                  <w:rPr>
-                    <w:rFonts w:ascii="Helvetica" w:hAnsi="Helvetica" w:cs="Times New Roman"/>
-                  </w:rPr>
-                  <w:t xml:space="preserve"> focus</w:t>
-                </w:r>
-                <w:r>
-                  <w:rPr>
-                    <w:rFonts w:ascii="Helvetica" w:hAnsi="Helvetica" w:cs="Times New Roman"/>
-                  </w:rPr>
-                  <w:t>ed</w:t>
-                </w:r>
-                <w:r>
-                  <w:rPr>
-                    <w:rFonts w:ascii="Helvetica" w:hAnsi="Helvetica" w:cs="Times New Roman"/>
-                  </w:rPr>
-                  <w:t xml:space="preserve"> on the aesthetic qualities of </w:t>
-                </w:r>
-                <w:r>
-                  <w:rPr>
-                    <w:rFonts w:ascii="Helvetica" w:hAnsi="Helvetica" w:cs="Times New Roman"/>
-                    <w:i/>
-                  </w:rPr>
-                  <w:t>Fountain</w:t>
-                </w:r>
-                <w:r>
-                  <w:rPr>
-                    <w:rFonts w:ascii="Helvetica" w:hAnsi="Helvetica" w:cs="Times New Roman"/>
-                    <w:i/>
-                  </w:rPr>
-                  <w:t xml:space="preserve"> </w:t>
-                </w:r>
-                <w:r>
-                  <w:rPr>
-                    <w:rFonts w:ascii="Helvetica" w:hAnsi="Helvetica" w:cs="Times New Roman"/>
-                  </w:rPr>
-                  <w:t>opposed to the intentions motivating the submission</w:t>
-                </w:r>
-                <w:r>
-                  <w:rPr>
-                    <w:rFonts w:ascii="Helvetica" w:hAnsi="Helvetica" w:cs="Times New Roman"/>
-                  </w:rPr>
-                  <w:t>. In her contribution</w:t>
-                </w:r>
-                <w:r>
-                  <w:rPr>
-                    <w:rFonts w:ascii="Helvetica" w:hAnsi="Helvetica" w:cs="Times New Roman"/>
-                  </w:rPr>
-                  <w:t xml:space="preserve"> to the issue, Louise Norton called </w:t>
-                </w:r>
-                <w:r>
-                  <w:rPr>
-                    <w:rFonts w:ascii="Helvetica" w:hAnsi="Helvetica" w:cs="Times New Roman"/>
-                    <w:i/>
-                  </w:rPr>
-                  <w:t>Fountain</w:t>
-                </w:r>
-                <w:r>
-                  <w:rPr>
-                    <w:rFonts w:ascii="Helvetica" w:hAnsi="Helvetica" w:cs="Times New Roman"/>
-                  </w:rPr>
-                  <w:t xml:space="preserve"> ‘The Buddha of the Bathroom’, exclaiming ‘how pleasant is its chaste simplicity of line and colour!’ William A. Camfield has noted that at the time, within Duchamp’s circle, the ‘aesthetic response was the rule, not the exception.’</w:t>
-                </w:r>
-              </w:p>
-              <w:p>
-                <w:pPr>
-                  <w:widowControl w:val="0"/>
-                  <w:autoSpaceDE w:val="0"/>
-                  <w:autoSpaceDN w:val="0"/>
-                  <w:adjustRightInd w:val="0"/>
-                  <w:spacing w:after="240"/>
-                  <w:rPr>
-                    <w:rFonts w:ascii="Helvetica" w:hAnsi="Helvetica" w:cs="Times New Roman"/>
-                  </w:rPr>
-                </w:pPr>
-                <w:r>
-                  <w:rPr>
-                    <w:rFonts w:ascii="Helvetica" w:hAnsi="Helvetica" w:cs="Times New Roman"/>
-                  </w:rPr>
-                  <w:t>The gravity of Duchamp’s r</w:t>
-                </w:r>
-                <w:r>
-                  <w:rPr>
-                    <w:rFonts w:ascii="Helvetica" w:hAnsi="Helvetica" w:cs="Times New Roman"/>
-                  </w:rPr>
-                  <w:t xml:space="preserve">eadymades did not come into prominence until the 1950s when artists such as John Cage and Robert Rauschenberg became interested in Duchamp and his work. Duchamp </w:t>
-                </w:r>
-                <w:r>
-                  <w:rPr>
-                    <w:rFonts w:ascii="Helvetica" w:hAnsi="Helvetica" w:cs="Times New Roman"/>
-                  </w:rPr>
-                  <w:t>subsequently</w:t>
-                </w:r>
-                <w:r>
-                  <w:rPr>
-                    <w:rFonts w:ascii="Helvetica" w:hAnsi="Helvetica" w:cs="Times New Roman"/>
-                  </w:rPr>
-                  <w:t xml:space="preserve"> altered what he </w:t>
-                </w:r>
-                <w:r>
-                  <w:rPr>
-                    <w:rFonts w:ascii="Helvetica" w:hAnsi="Helvetica" w:cs="Times New Roman"/>
-                  </w:rPr>
-                  <w:t>originally claimed about the readymades. In 1961</w:t>
-                </w:r>
-                <w:r>
-                  <w:rPr>
-                    <w:rFonts w:ascii="Helvetica" w:hAnsi="Helvetica" w:cs="Times New Roman"/>
-                  </w:rPr>
-                  <w:t xml:space="preserve"> Duchamp </w:t>
-                </w:r>
-                <w:r>
-                  <w:rPr>
-                    <w:rFonts w:ascii="Helvetica" w:hAnsi="Helvetica" w:cs="Times New Roman"/>
-                  </w:rPr>
-                  <w:t>delivered a</w:t>
-                </w:r>
-                <w:r>
-                  <w:rPr>
-                    <w:rFonts w:ascii="Helvetica" w:hAnsi="Helvetica" w:cs="Times New Roman"/>
-                  </w:rPr>
-                  <w:t xml:space="preserve"> </w:t>
-                </w:r>
-                <w:r>
-                  <w:rPr>
-                    <w:rFonts w:ascii="Helvetica" w:hAnsi="Helvetica" w:cs="Times New Roman"/>
-                  </w:rPr>
-                  <w:t>lecture</w:t>
-                </w:r>
-                <w:bookmarkStart w:id="0" w:name="_GoBack"/>
-                <w:bookmarkEnd w:id="0"/>
-                <w:r>
-                  <w:rPr>
-                    <w:rFonts w:ascii="Helvetica" w:hAnsi="Helvetica" w:cs="Times New Roman"/>
-                  </w:rPr>
-                  <w:t xml:space="preserve"> at the Museum of Modern Art</w:t>
-                </w:r>
-                <w:r>
-                  <w:rPr>
-                    <w:rFonts w:ascii="Helvetica" w:hAnsi="Helvetica" w:cs="Times New Roman"/>
-                  </w:rPr>
-                  <w:t xml:space="preserve"> in New York entitled the </w:t>
-                </w:r>
-                <w:r>
-                  <w:rPr>
-                    <w:rFonts w:ascii="Helvetica" w:hAnsi="Helvetica" w:cs="Times New Roman"/>
-                  </w:rPr>
-                  <w:t xml:space="preserve">‘Apropos of Readymades.’ In </w:t>
-                </w:r>
-                <w:r>
-                  <w:rPr>
-                    <w:rFonts w:ascii="Helvetica" w:hAnsi="Helvetica" w:cs="Times New Roman"/>
-                  </w:rPr>
-                  <w:t xml:space="preserve">contrast to </w:t>
-                </w:r>
-                <w:r>
-                  <w:rPr>
-                    <w:rFonts w:ascii="Helvetica" w:hAnsi="Helvetica" w:cs="Times New Roman"/>
-                  </w:rPr>
-                  <w:t xml:space="preserve">his </w:t>
-                </w:r>
-                <w:r>
-                  <w:rPr>
-                    <w:rFonts w:ascii="Helvetica" w:hAnsi="Helvetica" w:cs="Times New Roman"/>
-                  </w:rPr>
-                  <w:t>earlier musings (which a</w:t>
-                </w:r>
-                <w:r>
-                  <w:rPr>
-                    <w:rFonts w:ascii="Helvetica" w:hAnsi="Helvetica" w:cs="Times New Roman"/>
-                  </w:rPr>
-                  <w:t xml:space="preserve">lluded to the aesthetic of the objects), </w:t>
-                </w:r>
-                <w:r>
-                  <w:rPr>
-                    <w:rFonts w:ascii="Helvetica" w:hAnsi="Helvetica" w:cs="Times New Roman"/>
-                  </w:rPr>
-                  <w:t>Duchamp</w:t>
-                </w:r>
-                <w:r>
-                  <w:rPr>
-                    <w:rFonts w:ascii="Helvetica" w:hAnsi="Helvetica" w:cs="Times New Roman"/>
-                  </w:rPr>
-                  <w:t xml:space="preserve"> stated: ‘A point which I want very much to establi</w:t>
-                </w:r>
-                <w:r>
-                  <w:rPr>
-                    <w:rFonts w:ascii="Helvetica" w:hAnsi="Helvetica" w:cs="Times New Roman"/>
-                  </w:rPr>
-                  <w:t>sh is that the choice of these ‘readymades’</w:t>
-                </w:r>
-                <w:r>
-                  <w:rPr>
-                    <w:rFonts w:ascii="Helvetica" w:hAnsi="Helvetica" w:cs="Times New Roman"/>
-                  </w:rPr>
-                  <w:t xml:space="preserve"> was never dictated by esthetic delectation.’</w:t>
-                </w:r>
-                <w:r>
-                  <w:rPr>
-                    <w:rFonts w:ascii="Helvetica" w:hAnsi="Helvetica" w:cs="Times New Roman"/>
-                    <w:position w:val="16"/>
-                  </w:rPr>
-                  <w:t xml:space="preserve"> </w:t>
-                </w:r>
-                <w:r>
-                  <w:rPr>
-                    <w:rFonts w:ascii="Helvetica" w:hAnsi="Helvetica" w:cs="Times New Roman"/>
-                  </w:rPr>
-                  <w:t>This statement reinfor</w:t>
-                </w:r>
-                <w:r>
-                  <w:rPr>
-                    <w:rFonts w:ascii="Helvetica" w:hAnsi="Helvetica" w:cs="Times New Roman"/>
-                  </w:rPr>
-                  <w:t xml:space="preserve">ced </w:t>
-                </w:r>
-                <w:r>
-                  <w:rPr>
-                    <w:rFonts w:ascii="Helvetica" w:hAnsi="Helvetica" w:cs="Times New Roman"/>
-                  </w:rPr>
-                  <w:t>Duchamp’s</w:t>
-                </w:r>
-                <w:r>
-                  <w:rPr>
-                    <w:rFonts w:ascii="Helvetica" w:hAnsi="Helvetica" w:cs="Times New Roman"/>
-                  </w:rPr>
-                  <w:t xml:space="preserve"> new </w:t>
-                </w:r>
-                <w:r>
-                  <w:rPr>
-                    <w:rFonts w:ascii="Helvetica" w:hAnsi="Helvetica" w:cs="Times New Roman"/>
-                  </w:rPr>
-                  <w:t>perspective</w:t>
-                </w:r>
-                <w:r>
-                  <w:rPr>
-                    <w:rFonts w:ascii="Helvetica" w:hAnsi="Helvetica" w:cs="Times New Roman"/>
-                  </w:rPr>
-                  <w:t xml:space="preserve"> </w:t>
-                </w:r>
-                <w:r>
-                  <w:rPr>
-                    <w:rFonts w:ascii="Helvetica" w:hAnsi="Helvetica" w:cs="Times New Roman"/>
-                  </w:rPr>
-                  <w:t>on</w:t>
-                </w:r>
-                <w:r>
-                  <w:rPr>
-                    <w:rFonts w:ascii="Helvetica" w:hAnsi="Helvetica" w:cs="Times New Roman"/>
-                  </w:rPr>
-                  <w:t xml:space="preserve"> his readymades. </w:t>
-                </w:r>
-                <w:r>
-                  <w:rPr>
-                    <w:rFonts w:ascii="Helvetica" w:hAnsi="Helvetica" w:cs="Times New Roman"/>
-                  </w:rPr>
-                  <w:t>Duchamp is often cited as the progenitor of a ‘deskilling’ in art</w:t>
-                </w:r>
-                <w:r>
-                  <w:rPr>
-                    <w:rFonts w:ascii="Helvetica" w:hAnsi="Helvetica" w:cs="Times New Roman"/>
-                  </w:rPr>
-                  <w:t>,</w:t>
-                </w:r>
-                <w:r>
-                  <w:rPr>
-                    <w:rFonts w:ascii="Helvetica" w:hAnsi="Helvetica" w:cs="Times New Roman"/>
-                  </w:rPr>
-                  <w:t xml:space="preserve"> and a</w:t>
-                </w:r>
-                <w:r>
-                  <w:rPr>
-                    <w:rFonts w:ascii="Helvetica" w:hAnsi="Helvetica" w:cs="Times New Roman"/>
-                  </w:rPr>
-                  <w:t>s a</w:t>
-                </w:r>
-                <w:r>
-                  <w:rPr>
-                    <w:rFonts w:ascii="Helvetica" w:hAnsi="Helvetica" w:cs="Times New Roman"/>
-                  </w:rPr>
-                  <w:t xml:space="preserve"> precursor to the shift to conceptual art in the 1960s. The legacy of readymades further extends beyond modernism through </w:t>
-                </w:r>
-                <w:r>
-                  <w:rPr>
-                    <w:rFonts w:ascii="Helvetica" w:hAnsi="Helvetica" w:cs="Times New Roman"/>
-                  </w:rPr>
-                  <w:t xml:space="preserve">to </w:t>
-                </w:r>
-                <w:r>
-                  <w:rPr>
-                    <w:rFonts w:ascii="Helvetica" w:hAnsi="Helvetica" w:cs="Times New Roman"/>
-                  </w:rPr>
-                  <w:t>the postmodernist adoption of appropriation art.</w:t>
-                </w:r>
-              </w:p>
-              <w:p>
-                <w:pPr>
-                  <w:pStyle w:val="Heading1"/>
-                  <w:outlineLvl w:val="0"/>
-                </w:pPr>
-                <w:r>
-                  <w:t>Selected Works</w:t>
-                </w:r>
-              </w:p>
-              <w:p>
-                <w:r>
-                  <w:rPr>
-                    <w:i/>
-                  </w:rPr>
-                  <w:t>Bicycle Wheel</w:t>
-                </w:r>
-                <w:r>
-                  <w:rPr>
-                    <w:i/>
-                  </w:rPr>
-                  <w:t xml:space="preserve"> </w:t>
-                </w:r>
-                <w:r>
-                  <w:t>(1913</w:t>
-                </w:r>
-                <w:r>
-                  <w:t xml:space="preserve">, aided) </w:t>
-                </w:r>
-              </w:p>
-              <w:p>
-                <w:r>
-                  <w:rPr>
-                    <w:i/>
-                  </w:rPr>
-                  <w:t>Bottlerack</w:t>
-                </w:r>
-                <w:r>
-                  <w:t xml:space="preserve"> (1914) </w:t>
-                </w:r>
-              </w:p>
-              <w:p>
-                <w:r>
-                  <w:rPr>
-                    <w:i/>
-                  </w:rPr>
-                  <w:t>In Advance of the Broken Arm</w:t>
-                </w:r>
-                <w:r>
-                  <w:t xml:space="preserve"> (1915) </w:t>
-                </w:r>
-              </w:p>
-              <w:p>
-                <w:r>
-                  <w:rPr>
-                    <w:i/>
-                  </w:rPr>
-                  <w:t>Comb</w:t>
-                </w:r>
-                <w:r>
-                  <w:t xml:space="preserve"> (1916)</w:t>
-                </w:r>
-              </w:p>
-              <w:p>
-                <w:r>
-                  <w:rPr>
-                    <w:i/>
-                  </w:rPr>
-                  <w:t>Traveller’s Folding Item</w:t>
-                </w:r>
-                <w:r>
-                  <w:t xml:space="preserve"> (1916)</w:t>
-                </w:r>
-              </w:p>
-              <w:p>
-                <w:r>
-                  <w:rPr>
-                    <w:i/>
-                  </w:rPr>
-                  <w:t>Hat Rack</w:t>
-                </w:r>
-                <w:r>
-                  <w:t xml:space="preserve"> (1917)</w:t>
-                </w:r>
-              </w:p>
-              <w:p>
-                <w:r>
-                  <w:rPr>
-                    <w:i/>
-                  </w:rPr>
-                  <w:t>Trap</w:t>
-                </w:r>
-                <w:r>
-                  <w:t xml:space="preserve"> (1917)</w:t>
-                </w:r>
-              </w:p>
-              <w:p>
-                <w:r>
-                  <w:rPr>
-                    <w:i/>
-                  </w:rPr>
-                  <w:t>Paris Air</w:t>
-                </w:r>
-                <w:r>
-                  <w:t xml:space="preserve"> (1919)</w:t>
-                </w:r>
-              </w:p>
-              <w:p>
-                <w:pPr>
-                  <w:rPr>
-                    <w:bCs/>
-                    <w:iCs/>
-                  </w:rPr>
-                </w:pPr>
-                <w:r>
-                  <w:rPr>
-                    <w:bCs/>
-                    <w:i/>
-                    <w:iCs/>
-                  </w:rPr>
-                  <w:t>L.H.O.O.Q.</w:t>
-                </w:r>
-                <w:r>
-                  <w:rPr>
-                    <w:bCs/>
-                  </w:rPr>
-                  <w:t> -</w:t>
-                </w:r>
-                <w:r>
-                  <w:rPr>
-                    <w:bCs/>
-                  </w:rPr>
-                  <w:t xml:space="preserve"> </w:t>
-                </w:r>
-                <w:r>
-                  <w:t>or</w:t>
-                </w:r>
-                <w:r>
-                  <w:t xml:space="preserve"> </w:t>
-                </w:r>
-                <w:r>
-                  <w:rPr>
-                    <w:bCs/>
-                    <w:i/>
-                    <w:iCs/>
-                  </w:rPr>
-                  <w:t> -Mona Lisa</w:t>
-                </w:r>
-                <w:r>
-                  <w:rPr>
-                    <w:bCs/>
-                    <w:i/>
-                    <w:iCs/>
-                  </w:rPr>
-                  <w:t xml:space="preserve"> </w:t>
-                </w:r>
-                <w:r>
-                  <w:rPr>
-                    <w:bCs/>
-                    <w:iCs/>
-                  </w:rPr>
-                  <w:t>(1919</w:t>
-                </w:r>
-                <w:r>
-                  <w:rPr>
-                    <w:bCs/>
-                    <w:iCs/>
-                  </w:rPr>
-                  <w:t>, aided</w:t>
-                </w:r>
-                <w:r>
-                  <w:rPr>
-                    <w:bCs/>
-                    <w:iCs/>
-                  </w:rPr>
-                  <w:t>)</w:t>
-                </w:r>
-              </w:p>
-              <w:p>
-                <w:r>
-                  <w:rPr>
-                    <w:bCs/>
-                    <w:i/>
-                    <w:iCs/>
-                  </w:rPr>
-                  <w:t>Why Not Sneeze, Rrose Selavy?</w:t>
-                </w:r>
-                <w:r>
-                  <w:rPr>
-                    <w:bCs/>
-                    <w:iCs/>
-                  </w:rPr>
-                  <w:t xml:space="preserve"> (1921</w:t>
-                </w:r>
-                <w:r>
-                  <w:rPr>
-                    <w:bCs/>
-                    <w:iCs/>
-                  </w:rPr>
-                  <w:t>, aided)</w:t>
-                </w:r>
-              </w:p>
             </w:tc>
           </w:sdtContent>
         </w:sdt>
@@ -2265,90 +3349,151 @@
             <w:tcW w:w="9016" w:type="dxa"/>
           </w:tcPr>
           <w:p>
+            <w:pPr>
+              <w:rPr>
+                <w:rFonts w:ascii="Calibri" w:hAnsi="Calibri"/>
+              </w:rPr>
+            </w:pPr>
             <w:r>
               <w:rPr>
+                <w:rFonts w:ascii="Calibri" w:hAnsi="Calibri"/>
                 <w:u w:val="single"/>
               </w:rPr>
               <w:lastRenderedPageBreak/>
               <w:t>Further reading</w:t>
             </w:r>
             <w:r>
+              <w:rPr>
+                <w:rFonts w:ascii="Calibri" w:hAnsi="Calibri"/>
+              </w:rPr>
               <w:t>:</w:t>
             </w:r>
           </w:p>
           <w:p>
+            <w:pPr>
+              <w:rPr>
+                <w:rFonts w:ascii="Calibri" w:hAnsi="Calibri"/>
+              </w:rPr>
+            </w:pPr>
             <w:sdt>
               <w:sdtPr>
+                <w:rPr>
+                  <w:rFonts w:ascii="Calibri" w:hAnsi="Calibri"/>
+                </w:rPr>
                 <w:id w:val="-1216889516"/>
                 <w:citation/>
               </w:sdtPr>
-              <w:sdtEndPr/>
               <w:sdtContent>
                 <w:r>
+                  <w:rPr>
+                    <w:rFonts w:ascii="Calibri" w:hAnsi="Calibri"/>
+                  </w:rPr>
                   <w:fldChar w:fldCharType="begin"/>
                 </w:r>
                 <w:r>
                   <w:rPr>
+                    <w:rFonts w:ascii="Calibri" w:hAnsi="Calibri"/>
                     <w:lang w:val="en-US"/>
                   </w:rPr>
                   <w:instrText xml:space="preserve"> CITATION Cam89 \l 1033 </w:instrText>
                 </w:r>
                 <w:r>
+                  <w:rPr>
+                    <w:rFonts w:ascii="Calibri" w:hAnsi="Calibri"/>
+                  </w:rPr>
                   <w:fldChar w:fldCharType="separate"/>
                 </w:r>
                 <w:r>
                   <w:rPr>
+                    <w:rFonts w:ascii="Calibri" w:hAnsi="Calibri"/>
                     <w:noProof/>
                     <w:lang w:val="en-US"/>
                   </w:rPr>
                   <w:t>(Camfield)</w:t>
                 </w:r>
                 <w:r>
+                  <w:rPr>
+                    <w:rFonts w:ascii="Calibri" w:hAnsi="Calibri"/>
+                  </w:rPr>
                   <w:fldChar w:fldCharType="end"/>
                 </w:r>
               </w:sdtContent>
             </w:sdt>
           </w:p>
           <w:p>
+            <w:pPr>
+              <w:rPr>
+                <w:rFonts w:ascii="Calibri" w:hAnsi="Calibri"/>
+              </w:rPr>
+            </w:pPr>
+          </w:p>
+          <w:p>
+            <w:pPr>
+              <w:rPr>
+                <w:rFonts w:ascii="Calibri" w:hAnsi="Calibri"/>
+              </w:rPr>
+            </w:pPr>
             <w:sdt>
               <w:sdtPr>
+                <w:rPr>
+                  <w:rFonts w:ascii="Calibri" w:hAnsi="Calibri"/>
+                </w:rPr>
                 <w:id w:val="-207872163"/>
                 <w:citation/>
               </w:sdtPr>
-              <w:sdtEndPr/>
               <w:sdtContent>
                 <w:r>
+                  <w:rPr>
+                    <w:rFonts w:ascii="Calibri" w:hAnsi="Calibri"/>
+                  </w:rPr>
                   <w:fldChar w:fldCharType="begin"/>
                 </w:r>
                 <w:r>
                   <w:rPr>
+                    <w:rFonts w:ascii="Calibri" w:hAnsi="Calibri"/>
                     <w:lang w:val="en-US"/>
                   </w:rPr>
                   <w:instrText xml:space="preserve"> CITATION Duv97 \l 1033 </w:instrText>
                 </w:r>
                 <w:r>
+                  <w:rPr>
+                    <w:rFonts w:ascii="Calibri" w:hAnsi="Calibri"/>
+                  </w:rPr>
                   <w:fldChar w:fldCharType="separate"/>
                 </w:r>
                 <w:r>
                   <w:rPr>
+                    <w:rFonts w:ascii="Calibri" w:hAnsi="Calibri"/>
                     <w:noProof/>
                     <w:lang w:val="en-US"/>
                   </w:rPr>
                   <w:t>(Duve)</w:t>
                 </w:r>
                 <w:r>
+                  <w:rPr>
+                    <w:rFonts w:ascii="Calibri" w:hAnsi="Calibri"/>
+                  </w:rPr>
                   <w:fldChar w:fldCharType="end"/>
                 </w:r>
               </w:sdtContent>
             </w:sdt>
           </w:p>
+          <w:p>
+            <w:pPr>
+              <w:rPr>
+                <w:rFonts w:ascii="Calibri" w:hAnsi="Calibri"/>
+              </w:rPr>
+            </w:pPr>
+          </w:p>
           <w:sdt>
             <w:sdtPr>
+              <w:rPr>
+                <w:rFonts w:ascii="Calibri" w:hAnsi="Calibri"/>
+              </w:rPr>
               <w:alias w:val="Further reading"/>
               <w:tag w:val="furtherReading"/>
               <w:id w:val="-1516217107"/>
             </w:sdtPr>
-            <w:sdtEndPr/>
             <w:sdtContent>
               <w:p>
                 <w:pPr>
@@ -2356,34 +3501,50 @@
                   <w:autoSpaceDE w:val="0"/>
                   <w:autoSpaceDN w:val="0"/>
                   <w:adjustRightInd w:val="0"/>
+                  <w:rPr>
+                    <w:rFonts w:ascii="Calibri" w:hAnsi="Calibri"/>
+                  </w:rPr>
                 </w:pPr>
                 <w:sdt>
                   <w:sdtPr>
+                    <w:rPr>
+                      <w:rFonts w:ascii="Calibri" w:hAnsi="Calibri"/>
+                    </w:rPr>
                     <w:id w:val="1380594756"/>
                     <w:citation/>
                   </w:sdtPr>
-                  <w:sdtEndPr/>
                   <w:sdtContent>
                     <w:r>
+                      <w:rPr>
+                        <w:rFonts w:ascii="Calibri" w:hAnsi="Calibri"/>
+                      </w:rPr>
                       <w:fldChar w:fldCharType="begin"/>
                     </w:r>
                     <w:r>
                       <w:rPr>
+                        <w:rFonts w:ascii="Calibri" w:hAnsi="Calibri"/>
                         <w:lang w:val="en-US"/>
                       </w:rPr>
                       <w:instrText xml:space="preserve"> CITATION Duc66 \l 1033 </w:instrText>
                     </w:r>
                     <w:r>
+                      <w:rPr>
+                        <w:rFonts w:ascii="Calibri" w:hAnsi="Calibri"/>
+                      </w:rPr>
                       <w:fldChar w:fldCharType="separate"/>
                     </w:r>
                     <w:r>
                       <w:rPr>
+                        <w:rFonts w:ascii="Calibri" w:hAnsi="Calibri"/>
                         <w:noProof/>
                         <w:lang w:val="en-US"/>
                       </w:rPr>
                       <w:t xml:space="preserve"> (Duchamp)</w:t>
                     </w:r>
                     <w:r>
+                      <w:rPr>
+                        <w:rFonts w:ascii="Calibri" w:hAnsi="Calibri"/>
+                      </w:rPr>
                       <w:fldChar w:fldCharType="end"/>
                     </w:r>
                   </w:sdtContent>
@@ -2395,34 +3556,61 @@
                   <w:autoSpaceDE w:val="0"/>
                   <w:autoSpaceDN w:val="0"/>
                   <w:adjustRightInd w:val="0"/>
+                  <w:rPr>
+                    <w:rFonts w:ascii="Calibri" w:hAnsi="Calibri"/>
+                  </w:rPr>
+                </w:pPr>
+              </w:p>
+              <w:p>
+                <w:pPr>
+                  <w:widowControl w:val="0"/>
+                  <w:autoSpaceDE w:val="0"/>
+                  <w:autoSpaceDN w:val="0"/>
+                  <w:adjustRightInd w:val="0"/>
+                  <w:rPr>
+                    <w:rFonts w:ascii="Calibri" w:hAnsi="Calibri"/>
+                  </w:rPr>
                 </w:pPr>
                 <w:sdt>
                   <w:sdtPr>
+                    <w:rPr>
+                      <w:rFonts w:ascii="Calibri" w:hAnsi="Calibri"/>
+                    </w:rPr>
                     <w:id w:val="-1052372560"/>
                     <w:citation/>
                   </w:sdtPr>
-                  <w:sdtEndPr/>
                   <w:sdtContent>
                     <w:r>
+                      <w:rPr>
+                        <w:rFonts w:ascii="Calibri" w:hAnsi="Calibri"/>
+                      </w:rPr>
                       <w:fldChar w:fldCharType="begin"/>
                     </w:r>
                     <w:r>
                       <w:rPr>
+                        <w:rFonts w:ascii="Calibri" w:hAnsi="Calibri"/>
                         <w:lang w:val="en-US"/>
                       </w:rPr>
                       <w:instrText xml:space="preserve"> CITATION Jas04 \l 1033 </w:instrText>
                     </w:r>
                     <w:r>
+                      <w:rPr>
+                        <w:rFonts w:ascii="Calibri" w:hAnsi="Calibri"/>
+                      </w:rPr>
                       <w:fldChar w:fldCharType="separate"/>
                     </w:r>
                     <w:r>
                       <w:rPr>
+                        <w:rFonts w:ascii="Calibri" w:hAnsi="Calibri"/>
                         <w:noProof/>
                         <w:lang w:val="en-US"/>
                       </w:rPr>
                       <w:t>(Gaiger)</w:t>
                     </w:r>
                     <w:r>
+                      <w:rPr>
+                        <w:rFonts w:ascii="Calibri" w:hAnsi="Calibri"/>
+                      </w:rPr>
                       <w:fldChar w:fldCharType="end"/>
                     </w:r>
                   </w:sdtContent>
@@ -2434,43 +3622,52 @@
                   <w:autoSpaceDE w:val="0"/>
                   <w:autoSpaceDN w:val="0"/>
                   <w:adjustRightInd w:val="0"/>
-                  <w:spacing w:after="240"/>
                   <w:rPr>
-                    <w:rFonts w:ascii="Helvetica" w:hAnsi="Helvetica" w:cs="Times New Roman"/>
+                    <w:rFonts w:ascii="Calibri" w:hAnsi="Calibri"/>
+                  </w:rPr>
+                </w:pPr>
+              </w:p>
+              <w:p>
+                <w:pPr>
+                  <w:widowControl w:val="0"/>
+                  <w:autoSpaceDE w:val="0"/>
+                  <w:autoSpaceDN w:val="0"/>
+                  <w:adjustRightInd w:val="0"/>
+                  <w:rPr>
+                    <w:rFonts w:ascii="Calibri" w:hAnsi="Calibri" w:cs="Times New Roman"/>
                   </w:rPr>
                 </w:pPr>
                 <w:sdt>
                   <w:sdtPr>
                     <w:rPr>
-                      <w:rFonts w:ascii="Helvetica" w:hAnsi="Helvetica" w:cs="Times New Roman"/>
+                      <w:rFonts w:ascii="Calibri" w:hAnsi="Calibri" w:cs="Times New Roman"/>
                     </w:rPr>
                     <w:id w:val="-2028559229"/>
                     <w:citation/>
                   </w:sdtPr>
-                  <w:sdtEndPr/>
                   <w:sdtContent>
                     <w:r>
                       <w:rPr>
-                        <w:rFonts w:ascii="Helvetica" w:hAnsi="Helvetica" w:cs="Times New Roman"/>
+                        <w:rFonts w:ascii="Calibri" w:hAnsi="Calibri" w:cs="Times New Roman"/>
                       </w:rPr>
                       <w:fldChar w:fldCharType="begin"/>
                     </w:r>
                     <w:r>
                       <w:rPr>
-                        <w:rFonts w:ascii="Helvetica" w:hAnsi="Helvetica" w:cs="Times New Roman"/>
+                        <w:rFonts w:ascii="Calibri" w:hAnsi="Calibri" w:cs="Times New Roman"/>
                         <w:lang w:val="en-US"/>
                       </w:rPr>
                       <w:instrText xml:space="preserve"> CITATION Joh07 \l 1033 </w:instrText>
                     </w:r>
                     <w:r>
                       <w:rPr>
-                        <w:rFonts w:ascii="Helvetica" w:hAnsi="Helvetica" w:cs="Times New Roman"/>
+                        <w:rFonts w:ascii="Calibri" w:hAnsi="Calibri" w:cs="Times New Roman"/>
                       </w:rPr>
                       <w:fldChar w:fldCharType="separate"/>
                     </w:r>
                     <w:r>
                       <w:rPr>
-                        <w:rFonts w:ascii="Helvetica" w:hAnsi="Helvetica" w:cs="Times New Roman"/>
+                        <w:rFonts w:ascii="Calibri" w:hAnsi="Calibri" w:cs="Times New Roman"/>
                         <w:noProof/>
                         <w:lang w:val="en-US"/>
                       </w:rPr>
@@ -2478,7 +3675,7 @@
                     </w:r>
                     <w:r>
                       <w:rPr>
-                        <w:rFonts w:ascii="Helvetica" w:hAnsi="Helvetica" w:cs="Times New Roman"/>
+                        <w:rFonts w:ascii="Calibri" w:hAnsi="Calibri" w:cs="Times New Roman"/>
                       </w:rPr>
                       <w:fldChar w:fldCharType="end"/>
                     </w:r>
@@ -2490,9 +3687,15 @@
         </w:tc>
       </w:tr>
     </w:tbl>
-    <w:p/>
+    <w:p>
+      <w:pPr>
+        <w:rPr>
+          <w:rFonts w:ascii="Calibri" w:hAnsi="Calibri"/>
+        </w:rPr>
+      </w:pPr>
+    </w:p>
     <w:sectPr>
-      <w:headerReference w:type="default" r:id="rId9"/>
+      <w:headerReference w:type="default" r:id="rId10"/>
       <w:pgSz w:w="11906" w:h="16838"/>
       <w:pgMar w:top="1440" w:right="1440" w:bottom="1440" w:left="1440" w:header="708" w:footer="708" w:gutter="0"/>
       <w:cols w:space="708"/>
@@ -2500,6 +3703,107 @@
     </w:sectPr>
   </w:body>
 </w:document>
+</file>
+
+<file path=word/comments.xml><?xml version="1.0" encoding="utf-8"?>
+<w:comments xmlns:wpc="http://schemas.microsoft.com/office/word/2010/wordprocessingCanvas" xmlns:mo="http://schemas.microsoft.com/office/mac/office/2008/main" xmlns:mc="http://schemas.openxmlformats.org/markup-compatibility/2006" xmlns:mv="urn:schemas-microsoft-com:mac:vml" xmlns:o="urn:schemas-microsoft-com:office:office" xmlns:r="http://schemas.openxmlformats.org/officeDocument/2006/relationships" xmlns:m="http://schemas.openxmlformats.org/officeDocument/2006/math" xmlns:v="urn:schemas-microsoft-com:vml" xmlns:wp14="http://schemas.microsoft.com/office/word/2010/wordprocessingDrawing" xmlns:wp="http://schemas.openxmlformats.org/drawingml/2006/wordprocessingDrawing" xmlns:w10="urn:schemas-microsoft-com:office:word" xmlns:w="http://schemas.openxmlformats.org/wordprocessingml/2006/main" xmlns:w14="http://schemas.microsoft.com/office/word/2010/wordml" xmlns:wpg="http://schemas.microsoft.com/office/word/2010/wordprocessingGroup" xmlns:wpi="http://schemas.microsoft.com/office/word/2010/wordprocessingInk" xmlns:wne="http://schemas.microsoft.com/office/word/2006/wordml" xmlns:wps="http://schemas.microsoft.com/office/word/2010/wordprocessingShape" mc:Ignorable="w14 wp14">
+  <w:comment w:id="0" w:author="Laura Dosky" w:date="2015-01-13T21:45:00Z" w:initials="LD">
+    <w:p>
+      <w:pPr>
+        <w:pStyle w:val="CommentText"/>
+      </w:pPr>
+      <w:r>
+        <w:rPr>
+          <w:rStyle w:val="CommentReference"/>
+        </w:rPr>
+        <w:annotationRef/>
+      </w:r>
+      <w:r>
+        <w:t>Can you provide a bibliographic reference for this quotation?</w:t>
+      </w:r>
+    </w:p>
+  </w:comment>
+  <w:comment w:id="1" w:author="Laura Dosky" w:date="2015-01-13T21:43:00Z" w:initials="LD">
+    <w:p>
+      <w:pPr>
+        <w:pStyle w:val="CommentText"/>
+      </w:pPr>
+      <w:r>
+        <w:rPr>
+          <w:rStyle w:val="CommentReference"/>
+        </w:rPr>
+        <w:annotationRef/>
+      </w:r>
+      <w:r>
+        <w:t>Can you provide a bibliographic reference (including page number) for this quotation?</w:t>
+      </w:r>
+    </w:p>
+  </w:comment>
+  <w:comment w:id="2" w:author="Laura Dosky" w:date="2015-01-13T21:47:00Z" w:initials="LD">
+    <w:p>
+      <w:pPr>
+        <w:pStyle w:val="CommentText"/>
+      </w:pPr>
+      <w:r>
+        <w:rPr>
+          <w:rStyle w:val="CommentReference"/>
+        </w:rPr>
+        <w:annotationRef/>
+      </w:r>
+      <w:r>
+        <w:t>Can you provide a bibliographic reference (including page number) for this quotation?</w:t>
+      </w:r>
+    </w:p>
+  </w:comment>
+  <w:comment w:id="3" w:author="Laura Dosky" w:date="2015-01-13T21:48:00Z" w:initials="LD">
+    <w:p>
+      <w:pPr>
+        <w:pStyle w:val="CommentText"/>
+      </w:pPr>
+      <w:r>
+        <w:rPr>
+          <w:rStyle w:val="CommentReference"/>
+        </w:rPr>
+        <w:annotationRef/>
+      </w:r>
+      <w:r>
+        <w:t>Bibliographic reference + page number</w:t>
+      </w:r>
+    </w:p>
+  </w:comment>
+  <w:comment w:id="4" w:author="Laura Dosky" w:date="2015-01-13T21:49:00Z" w:initials="LD">
+    <w:p>
+      <w:pPr>
+        <w:pStyle w:val="CommentText"/>
+      </w:pPr>
+      <w:r>
+        <w:rPr>
+          <w:rStyle w:val="CommentReference"/>
+        </w:rPr>
+        <w:annotationRef/>
+      </w:r>
+      <w:r>
+        <w:t>Bibliographic reference + page number</w:t>
+      </w:r>
+    </w:p>
+  </w:comment>
+  <w:comment w:id="5" w:author="Laura Dosky" w:date="2015-01-13T21:52:00Z" w:initials="LD">
+    <w:p>
+      <w:pPr>
+        <w:pStyle w:val="CommentText"/>
+      </w:pPr>
+      <w:r>
+        <w:rPr>
+          <w:rStyle w:val="CommentReference"/>
+        </w:rPr>
+        <w:annotationRef/>
+      </w:r>
+      <w:r>
+        <w:t>Bibliographic reference + page number</w:t>
+      </w:r>
+    </w:p>
+  </w:comment>
+</w:comments>
 </file>
 
 <file path=word/endnotes.xml><?xml version="1.0" encoding="utf-8"?>
@@ -2571,12 +3875,21 @@
       </w:rPr>
       <w:t xml:space="preserve"> – </w:t>
     </w:r>
+    <w:proofErr w:type="spellStart"/>
     <w:r>
       <w:rPr>
         <w:i/>
         <w:color w:val="7F7F7F" w:themeColor="text1" w:themeTint="80"/>
       </w:rPr>
-      <w:t>Encyclopedia of Modernism</w:t>
+      <w:t>Encyclopedia</w:t>
+    </w:r>
+    <w:proofErr w:type="spellEnd"/>
+    <w:r>
+      <w:rPr>
+        <w:i/>
+        <w:color w:val="7F7F7F" w:themeColor="text1" w:themeTint="80"/>
+      </w:rPr>
+      <w:t xml:space="preserve"> of Modernism</w:t>
     </w:r>
   </w:p>
   <w:p>
@@ -3489,6 +4802,73 @@
       <w:szCs w:val="18"/>
     </w:rPr>
   </w:style>
+  <w:style w:type="character" w:styleId="CommentReference">
+    <w:name w:val="annotation reference"/>
+    <w:basedOn w:val="DefaultParagraphFont"/>
+    <w:uiPriority w:val="99"/>
+    <w:semiHidden/>
+    <w:rsid w:val="00EC7DF5"/>
+    <w:rPr>
+      <w:sz w:val="18"/>
+      <w:szCs w:val="18"/>
+    </w:rPr>
+  </w:style>
+  <w:style w:type="paragraph" w:styleId="CommentText">
+    <w:name w:val="annotation text"/>
+    <w:basedOn w:val="Normal"/>
+    <w:link w:val="CommentTextChar"/>
+    <w:uiPriority w:val="99"/>
+    <w:semiHidden/>
+    <w:rsid w:val="00EC7DF5"/>
+    <w:pPr>
+      <w:spacing w:line="240" w:lineRule="auto"/>
+    </w:pPr>
+    <w:rPr>
+      <w:sz w:val="24"/>
+      <w:szCs w:val="24"/>
+    </w:rPr>
+  </w:style>
+  <w:style w:type="character" w:customStyle="1" w:styleId="CommentTextChar">
+    <w:name w:val="Comment Text Char"/>
+    <w:basedOn w:val="DefaultParagraphFont"/>
+    <w:link w:val="CommentText"/>
+    <w:uiPriority w:val="99"/>
+    <w:semiHidden/>
+    <w:rsid w:val="00EC7DF5"/>
+    <w:rPr>
+      <w:sz w:val="24"/>
+      <w:szCs w:val="24"/>
+    </w:rPr>
+  </w:style>
+  <w:style w:type="paragraph" w:styleId="CommentSubject">
+    <w:name w:val="annotation subject"/>
+    <w:basedOn w:val="CommentText"/>
+    <w:next w:val="CommentText"/>
+    <w:link w:val="CommentSubjectChar"/>
+    <w:uiPriority w:val="99"/>
+    <w:semiHidden/>
+    <w:rsid w:val="00EC7DF5"/>
+    <w:rPr>
+      <w:b/>
+      <w:bCs/>
+      <w:sz w:val="20"/>
+      <w:szCs w:val="20"/>
+    </w:rPr>
+  </w:style>
+  <w:style w:type="character" w:customStyle="1" w:styleId="CommentSubjectChar">
+    <w:name w:val="Comment Subject Char"/>
+    <w:basedOn w:val="CommentTextChar"/>
+    <w:link w:val="CommentSubject"/>
+    <w:uiPriority w:val="99"/>
+    <w:semiHidden/>
+    <w:rsid w:val="00EC7DF5"/>
+    <w:rPr>
+      <w:b/>
+      <w:bCs/>
+      <w:sz w:val="20"/>
+      <w:szCs w:val="20"/>
+    </w:rPr>
+  </w:style>
 </w:styles>
 </file>
 
@@ -4055,6 +5435,73 @@
       <w:color w:val="5B9BD5" w:themeColor="accent1"/>
       <w:sz w:val="18"/>
       <w:szCs w:val="18"/>
+    </w:rPr>
+  </w:style>
+  <w:style w:type="character" w:styleId="CommentReference">
+    <w:name w:val="annotation reference"/>
+    <w:basedOn w:val="DefaultParagraphFont"/>
+    <w:uiPriority w:val="99"/>
+    <w:semiHidden/>
+    <w:rsid w:val="00EC7DF5"/>
+    <w:rPr>
+      <w:sz w:val="18"/>
+      <w:szCs w:val="18"/>
+    </w:rPr>
+  </w:style>
+  <w:style w:type="paragraph" w:styleId="CommentText">
+    <w:name w:val="annotation text"/>
+    <w:basedOn w:val="Normal"/>
+    <w:link w:val="CommentTextChar"/>
+    <w:uiPriority w:val="99"/>
+    <w:semiHidden/>
+    <w:rsid w:val="00EC7DF5"/>
+    <w:pPr>
+      <w:spacing w:line="240" w:lineRule="auto"/>
+    </w:pPr>
+    <w:rPr>
+      <w:sz w:val="24"/>
+      <w:szCs w:val="24"/>
+    </w:rPr>
+  </w:style>
+  <w:style w:type="character" w:customStyle="1" w:styleId="CommentTextChar">
+    <w:name w:val="Comment Text Char"/>
+    <w:basedOn w:val="DefaultParagraphFont"/>
+    <w:link w:val="CommentText"/>
+    <w:uiPriority w:val="99"/>
+    <w:semiHidden/>
+    <w:rsid w:val="00EC7DF5"/>
+    <w:rPr>
+      <w:sz w:val="24"/>
+      <w:szCs w:val="24"/>
+    </w:rPr>
+  </w:style>
+  <w:style w:type="paragraph" w:styleId="CommentSubject">
+    <w:name w:val="annotation subject"/>
+    <w:basedOn w:val="CommentText"/>
+    <w:next w:val="CommentText"/>
+    <w:link w:val="CommentSubjectChar"/>
+    <w:uiPriority w:val="99"/>
+    <w:semiHidden/>
+    <w:rsid w:val="00EC7DF5"/>
+    <w:rPr>
+      <w:b/>
+      <w:bCs/>
+      <w:sz w:val="20"/>
+      <w:szCs w:val="20"/>
+    </w:rPr>
+  </w:style>
+  <w:style w:type="character" w:customStyle="1" w:styleId="CommentSubjectChar">
+    <w:name w:val="Comment Subject Char"/>
+    <w:basedOn w:val="CommentTextChar"/>
+    <w:link w:val="CommentSubject"/>
+    <w:uiPriority w:val="99"/>
+    <w:semiHidden/>
+    <w:rsid w:val="00EC7DF5"/>
+    <w:rPr>
+      <w:b/>
+      <w:bCs/>
+      <w:sz w:val="20"/>
+      <w:szCs w:val="20"/>
     </w:rPr>
   </w:style>
 </w:styles>
@@ -4440,6 +5887,48 @@
         </w:p>
       </w:docPartBody>
     </w:docPart>
+    <w:docPart>
+      <w:docPartPr>
+        <w:name w:val="F40F82195129D74EBD4AA4B6648556E1"/>
+        <w:category>
+          <w:name w:val="General"/>
+          <w:gallery w:val="placeholder"/>
+        </w:category>
+        <w:types>
+          <w:type w:val="bbPlcHdr"/>
+        </w:types>
+        <w:behaviors>
+          <w:behavior w:val="content"/>
+        </w:behaviors>
+        <w:guid w:val="{D1A688FE-541E-DD4C-B519-CB8E7A275881}"/>
+      </w:docPartPr>
+      <w:docPartBody>
+        <w:p>
+          <w:pPr>
+            <w:pStyle w:val="F40F82195129D74EBD4AA4B6648556E1"/>
+          </w:pPr>
+          <w:r>
+            <w:rPr>
+              <w:rStyle w:val="PlaceholderText"/>
+            </w:rPr>
+            <w:t xml:space="preserve">[Enter an </w:t>
+          </w:r>
+          <w:r>
+            <w:rPr>
+              <w:rStyle w:val="PlaceholderText"/>
+              <w:b/>
+            </w:rPr>
+            <w:t>abstract</w:t>
+          </w:r>
+          <w:r>
+            <w:rPr>
+              <w:rStyle w:val="PlaceholderText"/>
+            </w:rPr>
+            <w:t xml:space="preserve"> for your article]</w:t>
+          </w:r>
+        </w:p>
+      </w:docPartBody>
+    </w:docPart>
   </w:docParts>
 </w:glossaryDocument>
 </file>
@@ -4454,11 +5943,12 @@
     <w:sig w:usb0="00000000" w:usb1="10000000" w:usb2="00000000" w:usb3="00000000" w:csb0="80000000" w:csb1="00000000"/>
   </w:font>
   <w:font w:name="Times New Roman">
+    <w:altName w:val="Times New Roman"/>
     <w:panose1 w:val="02020603050405020304"/>
     <w:charset w:val="00"/>
     <w:family w:val="auto"/>
     <w:pitch w:val="variable"/>
-    <w:sig w:usb0="E0002AEF" w:usb1="C0007841" w:usb2="00000009" w:usb3="00000000" w:csb0="000001FF" w:csb1="00000000"/>
+    <w:sig w:usb0="E0002AFF" w:usb1="C0007841" w:usb2="00000009" w:usb3="00000000" w:csb0="000001FF" w:csb1="00000000"/>
   </w:font>
   <w:font w:name="Courier New">
     <w:panose1 w:val="02070309020205020404"/>
@@ -4492,23 +5982,17 @@
     <w:charset w:val="4E"/>
     <w:family w:val="auto"/>
     <w:pitch w:val="variable"/>
-    <w:sig w:usb0="E00002FF" w:usb1="6AC7FDFB" w:usb2="00000012" w:usb3="00000000" w:csb0="0002009F" w:csb1="00000000"/>
+    <w:sig w:usb0="00000001" w:usb1="08070000" w:usb2="00000010" w:usb3="00000000" w:csb0="00020000" w:csb1="00000000"/>
   </w:font>
   <w:font w:name="Lucida Grande">
     <w:panose1 w:val="020B0600040502020204"/>
     <w:charset w:val="00"/>
     <w:family w:val="auto"/>
     <w:pitch w:val="variable"/>
-    <w:sig w:usb0="E1000AEF" w:usb1="5000A1FF" w:usb2="00000000" w:usb3="00000000" w:csb0="000001BF" w:csb1="00000000"/>
-  </w:font>
-  <w:font w:name="Helvetica">
-    <w:panose1 w:val="00000000000000000000"/>
-    <w:charset w:val="00"/>
-    <w:family w:val="auto"/>
-    <w:pitch w:val="variable"/>
-    <w:sig w:usb0="E00002FF" w:usb1="5000785B" w:usb2="00000000" w:usb3="00000000" w:csb0="0000019F" w:csb1="00000000"/>
+    <w:sig w:usb0="00000003" w:usb1="00000000" w:usb2="00000000" w:usb3="00000000" w:csb0="00000001" w:csb1="00000000"/>
   </w:font>
   <w:font w:name="Arial">
+    <w:altName w:val="Arial"/>
     <w:panose1 w:val="020B0604020202020204"/>
     <w:charset w:val="00"/>
     <w:family w:val="auto"/>
@@ -4519,7 +6003,7 @@
     <w:charset w:val="4E"/>
     <w:family w:val="auto"/>
     <w:pitch w:val="variable"/>
-    <w:sig w:usb0="E00002FF" w:usb1="6AC7FDFB" w:usb2="00000012" w:usb3="00000000" w:csb0="0002009F" w:csb1="00000000"/>
+    <w:sig w:usb0="00000001" w:usb1="08070000" w:usb2="00000010" w:usb3="00000000" w:csb0="00020000" w:csb1="00000000"/>
   </w:font>
   <w:font w:name="Cambria">
     <w:panose1 w:val="02040503050406030204"/>
@@ -4548,6 +6032,7 @@
     <w:rsid w:val="00105DCE"/>
     <w:rsid w:val="002B2B6C"/>
     <w:rsid w:val="00570A32"/>
+    <w:rsid w:val="00F467C8"/>
   </w:rsids>
   <m:mathPr>
     <m:mathFont m:val="Cambria Math"/>
@@ -4759,7 +6244,7 @@
     <w:basedOn w:val="DefaultParagraphFont"/>
     <w:uiPriority w:val="99"/>
     <w:semiHidden/>
-    <w:rsid w:val="00105DCE"/>
+    <w:rsid w:val="00F467C8"/>
     <w:rPr>
       <w:color w:val="808080"/>
     </w:rPr>
@@ -4800,6 +6285,10 @@
   <w:style w:type="paragraph" w:customStyle="1" w:styleId="6F096FAF2A7B3A44895C561712590855">
     <w:name w:val="6F096FAF2A7B3A44895C561712590855"/>
     <w:rsid w:val="00105DCE"/>
+  </w:style>
+  <w:style w:type="paragraph" w:customStyle="1" w:styleId="F40F82195129D74EBD4AA4B6648556E1">
+    <w:name w:val="F40F82195129D74EBD4AA4B6648556E1"/>
+    <w:rsid w:val="00F467C8"/>
   </w:style>
 </w:styles>
 </file>
@@ -4992,7 +6481,7 @@
     <w:basedOn w:val="DefaultParagraphFont"/>
     <w:uiPriority w:val="99"/>
     <w:semiHidden/>
-    <w:rsid w:val="00105DCE"/>
+    <w:rsid w:val="00F467C8"/>
     <w:rPr>
       <w:color w:val="808080"/>
     </w:rPr>
@@ -5033,6 +6522,10 @@
   <w:style w:type="paragraph" w:customStyle="1" w:styleId="6F096FAF2A7B3A44895C561712590855">
     <w:name w:val="6F096FAF2A7B3A44895C561712590855"/>
     <w:rsid w:val="00105DCE"/>
+  </w:style>
+  <w:style w:type="paragraph" w:customStyle="1" w:styleId="F40F82195129D74EBD4AA4B6648556E1">
+    <w:name w:val="F40F82195129D74EBD4AA4B6648556E1"/>
+    <w:rsid w:val="00F467C8"/>
   </w:style>
 </w:styles>
 </file>
@@ -5299,7 +6792,7 @@
   <a:extraClrSchemeLst/>
   <a:extLst>
     <a:ext uri="{05A4C25C-085E-4340-85A3-A5531E510DB2}">
-      <thm15:themeFamily xmlns="" xmlns:thm15="http://schemas.microsoft.com/office/thememl/2012/main" name="Office Theme" id="{62F939B6-93AF-4DB8-9C6B-D6C7DFDC589F}" vid="{4A3C46E8-61CC-4603-A589-7422A47A8E4A}"/>
+      <thm15:themeFamily xmlns:thm15="http://schemas.microsoft.com/office/thememl/2012/main" xmlns="" name="Office Theme" id="{62F939B6-93AF-4DB8-9C6B-D6C7DFDC589F}" vid="{4A3C46E8-61CC-4603-A589-7422A47A8E4A}"/>
     </a:ext>
   </a:extLst>
 </a:theme>
@@ -5432,7 +6925,7 @@
 </file>
 
 <file path=customXml/itemProps1.xml><?xml version="1.0" encoding="utf-8"?>
-<ds:datastoreItem xmlns:ds="http://schemas.openxmlformats.org/officeDocument/2006/customXml" ds:itemID="{8C5DF162-B364-2949-A7F8-0225014021C7}">
+<ds:datastoreItem xmlns:ds="http://schemas.openxmlformats.org/officeDocument/2006/customXml" ds:itemID="{8D22F81E-A266-1648-9280-AB935364CB40}">
   <ds:schemaRefs>
     <ds:schemaRef ds:uri="http://schemas.openxmlformats.org/officeDocument/2006/bibliography"/>
   </ds:schemaRefs>
